--- a/party Game.docx
+++ b/party Game.docx
@@ -21,7 +21,7 @@
         <w:pStyle w:val="Kop2"/>
       </w:pPr>
       <w:r>
-        <w:t>Checklist:</w:t>
+        <w:t>list:</w:t>
       </w:r>
     </w:p>
     <w:p>
@@ -50,11 +50,13 @@
           <w:numId w:val="1"/>
         </w:numPr>
         <w:rPr>
-          <w:lang w:val="en-US"/>
-        </w:rPr>
-      </w:pPr>
-      <w:r>
-        <w:rPr>
+          <w:color w:val="E97132" w:themeColor="accent2"/>
+          <w:lang w:val="en-US"/>
+        </w:rPr>
+      </w:pPr>
+      <w:r>
+        <w:rPr>
+          <w:color w:val="E97132" w:themeColor="accent2"/>
           <w:lang w:val="en-US"/>
         </w:rPr>
         <w:t>Movement</w:t>
@@ -68,15 +70,24 @@
           <w:numId w:val="1"/>
         </w:numPr>
         <w:rPr>
-          <w:lang w:val="en-US"/>
-        </w:rPr>
-      </w:pPr>
-      <w:r>
-        <w:rPr>
+          <w:color w:val="E97132" w:themeColor="accent2"/>
+          <w:lang w:val="en-US"/>
+        </w:rPr>
+      </w:pPr>
+      <w:r>
+        <w:rPr>
+          <w:color w:val="E97132" w:themeColor="accent2"/>
           <w:lang w:val="en-US"/>
         </w:rPr>
         <w:t>Dice</w:t>
       </w:r>
+      <w:r>
+        <w:rPr>
+          <w:color w:val="E97132" w:themeColor="accent2"/>
+          <w:lang w:val="en-US"/>
+        </w:rPr>
+        <w:t xml:space="preserve"> </w:t>
+      </w:r>
     </w:p>
     <w:p>
       <w:pPr>
@@ -86,17 +97,20 @@
           <w:numId w:val="1"/>
         </w:numPr>
         <w:rPr>
-          <w:lang w:val="en-US"/>
-        </w:rPr>
-      </w:pPr>
-      <w:r>
-        <w:rPr>
+          <w:color w:val="E97132" w:themeColor="accent2"/>
+          <w:lang w:val="en-US"/>
+        </w:rPr>
+      </w:pPr>
+      <w:r>
+        <w:rPr>
+          <w:color w:val="E97132" w:themeColor="accent2"/>
           <w:lang w:val="en-US"/>
         </w:rPr>
         <w:t>Mini Game</w:t>
       </w:r>
       <w:r>
         <w:rPr>
+          <w:color w:val="E97132" w:themeColor="accent2"/>
           <w:lang w:val="en-US"/>
         </w:rPr>
         <w:t>s</w:t>
@@ -128,11 +142,13 @@
           <w:numId w:val="1"/>
         </w:numPr>
         <w:rPr>
-          <w:lang w:val="en-US"/>
-        </w:rPr>
-      </w:pPr>
-      <w:r>
-        <w:rPr>
+          <w:color w:val="E97132" w:themeColor="accent2"/>
+          <w:lang w:val="en-US"/>
+        </w:rPr>
+      </w:pPr>
+      <w:r>
+        <w:rPr>
+          <w:color w:val="E97132" w:themeColor="accent2"/>
           <w:lang w:val="en-US"/>
         </w:rPr>
         <w:t>Multiplayer</w:t>
@@ -146,11 +162,13 @@
           <w:numId w:val="1"/>
         </w:numPr>
         <w:rPr>
-          <w:lang w:val="en-US"/>
-        </w:rPr>
-      </w:pPr>
-      <w:r>
-        <w:rPr>
+          <w:color w:val="E97132" w:themeColor="accent2"/>
+          <w:lang w:val="en-US"/>
+        </w:rPr>
+      </w:pPr>
+      <w:r>
+        <w:rPr>
+          <w:color w:val="E97132" w:themeColor="accent2"/>
           <w:lang w:val="en-US"/>
         </w:rPr>
         <w:t>Lobby</w:t>
@@ -164,11 +182,13 @@
           <w:numId w:val="1"/>
         </w:numPr>
         <w:rPr>
-          <w:lang w:val="en-US"/>
-        </w:rPr>
-      </w:pPr>
-      <w:r>
-        <w:rPr>
+          <w:color w:val="E97132" w:themeColor="accent2"/>
+          <w:lang w:val="en-US"/>
+        </w:rPr>
+      </w:pPr>
+      <w:r>
+        <w:rPr>
+          <w:color w:val="E97132" w:themeColor="accent2"/>
           <w:lang w:val="en-US"/>
         </w:rPr>
         <w:t>Player rotation order</w:t>
@@ -205,6 +225,7 @@
       </w:pPr>
       <w:r>
         <w:rPr>
+          <w:color w:val="E97132" w:themeColor="accent2"/>
           <w:lang w:val="en-US"/>
         </w:rPr>
         <w:t>Points and reward system</w:t>
@@ -218,11 +239,13 @@
           <w:numId w:val="1"/>
         </w:numPr>
         <w:rPr>
-          <w:lang w:val="en-US"/>
-        </w:rPr>
-      </w:pPr>
-      <w:r>
-        <w:rPr>
+          <w:color w:val="E97132" w:themeColor="accent2"/>
+          <w:lang w:val="en-US"/>
+        </w:rPr>
+      </w:pPr>
+      <w:r>
+        <w:rPr>
+          <w:color w:val="E97132" w:themeColor="accent2"/>
           <w:lang w:val="en-US"/>
         </w:rPr>
         <w:t>Shop</w:t>
@@ -236,11 +259,13 @@
           <w:numId w:val="1"/>
         </w:numPr>
         <w:rPr>
-          <w:lang w:val="en-US"/>
-        </w:rPr>
-      </w:pPr>
-      <w:r>
-        <w:rPr>
+          <w:color w:val="E97132" w:themeColor="accent2"/>
+          <w:lang w:val="en-US"/>
+        </w:rPr>
+      </w:pPr>
+      <w:r>
+        <w:rPr>
+          <w:color w:val="E97132" w:themeColor="accent2"/>
           <w:lang w:val="en-US"/>
         </w:rPr>
         <w:t>Trap cards</w:t>
@@ -254,11 +279,13 @@
           <w:numId w:val="1"/>
         </w:numPr>
         <w:rPr>
-          <w:lang w:val="en-US"/>
-        </w:rPr>
-      </w:pPr>
-      <w:r>
-        <w:rPr>
+          <w:color w:val="E97132" w:themeColor="accent2"/>
+          <w:lang w:val="en-US"/>
+        </w:rPr>
+      </w:pPr>
+      <w:r>
+        <w:rPr>
+          <w:color w:val="E97132" w:themeColor="accent2"/>
           <w:lang w:val="en-US"/>
         </w:rPr>
         <w:t>Place (example: star and coins)</w:t>
@@ -290,15 +317,1635 @@
           <w:numId w:val="1"/>
         </w:numPr>
         <w:rPr>
-          <w:lang w:val="en-US"/>
-        </w:rPr>
-      </w:pPr>
-      <w:r>
-        <w:rPr>
-          <w:lang w:val="en-US"/>
-        </w:rPr>
-        <w:t>Win and lose base on Place</w:t>
-      </w:r>
+          <w:color w:val="E97132" w:themeColor="accent2"/>
+          <w:lang w:val="en-US"/>
+        </w:rPr>
+      </w:pPr>
+      <w:r>
+        <w:rPr>
+          <w:color w:val="E97132" w:themeColor="accent2"/>
+          <w:lang w:val="en-US"/>
+        </w:rPr>
+        <w:t xml:space="preserve">Win and lose </w:t>
+      </w:r>
+      <w:r>
+        <w:rPr>
+          <w:color w:val="E97132" w:themeColor="accent2"/>
+          <w:lang w:val="en-US"/>
+        </w:rPr>
+        <w:t>based</w:t>
+      </w:r>
+      <w:r>
+        <w:rPr>
+          <w:color w:val="E97132" w:themeColor="accent2"/>
+          <w:lang w:val="en-US"/>
+        </w:rPr>
+        <w:t xml:space="preserve"> on Place</w:t>
+      </w:r>
+    </w:p>
+    <w:p>
+      <w:pPr>
+        <w:pStyle w:val="Kop2"/>
+        <w:rPr>
+          <w:lang w:val="en-US"/>
+        </w:rPr>
+      </w:pPr>
+      <w:r>
+        <w:rPr>
+          <w:lang w:val="en-US"/>
+        </w:rPr>
+        <w:t xml:space="preserve">Mini Games </w:t>
+      </w:r>
+      <w:r>
+        <w:t>Ideas</w:t>
+      </w:r>
+      <w:r>
+        <w:rPr>
+          <w:lang w:val="en-US"/>
+        </w:rPr>
+        <w:t>:</w:t>
+      </w:r>
+    </w:p>
+    <w:p>
+      <w:pPr>
+        <w:rPr>
+          <w:lang w:val="en-US"/>
+        </w:rPr>
+      </w:pPr>
+      <w:r>
+        <w:rPr>
+          <w:lang w:val="en-US"/>
+        </w:rPr>
+        <w:t xml:space="preserve">When winning a mini game player gets coins </w:t>
+      </w:r>
+    </w:p>
+    <w:p>
+      <w:pPr>
+        <w:rPr>
+          <w:lang w:val="en-US"/>
+        </w:rPr>
+      </w:pPr>
+      <w:r>
+        <w:rPr>
+          <w:lang w:val="en-US"/>
+        </w:rPr>
+        <w:t xml:space="preserve">Wins </w:t>
+      </w:r>
+      <w:r>
+        <w:rPr>
+          <w:lang w:val="en-US"/>
+        </w:rPr>
+        <w:t>get</w:t>
+      </w:r>
+      <w:r>
+        <w:rPr>
+          <w:lang w:val="en-US"/>
+        </w:rPr>
+        <w:t xml:space="preserve"> 12 coins and loser gets </w:t>
+      </w:r>
+      <w:r>
+        <w:rPr>
+          <w:lang w:val="en-US"/>
+        </w:rPr>
+        <w:t>4</w:t>
+      </w:r>
+      <w:r>
+        <w:rPr>
+          <w:lang w:val="en-US"/>
+        </w:rPr>
+        <w:t xml:space="preserve"> coins</w:t>
+      </w:r>
+    </w:p>
+    <w:p>
+      <w:pPr>
+        <w:pStyle w:val="Kop3"/>
+        <w:rPr>
+          <w:lang w:val="en-US"/>
+        </w:rPr>
+      </w:pPr>
+      <w:r>
+        <w:rPr>
+          <w:lang w:val="en-US"/>
+        </w:rPr>
+        <w:t xml:space="preserve">Free For </w:t>
+      </w:r>
+      <w:r>
+        <w:rPr>
+          <w:lang w:val="en-US"/>
+        </w:rPr>
+        <w:t>All</w:t>
+      </w:r>
+    </w:p>
+    <w:p>
+      <w:pPr>
+        <w:pStyle w:val="Lijstalinea"/>
+        <w:numPr>
+          <w:ilvl w:val="0"/>
+          <w:numId w:val="2"/>
+        </w:numPr>
+        <w:rPr>
+          <w:lang w:val="en-US"/>
+        </w:rPr>
+      </w:pPr>
+      <w:r>
+        <w:rPr>
+          <w:lang w:val="en-US"/>
+        </w:rPr>
+        <w:t>Gambling</w:t>
+      </w:r>
+    </w:p>
+    <w:p>
+      <w:pPr>
+        <w:pStyle w:val="Lijstalinea"/>
+        <w:numPr>
+          <w:ilvl w:val="0"/>
+          <w:numId w:val="2"/>
+        </w:numPr>
+        <w:rPr>
+          <w:lang w:val="en-US"/>
+        </w:rPr>
+      </w:pPr>
+      <w:r>
+        <w:rPr>
+          <w:lang w:val="en-US"/>
+        </w:rPr>
+        <w:t>Fasted typer</w:t>
+      </w:r>
+    </w:p>
+    <w:p>
+      <w:pPr>
+        <w:pStyle w:val="Lijstalinea"/>
+        <w:numPr>
+          <w:ilvl w:val="0"/>
+          <w:numId w:val="2"/>
+        </w:numPr>
+        <w:rPr>
+          <w:lang w:val="en-US"/>
+        </w:rPr>
+      </w:pPr>
+      <w:r>
+        <w:rPr>
+          <w:lang w:val="en-US"/>
+        </w:rPr>
+        <w:t>Pounding</w:t>
+      </w:r>
+      <w:r>
+        <w:rPr>
+          <w:lang w:val="en-US"/>
+        </w:rPr>
+        <w:t xml:space="preserve"> </w:t>
+      </w:r>
+    </w:p>
+    <w:p>
+      <w:pPr>
+        <w:pStyle w:val="Lijstalinea"/>
+        <w:numPr>
+          <w:ilvl w:val="0"/>
+          <w:numId w:val="2"/>
+        </w:numPr>
+        <w:rPr>
+          <w:lang w:val="en-US"/>
+        </w:rPr>
+      </w:pPr>
+      <w:proofErr w:type="spellStart"/>
+      <w:r>
+        <w:rPr>
+          <w:lang w:val="en-US"/>
+        </w:rPr>
+        <w:t>Gta</w:t>
+      </w:r>
+      <w:proofErr w:type="spellEnd"/>
+      <w:r>
+        <w:rPr>
+          <w:lang w:val="en-US"/>
+        </w:rPr>
+        <w:t xml:space="preserve"> 5 first heist hacking part</w:t>
+      </w:r>
+    </w:p>
+    <w:p>
+      <w:pPr>
+        <w:pStyle w:val="Kop4"/>
+        <w:rPr>
+          <w:rFonts w:eastAsia="Times New Roman"/>
+          <w:lang w:val="en" w:eastAsia="en-GB"/>
+        </w:rPr>
+      </w:pPr>
+      <w:r>
+        <w:rPr>
+          <w:rFonts w:eastAsia="Times New Roman"/>
+          <w:lang w:val="en" w:eastAsia="en-GB"/>
+        </w:rPr>
+        <w:t>betting coins</w:t>
+      </w:r>
+      <w:r>
+        <w:rPr>
+          <w:rFonts w:eastAsia="Times New Roman"/>
+          <w:lang w:val="en" w:eastAsia="en-GB"/>
+        </w:rPr>
+        <w:t xml:space="preserve"> players setting coins and the </w:t>
+      </w:r>
+      <w:proofErr w:type="gramStart"/>
+      <w:r>
+        <w:rPr>
+          <w:rFonts w:eastAsia="Times New Roman"/>
+          <w:lang w:val="en" w:eastAsia="en-GB"/>
+        </w:rPr>
+        <w:t>amount</w:t>
+      </w:r>
+      <w:proofErr w:type="gramEnd"/>
+      <w:r>
+        <w:rPr>
+          <w:rFonts w:eastAsia="Times New Roman"/>
+          <w:lang w:val="en" w:eastAsia="en-GB"/>
+        </w:rPr>
+        <w:t xml:space="preserve"> of coins </w:t>
+      </w:r>
+      <w:r>
+        <w:rPr>
+          <w:rFonts w:eastAsia="Times New Roman"/>
+          <w:lang w:val="en" w:eastAsia="en-GB"/>
+        </w:rPr>
+        <w:t>is going to play</w:t>
+      </w:r>
+      <w:r>
+        <w:rPr>
+          <w:rFonts w:eastAsia="Times New Roman"/>
+          <w:lang w:val="en" w:eastAsia="en-GB"/>
+        </w:rPr>
+        <w:t xml:space="preserve"> </w:t>
+      </w:r>
+      <w:r>
+        <w:rPr>
+          <w:rFonts w:eastAsia="Times New Roman"/>
+          <w:lang w:val="en" w:eastAsia="en-GB"/>
+        </w:rPr>
+        <w:t xml:space="preserve">when 1 </w:t>
+      </w:r>
+      <w:proofErr w:type="gramStart"/>
+      <w:r>
+        <w:rPr>
+          <w:rFonts w:eastAsia="Times New Roman"/>
+          <w:lang w:val="en" w:eastAsia="en-GB"/>
+        </w:rPr>
+        <w:t>play</w:t>
+      </w:r>
+      <w:proofErr w:type="gramEnd"/>
+      <w:r>
+        <w:rPr>
+          <w:rFonts w:eastAsia="Times New Roman"/>
+          <w:lang w:val="en" w:eastAsia="en-GB"/>
+        </w:rPr>
+        <w:t xml:space="preserve"> wins the play get all the coins </w:t>
+      </w:r>
+    </w:p>
+    <w:p>
+      <w:pPr>
+        <w:pStyle w:val="Lijstalinea"/>
+        <w:numPr>
+          <w:ilvl w:val="0"/>
+          <w:numId w:val="6"/>
+        </w:numPr>
+        <w:rPr>
+          <w:lang w:val="en" w:eastAsia="en-GB"/>
+        </w:rPr>
+      </w:pPr>
+      <w:r>
+        <w:rPr>
+          <w:lang w:val="en" w:eastAsia="en-GB"/>
+        </w:rPr>
+        <w:t xml:space="preserve">Spamming to the </w:t>
+      </w:r>
+      <w:proofErr w:type="spellStart"/>
+      <w:r>
+        <w:rPr>
+          <w:lang w:val="en" w:eastAsia="en-GB"/>
+        </w:rPr>
+        <w:t>finsh</w:t>
+      </w:r>
+      <w:proofErr w:type="spellEnd"/>
+    </w:p>
+    <w:p>
+      <w:pPr>
+        <w:pStyle w:val="Lijstalinea"/>
+        <w:numPr>
+          <w:ilvl w:val="0"/>
+          <w:numId w:val="6"/>
+        </w:numPr>
+        <w:rPr>
+          <w:lang w:val="en" w:eastAsia="en-GB"/>
+        </w:rPr>
+      </w:pPr>
+      <w:r>
+        <w:rPr>
+          <w:lang w:val="en" w:eastAsia="en-GB"/>
+        </w:rPr>
+        <w:t xml:space="preserve">Free for all shooting </w:t>
+      </w:r>
+    </w:p>
+    <w:p>
+      <w:pPr>
+        <w:pStyle w:val="Lijstalinea"/>
+        <w:numPr>
+          <w:ilvl w:val="0"/>
+          <w:numId w:val="6"/>
+        </w:numPr>
+        <w:rPr>
+          <w:lang w:val="en" w:eastAsia="en-GB"/>
+        </w:rPr>
+      </w:pPr>
+      <w:proofErr w:type="spellStart"/>
+      <w:r>
+        <w:rPr>
+          <w:lang w:val="en" w:eastAsia="en-GB"/>
+        </w:rPr>
+        <w:t>trefball</w:t>
+      </w:r>
+      <w:proofErr w:type="spellEnd"/>
+    </w:p>
+    <w:p>
+      <w:pPr>
+        <w:pStyle w:val="Kop3"/>
+        <w:rPr>
+          <w:lang w:val="en-US"/>
+        </w:rPr>
+      </w:pPr>
+      <w:r>
+        <w:rPr>
+          <w:lang w:val="en-US"/>
+        </w:rPr>
+        <w:t>1 vs all</w:t>
+      </w:r>
+    </w:p>
+    <w:p>
+      <w:pPr>
+        <w:pStyle w:val="Lijstalinea"/>
+        <w:numPr>
+          <w:ilvl w:val="0"/>
+          <w:numId w:val="3"/>
+        </w:numPr>
+        <w:rPr>
+          <w:lang w:val="en-US"/>
+        </w:rPr>
+      </w:pPr>
+      <w:r>
+        <w:rPr>
+          <w:lang w:val="en-US"/>
+        </w:rPr>
+        <w:t>Game of tag</w:t>
+      </w:r>
+    </w:p>
+    <w:p>
+      <w:pPr>
+        <w:pStyle w:val="Lijstalinea"/>
+        <w:numPr>
+          <w:ilvl w:val="0"/>
+          <w:numId w:val="3"/>
+        </w:numPr>
+        <w:rPr>
+          <w:lang w:val="en-US"/>
+        </w:rPr>
+      </w:pPr>
+      <w:r>
+        <w:rPr>
+          <w:lang w:val="en-US"/>
+        </w:rPr>
+        <w:t>Hide and seek</w:t>
+      </w:r>
+    </w:p>
+    <w:p>
+      <w:pPr>
+        <w:pStyle w:val="Lijstalinea"/>
+        <w:numPr>
+          <w:ilvl w:val="0"/>
+          <w:numId w:val="3"/>
+        </w:numPr>
+        <w:rPr>
+          <w:lang w:val="en-US"/>
+        </w:rPr>
+      </w:pPr>
+      <w:r>
+        <w:rPr>
+          <w:lang w:val="en-US"/>
+        </w:rPr>
+        <w:lastRenderedPageBreak/>
+        <w:t xml:space="preserve">Race to the finish and the 1 creates the </w:t>
+      </w:r>
+      <w:r>
+        <w:rPr>
+          <w:lang w:val="en-US"/>
+        </w:rPr>
+        <w:t>obstacle</w:t>
+      </w:r>
+    </w:p>
+    <w:p>
+      <w:pPr>
+        <w:pStyle w:val="Kop3"/>
+        <w:rPr>
+          <w:lang w:val="en-US"/>
+        </w:rPr>
+      </w:pPr>
+      <w:r>
+        <w:rPr>
+          <w:lang w:val="en-US"/>
+        </w:rPr>
+        <w:t>Split</w:t>
+      </w:r>
+    </w:p>
+    <w:p>
+      <w:pPr>
+        <w:pStyle w:val="Lijstalinea"/>
+        <w:numPr>
+          <w:ilvl w:val="0"/>
+          <w:numId w:val="4"/>
+        </w:numPr>
+        <w:rPr>
+          <w:lang w:val="en-US"/>
+        </w:rPr>
+      </w:pPr>
+      <w:r>
+        <w:rPr>
+          <w:lang w:val="en-US"/>
+        </w:rPr>
+        <w:t xml:space="preserve">2 Bodies </w:t>
+      </w:r>
+      <w:r>
+        <w:rPr>
+          <w:lang w:val="en-US"/>
+        </w:rPr>
+        <w:t>clamming to the top</w:t>
+      </w:r>
+    </w:p>
+    <w:p>
+      <w:pPr>
+        <w:pStyle w:val="Lijstalinea"/>
+        <w:numPr>
+          <w:ilvl w:val="0"/>
+          <w:numId w:val="4"/>
+        </w:numPr>
+        <w:rPr>
+          <w:lang w:val="en-US"/>
+        </w:rPr>
+      </w:pPr>
+      <w:r>
+        <w:rPr>
+          <w:lang w:val="en-US"/>
+        </w:rPr>
+        <w:t>2 Race cars rotate the 2 wheels</w:t>
+      </w:r>
+    </w:p>
+    <w:p>
+      <w:pPr>
+        <w:pStyle w:val="Lijstalinea"/>
+        <w:numPr>
+          <w:ilvl w:val="0"/>
+          <w:numId w:val="4"/>
+        </w:numPr>
+        <w:rPr>
+          <w:lang w:val="en-US"/>
+        </w:rPr>
+      </w:pPr>
+      <w:r>
+        <w:rPr>
+          <w:lang w:val="en-US"/>
+        </w:rPr>
+        <w:t>Flag farming</w:t>
+      </w:r>
+      <w:r>
+        <w:rPr>
+          <w:lang w:val="en-US"/>
+        </w:rPr>
+        <w:t xml:space="preserve">   </w:t>
+      </w:r>
+    </w:p>
+    <w:p>
+      <w:pPr>
+        <w:pStyle w:val="Kop3"/>
+        <w:rPr>
+          <w:lang w:val="en-US"/>
+        </w:rPr>
+      </w:pPr>
+      <w:r>
+        <w:rPr>
+          <w:lang w:val="en-US"/>
+        </w:rPr>
+        <w:t xml:space="preserve">1 vs 1 </w:t>
+      </w:r>
+    </w:p>
+    <w:p>
+      <w:pPr>
+        <w:pStyle w:val="Lijstalinea"/>
+        <w:numPr>
+          <w:ilvl w:val="0"/>
+          <w:numId w:val="5"/>
+        </w:numPr>
+        <w:rPr>
+          <w:lang w:val="en-US"/>
+        </w:rPr>
+      </w:pPr>
+      <w:r>
+        <w:rPr>
+          <w:lang w:val="en-US"/>
+        </w:rPr>
+        <w:t>50 50 chances</w:t>
+      </w:r>
+    </w:p>
+    <w:p>
+      <w:pPr>
+        <w:pStyle w:val="Lijstalinea"/>
+        <w:numPr>
+          <w:ilvl w:val="0"/>
+          <w:numId w:val="5"/>
+        </w:numPr>
+        <w:rPr>
+          <w:lang w:val="en-US"/>
+        </w:rPr>
+      </w:pPr>
+      <w:r>
+        <w:rPr>
+          <w:lang w:val="en-US"/>
+        </w:rPr>
+        <w:t xml:space="preserve">Mind games 3 rounds with 1 box is something and other nothing </w:t>
+      </w:r>
+    </w:p>
+    <w:p>
+      <w:pPr>
+        <w:pStyle w:val="Lijstalinea"/>
+        <w:numPr>
+          <w:ilvl w:val="0"/>
+          <w:numId w:val="5"/>
+        </w:numPr>
+        <w:rPr>
+          <w:lang w:val="en-US"/>
+        </w:rPr>
+      </w:pPr>
+      <w:r>
+        <w:rPr>
+          <w:lang w:val="en-US"/>
+        </w:rPr>
+        <w:t xml:space="preserve">Running with </w:t>
+      </w:r>
+      <w:proofErr w:type="spellStart"/>
+      <w:r>
+        <w:rPr>
+          <w:lang w:val="en-US"/>
+        </w:rPr>
+        <w:t>spanding</w:t>
+      </w:r>
+      <w:proofErr w:type="spellEnd"/>
+      <w:r>
+        <w:rPr>
+          <w:lang w:val="en-US"/>
+        </w:rPr>
+        <w:t xml:space="preserve"> spacebar</w:t>
+      </w:r>
+    </w:p>
+    <w:p>
+      <w:pPr>
+        <w:pStyle w:val="Kop2"/>
+        <w:rPr>
+          <w:lang w:val="en-US"/>
+        </w:rPr>
+      </w:pPr>
+      <w:r>
+        <w:rPr>
+          <w:lang w:val="en-US"/>
+        </w:rPr>
+        <w:t>Shop</w:t>
+      </w:r>
+    </w:p>
+    <w:p>
+      <w:pPr>
+        <w:rPr>
+          <w:lang w:val="en-US"/>
+        </w:rPr>
+      </w:pPr>
+      <w:r>
+        <w:rPr>
+          <w:lang w:val="en-US"/>
+        </w:rPr>
+        <w:t xml:space="preserve">In the shop the player can buy trap cards and helping cards. </w:t>
+      </w:r>
+    </w:p>
+    <w:p>
+      <w:pPr>
+        <w:rPr>
+          <w:lang w:val="en-US"/>
+        </w:rPr>
+      </w:pPr>
+      <w:r>
+        <w:rPr>
+          <w:rStyle w:val="Kop3Char"/>
+        </w:rPr>
+        <w:t>Trap cards</w:t>
+      </w:r>
+      <w:r>
+        <w:rPr>
+          <w:lang w:val="en-US"/>
+        </w:rPr>
+        <w:t>:</w:t>
+      </w:r>
+    </w:p>
+    <w:p>
+      <w:pPr>
+        <w:pStyle w:val="Lijstalinea"/>
+        <w:numPr>
+          <w:ilvl w:val="0"/>
+          <w:numId w:val="7"/>
+        </w:numPr>
+        <w:rPr>
+          <w:lang w:val="en-US"/>
+        </w:rPr>
+      </w:pPr>
+      <w:r>
+        <w:rPr>
+          <w:lang w:val="en-US"/>
+        </w:rPr>
+        <w:t xml:space="preserve">Stealing coins </w:t>
+      </w:r>
+      <w:r>
+        <w:rPr>
+          <w:lang w:val="en-US"/>
+        </w:rPr>
+        <w:t>(can be used anytime of the game)</w:t>
+      </w:r>
+    </w:p>
+    <w:p>
+      <w:pPr>
+        <w:pStyle w:val="Lijstalinea"/>
+        <w:numPr>
+          <w:ilvl w:val="0"/>
+          <w:numId w:val="7"/>
+        </w:numPr>
+        <w:rPr>
+          <w:lang w:val="en-US"/>
+        </w:rPr>
+      </w:pPr>
+      <w:r>
+        <w:rPr>
+          <w:lang w:val="en-US"/>
+        </w:rPr>
+        <w:t>E</w:t>
+      </w:r>
+      <w:r>
+        <w:rPr>
+          <w:lang w:val="en-US"/>
+        </w:rPr>
+        <w:t>ver</w:t>
+      </w:r>
+      <w:r>
+        <w:rPr>
+          <w:lang w:val="en-US"/>
+        </w:rPr>
+        <w:t xml:space="preserve">ybody besides the player who uses the card </w:t>
+      </w:r>
+      <w:proofErr w:type="gramStart"/>
+      <w:r>
+        <w:rPr>
+          <w:lang w:val="en-US"/>
+        </w:rPr>
+        <w:t>move</w:t>
+      </w:r>
+      <w:proofErr w:type="gramEnd"/>
+      <w:r>
+        <w:rPr>
+          <w:lang w:val="en-US"/>
+        </w:rPr>
+        <w:t xml:space="preserve"> an amount space back</w:t>
+      </w:r>
+    </w:p>
+    <w:p>
+      <w:pPr>
+        <w:pStyle w:val="Lijstalinea"/>
+        <w:numPr>
+          <w:ilvl w:val="0"/>
+          <w:numId w:val="7"/>
+        </w:numPr>
+        <w:rPr>
+          <w:lang w:val="en-US"/>
+        </w:rPr>
+      </w:pPr>
+      <w:r>
+        <w:rPr>
+          <w:lang w:val="en-US"/>
+        </w:rPr>
+        <w:t xml:space="preserve"> Move an amount forward</w:t>
+      </w:r>
+    </w:p>
+    <w:p>
+      <w:pPr>
+        <w:pStyle w:val="Lijstalinea"/>
+        <w:numPr>
+          <w:ilvl w:val="0"/>
+          <w:numId w:val="7"/>
+        </w:numPr>
+        <w:rPr>
+          <w:lang w:val="en-US"/>
+        </w:rPr>
+      </w:pPr>
+      <w:r>
+        <w:rPr>
+          <w:lang w:val="en-US"/>
+        </w:rPr>
+        <w:t>Move an amount backwards</w:t>
+      </w:r>
+    </w:p>
+    <w:p>
+      <w:pPr>
+        <w:pStyle w:val="Lijstalinea"/>
+        <w:numPr>
+          <w:ilvl w:val="0"/>
+          <w:numId w:val="7"/>
+        </w:numPr>
+        <w:rPr>
+          <w:lang w:val="en-US"/>
+        </w:rPr>
+      </w:pPr>
+      <w:r>
+        <w:rPr>
+          <w:lang w:val="en-US"/>
+        </w:rPr>
+        <w:t>1 vs 1 deal</w:t>
+      </w:r>
+    </w:p>
+    <w:p>
+      <w:pPr>
+        <w:pStyle w:val="Lijstalinea"/>
+        <w:numPr>
+          <w:ilvl w:val="0"/>
+          <w:numId w:val="7"/>
+        </w:numPr>
+        <w:rPr>
+          <w:lang w:val="en-US"/>
+        </w:rPr>
+      </w:pPr>
+      <w:r>
+        <w:rPr>
+          <w:lang w:val="en-US"/>
+        </w:rPr>
+        <w:t>Chose 2 players that goes against each other</w:t>
+      </w:r>
+    </w:p>
+    <w:p>
+      <w:pPr>
+        <w:pStyle w:val="Lijstalinea"/>
+        <w:numPr>
+          <w:ilvl w:val="0"/>
+          <w:numId w:val="7"/>
+        </w:numPr>
+        <w:rPr>
+          <w:lang w:val="en-US"/>
+        </w:rPr>
+      </w:pPr>
+      <w:r>
+        <w:rPr>
+          <w:lang w:val="en-US"/>
+        </w:rPr>
+        <w:t>Moving</w:t>
+      </w:r>
+      <w:r>
+        <w:rPr>
+          <w:lang w:val="en-US"/>
+        </w:rPr>
+        <w:t xml:space="preserve"> </w:t>
+      </w:r>
+      <w:r>
+        <w:rPr>
+          <w:lang w:val="en-US"/>
+        </w:rPr>
+        <w:t>a</w:t>
+      </w:r>
+      <w:r>
+        <w:rPr>
+          <w:lang w:val="en-US"/>
+        </w:rPr>
+        <w:t xml:space="preserve"> star</w:t>
+      </w:r>
+    </w:p>
+    <w:p>
+      <w:pPr>
+        <w:pStyle w:val="Lijstalinea"/>
+        <w:numPr>
+          <w:ilvl w:val="0"/>
+          <w:numId w:val="7"/>
+        </w:numPr>
+        <w:rPr>
+          <w:lang w:val="en-US"/>
+        </w:rPr>
+      </w:pPr>
+      <w:r>
+        <w:rPr>
+          <w:lang w:val="en-US"/>
+        </w:rPr>
+        <w:t>Spawn back to the shop</w:t>
+      </w:r>
+    </w:p>
+    <w:p>
+      <w:pPr>
+        <w:pStyle w:val="Kop3"/>
+        <w:rPr>
+          <w:lang w:val="en-US"/>
+        </w:rPr>
+      </w:pPr>
+      <w:r>
+        <w:rPr>
+          <w:lang w:val="en-US"/>
+        </w:rPr>
+        <w:t>Helping cards:</w:t>
+      </w:r>
+    </w:p>
+    <w:p>
+      <w:pPr>
+        <w:pStyle w:val="Lijstalinea"/>
+        <w:numPr>
+          <w:ilvl w:val="0"/>
+          <w:numId w:val="8"/>
+        </w:numPr>
+        <w:rPr>
+          <w:lang w:val="en-US"/>
+        </w:rPr>
+      </w:pPr>
+      <w:r>
+        <w:rPr>
+          <w:lang w:val="en-US"/>
+        </w:rPr>
+        <w:t xml:space="preserve">Spawn </w:t>
+      </w:r>
+      <w:r>
+        <w:rPr>
+          <w:lang w:val="en-US"/>
+        </w:rPr>
+        <w:t xml:space="preserve">to the furthers player </w:t>
+      </w:r>
+    </w:p>
+    <w:p>
+      <w:pPr>
+        <w:pStyle w:val="Lijstalinea"/>
+        <w:numPr>
+          <w:ilvl w:val="0"/>
+          <w:numId w:val="8"/>
+        </w:numPr>
+        <w:rPr>
+          <w:lang w:val="en-US"/>
+        </w:rPr>
+      </w:pPr>
+      <w:r>
+        <w:rPr>
+          <w:lang w:val="en-US"/>
+        </w:rPr>
+        <w:t>Steal a random card</w:t>
+      </w:r>
+    </w:p>
+    <w:p>
+      <w:pPr>
+        <w:pStyle w:val="Lijstalinea"/>
+        <w:numPr>
+          <w:ilvl w:val="0"/>
+          <w:numId w:val="8"/>
+        </w:numPr>
+        <w:rPr>
+          <w:lang w:val="en-US"/>
+        </w:rPr>
+      </w:pPr>
+      <w:r>
+        <w:rPr>
+          <w:lang w:val="en-US"/>
+        </w:rPr>
+        <w:t>Get info about 1 player</w:t>
+      </w:r>
+    </w:p>
+    <w:p>
+      <w:pPr>
+        <w:pStyle w:val="Lijstalinea"/>
+        <w:numPr>
+          <w:ilvl w:val="0"/>
+          <w:numId w:val="8"/>
+        </w:numPr>
+        <w:rPr>
+          <w:lang w:val="en-US"/>
+        </w:rPr>
+      </w:pPr>
+      <w:r>
+        <w:rPr>
+          <w:lang w:val="en-US"/>
+        </w:rPr>
+        <w:t>Dubble dice</w:t>
+      </w:r>
+    </w:p>
+    <w:p>
+      <w:pPr>
+        <w:pStyle w:val="Lijstalinea"/>
+        <w:numPr>
+          <w:ilvl w:val="0"/>
+          <w:numId w:val="8"/>
+        </w:numPr>
+        <w:rPr>
+          <w:lang w:val="en-US"/>
+        </w:rPr>
+      </w:pPr>
+      <w:r>
+        <w:rPr>
+          <w:lang w:val="en-US"/>
+        </w:rPr>
+        <w:t xml:space="preserve">Buy </w:t>
+      </w:r>
+      <w:proofErr w:type="gramStart"/>
+      <w:r>
+        <w:rPr>
+          <w:lang w:val="en-US"/>
+        </w:rPr>
+        <w:t>an</w:t>
+      </w:r>
+      <w:proofErr w:type="gramEnd"/>
+      <w:r>
+        <w:rPr>
+          <w:lang w:val="en-US"/>
+        </w:rPr>
+        <w:t xml:space="preserve"> dice 20</w:t>
+      </w:r>
+    </w:p>
+    <w:p>
+      <w:pPr>
+        <w:pStyle w:val="Lijstalinea"/>
+        <w:numPr>
+          <w:ilvl w:val="0"/>
+          <w:numId w:val="8"/>
+        </w:numPr>
+        <w:rPr>
+          <w:lang w:val="en-US"/>
+        </w:rPr>
+      </w:pPr>
+      <w:r>
+        <w:rPr>
+          <w:lang w:val="en-US"/>
+        </w:rPr>
+        <w:t>Changes the order of the players in the game and it is active next round</w:t>
+      </w:r>
+    </w:p>
+    <w:p>
+      <w:pPr>
+        <w:pStyle w:val="Kop2"/>
+        <w:rPr>
+          <w:lang w:val="en-US"/>
+        </w:rPr>
+      </w:pPr>
+      <w:r>
+        <w:rPr>
+          <w:lang w:val="en-US"/>
+        </w:rPr>
+        <w:t>Dice</w:t>
+      </w:r>
+    </w:p>
+    <w:p>
+      <w:pPr>
+        <w:rPr>
+          <w:lang w:val="en-US"/>
+        </w:rPr>
+      </w:pPr>
+      <w:r>
+        <w:rPr>
+          <w:lang w:val="en-US"/>
+        </w:rPr>
+        <w:t xml:space="preserve">Everyone </w:t>
+      </w:r>
+      <w:r>
+        <w:rPr>
+          <w:lang w:val="en-US"/>
+        </w:rPr>
+        <w:t>plays</w:t>
+      </w:r>
+      <w:r>
+        <w:rPr>
+          <w:lang w:val="en-US"/>
+        </w:rPr>
+        <w:t xml:space="preserve"> with 6 dice.</w:t>
+      </w:r>
+      <w:r>
+        <w:rPr>
+          <w:lang w:val="en-US"/>
+        </w:rPr>
+        <w:t xml:space="preserve"> Players can buy 20 dice in the </w:t>
+      </w:r>
+      <w:r>
+        <w:rPr>
+          <w:lang w:val="en-US"/>
+        </w:rPr>
+        <w:t>shop,</w:t>
+      </w:r>
+      <w:r>
+        <w:rPr>
+          <w:lang w:val="en-US"/>
+        </w:rPr>
+        <w:t xml:space="preserve"> and it is 1 time use</w:t>
+      </w:r>
+      <w:r>
+        <w:rPr>
+          <w:lang w:val="en-US"/>
+        </w:rPr>
+        <w:t xml:space="preserve"> </w:t>
+      </w:r>
+    </w:p>
+    <w:p>
+      <w:pPr>
+        <w:pStyle w:val="Kop2"/>
+        <w:rPr>
+          <w:lang w:val="en-US"/>
+        </w:rPr>
+      </w:pPr>
+      <w:r>
+        <w:rPr>
+          <w:lang w:val="en-US"/>
+        </w:rPr>
+        <w:lastRenderedPageBreak/>
+        <w:t xml:space="preserve">Movement </w:t>
+      </w:r>
+    </w:p>
+    <w:p>
+      <w:pPr>
+        <w:pStyle w:val="Kop3"/>
+        <w:rPr>
+          <w:lang w:val="en-US"/>
+        </w:rPr>
+      </w:pPr>
+      <w:r>
+        <w:rPr>
+          <w:lang w:val="en-US"/>
+        </w:rPr>
+        <w:t>The board</w:t>
+      </w:r>
+    </w:p>
+    <w:p>
+      <w:pPr>
+        <w:rPr>
+          <w:lang w:val="en-US"/>
+        </w:rPr>
+      </w:pPr>
+      <w:r>
+        <w:rPr>
+          <w:lang w:val="en-US"/>
+        </w:rPr>
+        <w:t xml:space="preserve">Every player starts and ends on the board and can move with the player with the dice and can use trap </w:t>
+      </w:r>
+      <w:proofErr w:type="gramStart"/>
+      <w:r>
+        <w:rPr>
+          <w:lang w:val="en-US"/>
+        </w:rPr>
+        <w:t>card</w:t>
+      </w:r>
+      <w:proofErr w:type="gramEnd"/>
+      <w:r>
+        <w:rPr>
+          <w:lang w:val="en-US"/>
+        </w:rPr>
+        <w:t xml:space="preserve"> or help cards</w:t>
+      </w:r>
+    </w:p>
+    <w:p>
+      <w:pPr>
+        <w:pStyle w:val="Kop3"/>
+        <w:rPr>
+          <w:lang w:val="en-US"/>
+        </w:rPr>
+      </w:pPr>
+      <w:r>
+        <w:rPr>
+          <w:lang w:val="en-US"/>
+        </w:rPr>
+        <w:t>Mini game</w:t>
+      </w:r>
+    </w:p>
+    <w:p>
+      <w:pPr>
+        <w:rPr>
+          <w:lang w:val="en-US"/>
+        </w:rPr>
+      </w:pPr>
+      <w:r>
+        <w:rPr>
+          <w:lang w:val="en-US"/>
+        </w:rPr>
+        <w:t xml:space="preserve">Depending on which game the player </w:t>
+      </w:r>
+      <w:proofErr w:type="gramStart"/>
+      <w:r>
+        <w:rPr>
+          <w:lang w:val="en-US"/>
+        </w:rPr>
+        <w:t>plays</w:t>
+      </w:r>
+      <w:proofErr w:type="gramEnd"/>
+      <w:r>
+        <w:rPr>
+          <w:lang w:val="en-US"/>
+        </w:rPr>
+        <w:t xml:space="preserve"> get the player a move set</w:t>
+      </w:r>
+    </w:p>
+    <w:p>
+      <w:pPr>
+        <w:pStyle w:val="Kop4"/>
+      </w:pPr>
+      <w:r>
+        <w:t>Tutorial</w:t>
+      </w:r>
+    </w:p>
+    <w:p>
+      <w:pPr>
+        <w:rPr>
+          <w:lang w:val="en-GB"/>
+        </w:rPr>
+      </w:pPr>
+      <w:r>
+        <w:rPr>
+          <w:lang w:val="en-GB"/>
+        </w:rPr>
+        <w:t xml:space="preserve">Every game gets first a tutorial with explanation. </w:t>
+      </w:r>
+    </w:p>
+    <w:p>
+      <w:pPr>
+        <w:pStyle w:val="Kop2"/>
+        <w:rPr>
+          <w:lang w:val="en-GB"/>
+        </w:rPr>
+      </w:pPr>
+      <w:r>
+        <w:rPr>
+          <w:lang w:val="en-GB"/>
+        </w:rPr>
+        <w:t>Game flow</w:t>
+      </w:r>
+    </w:p>
+    <w:p>
+      <w:pPr>
+        <w:rPr>
+          <w:lang w:val="en-GB"/>
+        </w:rPr>
+      </w:pPr>
+      <w:r>
+        <w:rPr>
+          <w:lang w:val="en-GB"/>
+        </w:rPr>
+        <w:t>The players at the start at lobby. In the lobby can the setting for the game</w:t>
+      </w:r>
+    </w:p>
+    <w:p>
+      <w:pPr>
+        <w:pStyle w:val="Kop3"/>
+        <w:rPr>
+          <w:lang w:val="en-GB"/>
+        </w:rPr>
+      </w:pPr>
+      <w:r>
+        <w:rPr>
+          <w:lang w:val="en-GB"/>
+        </w:rPr>
+        <w:t>lobby</w:t>
+      </w:r>
+    </w:p>
+    <w:p>
+      <w:pPr>
+        <w:pStyle w:val="Kop4"/>
+        <w:rPr>
+          <w:lang w:val="en-GB"/>
+        </w:rPr>
+      </w:pPr>
+      <w:r>
+        <w:rPr>
+          <w:lang w:val="en-GB"/>
+        </w:rPr>
+        <w:t xml:space="preserve">Game </w:t>
+      </w:r>
+      <w:r>
+        <w:rPr>
+          <w:lang w:val="en-GB"/>
+        </w:rPr>
+        <w:t>time</w:t>
+      </w:r>
+    </w:p>
+    <w:p>
+      <w:pPr>
+        <w:pStyle w:val="Lijstalinea"/>
+        <w:numPr>
+          <w:ilvl w:val="0"/>
+          <w:numId w:val="14"/>
+        </w:numPr>
+        <w:rPr>
+          <w:lang w:val="en-GB"/>
+        </w:rPr>
+      </w:pPr>
+      <w:r>
+        <w:rPr>
+          <w:lang w:val="en-GB"/>
+        </w:rPr>
+        <w:t>Based of time</w:t>
+      </w:r>
+    </w:p>
+    <w:p>
+      <w:pPr>
+        <w:pStyle w:val="Lijstalinea"/>
+        <w:numPr>
+          <w:ilvl w:val="0"/>
+          <w:numId w:val="14"/>
+        </w:numPr>
+        <w:rPr>
+          <w:lang w:val="en-GB"/>
+        </w:rPr>
+      </w:pPr>
+      <w:r>
+        <w:rPr>
+          <w:lang w:val="en-GB"/>
+        </w:rPr>
+        <w:t xml:space="preserve">Based </w:t>
+      </w:r>
+      <w:proofErr w:type="spellStart"/>
+      <w:r>
+        <w:rPr>
+          <w:lang w:val="en-GB"/>
+        </w:rPr>
+        <w:t>of</w:t>
+      </w:r>
+      <w:proofErr w:type="spellEnd"/>
+      <w:r>
+        <w:rPr>
+          <w:lang w:val="en-GB"/>
+        </w:rPr>
+        <w:t xml:space="preserve"> rounds</w:t>
+      </w:r>
+    </w:p>
+    <w:p>
+      <w:pPr>
+        <w:pStyle w:val="Kop4"/>
+        <w:rPr>
+          <w:lang w:val="en-GB"/>
+        </w:rPr>
+      </w:pPr>
+      <w:r>
+        <w:rPr>
+          <w:lang w:val="en-GB"/>
+        </w:rPr>
+        <w:t>Rewards for the rewards scene</w:t>
+      </w:r>
+    </w:p>
+    <w:p>
+      <w:pPr>
+        <w:pStyle w:val="Lijstalinea"/>
+        <w:numPr>
+          <w:ilvl w:val="0"/>
+          <w:numId w:val="15"/>
+        </w:numPr>
+        <w:rPr>
+          <w:lang w:val="en-GB"/>
+        </w:rPr>
+      </w:pPr>
+      <w:r>
+        <w:rPr>
+          <w:lang w:val="en-GB"/>
+        </w:rPr>
+        <w:t>Most steps</w:t>
+      </w:r>
+    </w:p>
+    <w:p>
+      <w:pPr>
+        <w:pStyle w:val="Lijstalinea"/>
+        <w:numPr>
+          <w:ilvl w:val="0"/>
+          <w:numId w:val="15"/>
+        </w:numPr>
+        <w:rPr>
+          <w:lang w:val="en-GB"/>
+        </w:rPr>
+      </w:pPr>
+      <w:r>
+        <w:rPr>
+          <w:lang w:val="en-GB"/>
+        </w:rPr>
+        <w:t>Most cards used</w:t>
+      </w:r>
+    </w:p>
+    <w:p>
+      <w:pPr>
+        <w:pStyle w:val="Lijstalinea"/>
+        <w:numPr>
+          <w:ilvl w:val="0"/>
+          <w:numId w:val="15"/>
+        </w:numPr>
+        <w:rPr>
+          <w:lang w:val="en-GB"/>
+        </w:rPr>
+      </w:pPr>
+      <w:r>
+        <w:rPr>
+          <w:lang w:val="en-GB"/>
+        </w:rPr>
+        <w:t xml:space="preserve">Most </w:t>
+      </w:r>
+      <w:proofErr w:type="spellStart"/>
+      <w:r>
+        <w:rPr>
+          <w:lang w:val="en-GB"/>
+        </w:rPr>
+        <w:t>winst</w:t>
+      </w:r>
+      <w:proofErr w:type="spellEnd"/>
+      <w:r>
+        <w:rPr>
+          <w:lang w:val="en-GB"/>
+        </w:rPr>
+        <w:t xml:space="preserve"> in mini game</w:t>
+      </w:r>
+    </w:p>
+    <w:p>
+      <w:pPr>
+        <w:pStyle w:val="Lijstalinea"/>
+        <w:numPr>
+          <w:ilvl w:val="0"/>
+          <w:numId w:val="15"/>
+        </w:numPr>
+        <w:rPr>
+          <w:lang w:val="en-GB"/>
+        </w:rPr>
+      </w:pPr>
+      <w:r>
+        <w:rPr>
+          <w:lang w:val="en-GB"/>
+        </w:rPr>
+        <w:t>Most misfortune</w:t>
+      </w:r>
+    </w:p>
+    <w:p>
+      <w:pPr>
+        <w:pStyle w:val="Lijstalinea"/>
+        <w:numPr>
+          <w:ilvl w:val="0"/>
+          <w:numId w:val="15"/>
+        </w:numPr>
+        <w:rPr>
+          <w:lang w:val="en-GB"/>
+        </w:rPr>
+      </w:pPr>
+      <w:r>
+        <w:rPr>
+          <w:lang w:val="en-GB"/>
+        </w:rPr>
+        <w:t>World recoded reward</w:t>
+      </w:r>
+    </w:p>
+    <w:p>
+      <w:pPr>
+        <w:pStyle w:val="Lijstalinea"/>
+        <w:numPr>
+          <w:ilvl w:val="0"/>
+          <w:numId w:val="15"/>
+        </w:numPr>
+        <w:rPr>
+          <w:lang w:val="en-GB"/>
+        </w:rPr>
+      </w:pPr>
+      <w:r>
+        <w:rPr>
+          <w:lang w:val="en-GB"/>
+        </w:rPr>
+        <w:t>Personal best’</w:t>
+      </w:r>
+    </w:p>
+    <w:p>
+      <w:pPr>
+        <w:pStyle w:val="Lijstalinea"/>
+        <w:numPr>
+          <w:ilvl w:val="0"/>
+          <w:numId w:val="15"/>
+        </w:numPr>
+        <w:rPr>
+          <w:lang w:val="en-GB"/>
+        </w:rPr>
+      </w:pPr>
+      <w:r>
+        <w:rPr>
+          <w:lang w:val="en-GB"/>
+        </w:rPr>
+        <w:t>random</w:t>
+      </w:r>
+    </w:p>
+    <w:p>
+      <w:pPr>
+        <w:pStyle w:val="Kop3"/>
+        <w:rPr>
+          <w:lang w:val="en-GB"/>
+        </w:rPr>
+      </w:pPr>
+      <w:r>
+        <w:rPr>
+          <w:lang w:val="en-GB"/>
+        </w:rPr>
+        <w:t>Start game</w:t>
+      </w:r>
+    </w:p>
+    <w:p>
+      <w:pPr>
+        <w:pStyle w:val="Lijstalinea"/>
+        <w:numPr>
+          <w:ilvl w:val="0"/>
+          <w:numId w:val="9"/>
+        </w:numPr>
+        <w:rPr>
+          <w:lang w:val="en-GB"/>
+        </w:rPr>
+      </w:pPr>
+      <w:r>
+        <w:rPr>
+          <w:lang w:val="en-GB"/>
+        </w:rPr>
+        <w:t>Everyone starts at one spot</w:t>
+      </w:r>
+    </w:p>
+    <w:p>
+      <w:pPr>
+        <w:pStyle w:val="Lijstalinea"/>
+        <w:numPr>
+          <w:ilvl w:val="0"/>
+          <w:numId w:val="9"/>
+        </w:numPr>
+        <w:rPr>
+          <w:lang w:val="en-GB"/>
+        </w:rPr>
+      </w:pPr>
+      <w:r>
+        <w:rPr>
+          <w:lang w:val="en-GB"/>
+        </w:rPr>
+        <w:t xml:space="preserve">Roll </w:t>
+      </w:r>
+      <w:proofErr w:type="gramStart"/>
+      <w:r>
+        <w:rPr>
+          <w:lang w:val="en-GB"/>
+        </w:rPr>
+        <w:t>a</w:t>
+      </w:r>
+      <w:proofErr w:type="gramEnd"/>
+      <w:r>
+        <w:rPr>
+          <w:lang w:val="en-GB"/>
+        </w:rPr>
+        <w:t xml:space="preserve"> dice to </w:t>
+      </w:r>
+      <w:r>
+        <w:rPr>
+          <w:lang w:val="en-GB"/>
+        </w:rPr>
+        <w:t>decide</w:t>
+      </w:r>
+      <w:r>
+        <w:rPr>
+          <w:lang w:val="en-GB"/>
+        </w:rPr>
+        <w:t xml:space="preserve"> the order of the plays of the throwing the dices</w:t>
+      </w:r>
+    </w:p>
+    <w:p>
+      <w:pPr>
+        <w:pStyle w:val="Kop3"/>
+        <w:rPr>
+          <w:lang w:val="en-GB"/>
+        </w:rPr>
+      </w:pPr>
+      <w:r>
+        <w:rPr>
+          <w:lang w:val="en-GB"/>
+        </w:rPr>
+        <w:t>Mid game</w:t>
+      </w:r>
+    </w:p>
+    <w:p>
+      <w:pPr>
+        <w:pStyle w:val="Lijstalinea"/>
+        <w:numPr>
+          <w:ilvl w:val="0"/>
+          <w:numId w:val="11"/>
+        </w:numPr>
+        <w:rPr>
+          <w:lang w:val="en-GB"/>
+        </w:rPr>
+      </w:pPr>
+      <w:r>
+        <w:rPr>
+          <w:lang w:val="en-GB"/>
+        </w:rPr>
+        <w:t xml:space="preserve">Race to the star </w:t>
+      </w:r>
+    </w:p>
+    <w:p>
+      <w:pPr>
+        <w:pStyle w:val="Lijstalinea"/>
+        <w:numPr>
+          <w:ilvl w:val="0"/>
+          <w:numId w:val="11"/>
+        </w:numPr>
+        <w:rPr>
+          <w:lang w:val="en-GB"/>
+        </w:rPr>
+      </w:pPr>
+      <w:r>
+        <w:rPr>
+          <w:lang w:val="en-GB"/>
+        </w:rPr>
+        <w:t xml:space="preserve">If all players throw ones </w:t>
+      </w:r>
+    </w:p>
+    <w:p>
+      <w:pPr>
+        <w:pStyle w:val="Lijstalinea"/>
+        <w:numPr>
+          <w:ilvl w:val="0"/>
+          <w:numId w:val="11"/>
+        </w:numPr>
+        <w:rPr>
+          <w:lang w:val="en-GB"/>
+        </w:rPr>
+      </w:pPr>
+      <w:r>
+        <w:rPr>
+          <w:lang w:val="en-GB"/>
+        </w:rPr>
+        <w:t>mini games</w:t>
+      </w:r>
+    </w:p>
+    <w:p>
+      <w:pPr>
+        <w:rPr>
+          <w:lang w:val="en-GB"/>
+        </w:rPr>
+      </w:pPr>
+      <w:r>
+        <w:rPr>
+          <w:lang w:val="en-GB"/>
+        </w:rPr>
+        <w:t xml:space="preserve">players can use the card anytime when number 2 is happening </w:t>
+      </w:r>
+    </w:p>
+    <w:p>
+      <w:pPr>
+        <w:pStyle w:val="Kop3"/>
+        <w:rPr>
+          <w:lang w:val="en-GB"/>
+        </w:rPr>
+      </w:pPr>
+      <w:r>
+        <w:rPr>
+          <w:lang w:val="en-GB"/>
+        </w:rPr>
+        <w:lastRenderedPageBreak/>
+        <w:t xml:space="preserve">end game </w:t>
+      </w:r>
+    </w:p>
+    <w:p>
+      <w:pPr>
+        <w:rPr>
+          <w:lang w:val="en-GB"/>
+        </w:rPr>
+      </w:pPr>
+      <w:r>
+        <w:rPr>
+          <w:lang w:val="en-GB"/>
+        </w:rPr>
+        <w:t>when the rounds or time is over the game goes to the rewards scene. In the rewards scene the</w:t>
+      </w:r>
+      <w:r>
+        <w:rPr>
+          <w:lang w:val="en-GB"/>
+        </w:rPr>
+        <w:t xml:space="preserve"> reward </w:t>
+      </w:r>
+      <w:proofErr w:type="gramStart"/>
+      <w:r>
+        <w:rPr>
+          <w:lang w:val="en-GB"/>
+        </w:rPr>
+        <w:t>give</w:t>
+      </w:r>
+      <w:proofErr w:type="gramEnd"/>
+      <w:r>
+        <w:rPr>
+          <w:lang w:val="en-GB"/>
+        </w:rPr>
+        <w:t xml:space="preserve"> which is active in de setting in the lobby. When the rewards are over there comes 1 tot 3 place. After ceremony everybody gets the info panels to see then everybody goes back to </w:t>
+      </w:r>
+      <w:proofErr w:type="spellStart"/>
+      <w:r>
+        <w:rPr>
+          <w:lang w:val="en-GB"/>
+        </w:rPr>
+        <w:t>lobbys</w:t>
+      </w:r>
+      <w:proofErr w:type="spellEnd"/>
+    </w:p>
+    <w:p>
+      <w:pPr>
+        <w:rPr>
+          <w:lang w:val="en-GB"/>
+        </w:rPr>
+      </w:pPr>
     </w:p>
     <w:sectPr>
       <w:headerReference w:type="default" r:id="rId7"/>
@@ -384,6 +2031,1082 @@
 <file path=word/numbering.xml><?xml version="1.0" encoding="utf-8"?>
 <w:numbering xmlns:wpc="http://schemas.microsoft.com/office/word/2010/wordprocessingCanvas" xmlns:cx="http://schemas.microsoft.com/office/drawing/2014/chartex" xmlns:cx1="http://schemas.microsoft.com/office/drawing/2015/9/8/chartex" xmlns:cx2="http://schemas.microsoft.com/office/drawing/2015/10/21/chartex" xmlns:cx3="http://schemas.microsoft.com/office/drawing/2016/5/9/chartex" xmlns:cx4="http://schemas.microsoft.com/office/drawing/2016/5/10/chartex" xmlns:cx5="http://schemas.microsoft.com/office/drawing/2016/5/11/chartex" xmlns:cx6="http://schemas.microsoft.com/office/drawing/2016/5/12/chartex" xmlns:cx7="http://schemas.microsoft.com/office/drawing/2016/5/13/chartex" xmlns:cx8="http://schemas.microsoft.com/office/drawing/2016/5/14/chartex" xmlns:mc="http://schemas.openxmlformats.org/markup-compatibility/2006" xmlns:aink="http://schemas.microsoft.com/office/drawing/2016/ink" xmlns:am3d="http://schemas.microsoft.com/office/drawing/2017/model3d" xmlns:o="urn:schemas-microsoft-com:office:office" xmlns:oel="http://schemas.microsoft.com/office/2019/extlst" xmlns:r="http://schemas.openxmlformats.org/officeDocument/2006/relationships" xmlns:m="http://schemas.openxmlformats.org/officeDocument/2006/math" xmlns:v="urn:schemas-microsoft-com:vml" xmlns:wp14="http://schemas.microsoft.com/office/word/2010/wordprocessingDrawing" xmlns:wp="http://schemas.openxmlformats.org/drawingml/2006/wordprocessingDrawing" xmlns:w10="urn:schemas-microsoft-com:office:word" xmlns:w="http://schemas.openxmlformats.org/wordprocessingml/2006/main" xmlns:w14="http://schemas.microsoft.com/office/word/2010/wordml" xmlns:w15="http://schemas.microsoft.com/office/word/2012/wordml" xmlns:w16cex="http://schemas.microsoft.com/office/word/2018/wordml/cex" xmlns:w16cid="http://schemas.microsoft.com/office/word/2016/wordml/cid" xmlns:w16="http://schemas.microsoft.com/office/word/2018/wordml" xmlns:w16du="http://schemas.microsoft.com/office/word/2023/wordml/word16du" xmlns:w16sdtdh="http://schemas.microsoft.com/office/word/2020/wordml/sdtdatahash" xmlns:w16sdtfl="http://schemas.microsoft.com/office/word/2024/wordml/sdtformatlock" xmlns:w16se="http://schemas.microsoft.com/office/word/2015/wordml/symex" xmlns:wpg="http://schemas.microsoft.com/office/word/2010/wordprocessingGroup" xmlns:wpi="http://schemas.microsoft.com/office/word/2010/wordprocessingInk" xmlns:wne="http://schemas.microsoft.com/office/word/2006/wordml" xmlns:wps="http://schemas.microsoft.com/office/word/2010/wordprocessingShape" mc:Ignorable="w14 w15 w16se w16cid w16 w16cex w16sdtdh w16sdtfl w16du wp14">
   <w:abstractNum w:abstractNumId="0" w15:restartNumberingAfterBreak="0">
+    <w:nsid w:val="01B661CE"/>
+    <w:multiLevelType w:val="hybridMultilevel"/>
+    <w:tmpl w:val="BC2EA78A"/>
+    <w:lvl w:ilvl="0" w:tplc="08090001">
+      <w:start w:val="1"/>
+      <w:numFmt w:val="bullet"/>
+      <w:lvlText w:val=""/>
+      <w:lvlJc w:val="left"/>
+      <w:pPr>
+        <w:ind w:left="720" w:hanging="360"/>
+      </w:pPr>
+      <w:rPr>
+        <w:rFonts w:ascii="Symbol" w:hAnsi="Symbol" w:hint="default"/>
+      </w:rPr>
+    </w:lvl>
+    <w:lvl w:ilvl="1" w:tplc="08090003" w:tentative="1">
+      <w:start w:val="1"/>
+      <w:numFmt w:val="bullet"/>
+      <w:lvlText w:val="o"/>
+      <w:lvlJc w:val="left"/>
+      <w:pPr>
+        <w:ind w:left="1440" w:hanging="360"/>
+      </w:pPr>
+      <w:rPr>
+        <w:rFonts w:ascii="Courier New" w:hAnsi="Courier New" w:cs="Courier New" w:hint="default"/>
+      </w:rPr>
+    </w:lvl>
+    <w:lvl w:ilvl="2" w:tplc="08090005" w:tentative="1">
+      <w:start w:val="1"/>
+      <w:numFmt w:val="bullet"/>
+      <w:lvlText w:val=""/>
+      <w:lvlJc w:val="left"/>
+      <w:pPr>
+        <w:ind w:left="2160" w:hanging="360"/>
+      </w:pPr>
+      <w:rPr>
+        <w:rFonts w:ascii="Wingdings" w:hAnsi="Wingdings" w:hint="default"/>
+      </w:rPr>
+    </w:lvl>
+    <w:lvl w:ilvl="3" w:tplc="08090001" w:tentative="1">
+      <w:start w:val="1"/>
+      <w:numFmt w:val="bullet"/>
+      <w:lvlText w:val=""/>
+      <w:lvlJc w:val="left"/>
+      <w:pPr>
+        <w:ind w:left="2880" w:hanging="360"/>
+      </w:pPr>
+      <w:rPr>
+        <w:rFonts w:ascii="Symbol" w:hAnsi="Symbol" w:hint="default"/>
+      </w:rPr>
+    </w:lvl>
+    <w:lvl w:ilvl="4" w:tplc="08090003" w:tentative="1">
+      <w:start w:val="1"/>
+      <w:numFmt w:val="bullet"/>
+      <w:lvlText w:val="o"/>
+      <w:lvlJc w:val="left"/>
+      <w:pPr>
+        <w:ind w:left="3600" w:hanging="360"/>
+      </w:pPr>
+      <w:rPr>
+        <w:rFonts w:ascii="Courier New" w:hAnsi="Courier New" w:cs="Courier New" w:hint="default"/>
+      </w:rPr>
+    </w:lvl>
+    <w:lvl w:ilvl="5" w:tplc="08090005" w:tentative="1">
+      <w:start w:val="1"/>
+      <w:numFmt w:val="bullet"/>
+      <w:lvlText w:val=""/>
+      <w:lvlJc w:val="left"/>
+      <w:pPr>
+        <w:ind w:left="4320" w:hanging="360"/>
+      </w:pPr>
+      <w:rPr>
+        <w:rFonts w:ascii="Wingdings" w:hAnsi="Wingdings" w:hint="default"/>
+      </w:rPr>
+    </w:lvl>
+    <w:lvl w:ilvl="6" w:tplc="08090001" w:tentative="1">
+      <w:start w:val="1"/>
+      <w:numFmt w:val="bullet"/>
+      <w:lvlText w:val=""/>
+      <w:lvlJc w:val="left"/>
+      <w:pPr>
+        <w:ind w:left="5040" w:hanging="360"/>
+      </w:pPr>
+      <w:rPr>
+        <w:rFonts w:ascii="Symbol" w:hAnsi="Symbol" w:hint="default"/>
+      </w:rPr>
+    </w:lvl>
+    <w:lvl w:ilvl="7" w:tplc="08090003" w:tentative="1">
+      <w:start w:val="1"/>
+      <w:numFmt w:val="bullet"/>
+      <w:lvlText w:val="o"/>
+      <w:lvlJc w:val="left"/>
+      <w:pPr>
+        <w:ind w:left="5760" w:hanging="360"/>
+      </w:pPr>
+      <w:rPr>
+        <w:rFonts w:ascii="Courier New" w:hAnsi="Courier New" w:cs="Courier New" w:hint="default"/>
+      </w:rPr>
+    </w:lvl>
+    <w:lvl w:ilvl="8" w:tplc="08090005" w:tentative="1">
+      <w:start w:val="1"/>
+      <w:numFmt w:val="bullet"/>
+      <w:lvlText w:val=""/>
+      <w:lvlJc w:val="left"/>
+      <w:pPr>
+        <w:ind w:left="6480" w:hanging="360"/>
+      </w:pPr>
+      <w:rPr>
+        <w:rFonts w:ascii="Wingdings" w:hAnsi="Wingdings" w:hint="default"/>
+      </w:rPr>
+    </w:lvl>
+  </w:abstractNum>
+  <w:abstractNum w:abstractNumId="1" w15:restartNumberingAfterBreak="0">
+    <w:nsid w:val="04822D32"/>
+    <w:multiLevelType w:val="hybridMultilevel"/>
+    <w:tmpl w:val="41ACB3E8"/>
+    <w:lvl w:ilvl="0" w:tplc="08090001">
+      <w:start w:val="1"/>
+      <w:numFmt w:val="bullet"/>
+      <w:lvlText w:val=""/>
+      <w:lvlJc w:val="left"/>
+      <w:pPr>
+        <w:ind w:left="720" w:hanging="360"/>
+      </w:pPr>
+      <w:rPr>
+        <w:rFonts w:ascii="Symbol" w:hAnsi="Symbol" w:hint="default"/>
+      </w:rPr>
+    </w:lvl>
+    <w:lvl w:ilvl="1" w:tplc="08090003" w:tentative="1">
+      <w:start w:val="1"/>
+      <w:numFmt w:val="bullet"/>
+      <w:lvlText w:val="o"/>
+      <w:lvlJc w:val="left"/>
+      <w:pPr>
+        <w:ind w:left="1440" w:hanging="360"/>
+      </w:pPr>
+      <w:rPr>
+        <w:rFonts w:ascii="Courier New" w:hAnsi="Courier New" w:cs="Courier New" w:hint="default"/>
+      </w:rPr>
+    </w:lvl>
+    <w:lvl w:ilvl="2" w:tplc="08090005" w:tentative="1">
+      <w:start w:val="1"/>
+      <w:numFmt w:val="bullet"/>
+      <w:lvlText w:val=""/>
+      <w:lvlJc w:val="left"/>
+      <w:pPr>
+        <w:ind w:left="2160" w:hanging="360"/>
+      </w:pPr>
+      <w:rPr>
+        <w:rFonts w:ascii="Wingdings" w:hAnsi="Wingdings" w:hint="default"/>
+      </w:rPr>
+    </w:lvl>
+    <w:lvl w:ilvl="3" w:tplc="08090001" w:tentative="1">
+      <w:start w:val="1"/>
+      <w:numFmt w:val="bullet"/>
+      <w:lvlText w:val=""/>
+      <w:lvlJc w:val="left"/>
+      <w:pPr>
+        <w:ind w:left="2880" w:hanging="360"/>
+      </w:pPr>
+      <w:rPr>
+        <w:rFonts w:ascii="Symbol" w:hAnsi="Symbol" w:hint="default"/>
+      </w:rPr>
+    </w:lvl>
+    <w:lvl w:ilvl="4" w:tplc="08090003" w:tentative="1">
+      <w:start w:val="1"/>
+      <w:numFmt w:val="bullet"/>
+      <w:lvlText w:val="o"/>
+      <w:lvlJc w:val="left"/>
+      <w:pPr>
+        <w:ind w:left="3600" w:hanging="360"/>
+      </w:pPr>
+      <w:rPr>
+        <w:rFonts w:ascii="Courier New" w:hAnsi="Courier New" w:cs="Courier New" w:hint="default"/>
+      </w:rPr>
+    </w:lvl>
+    <w:lvl w:ilvl="5" w:tplc="08090005" w:tentative="1">
+      <w:start w:val="1"/>
+      <w:numFmt w:val="bullet"/>
+      <w:lvlText w:val=""/>
+      <w:lvlJc w:val="left"/>
+      <w:pPr>
+        <w:ind w:left="4320" w:hanging="360"/>
+      </w:pPr>
+      <w:rPr>
+        <w:rFonts w:ascii="Wingdings" w:hAnsi="Wingdings" w:hint="default"/>
+      </w:rPr>
+    </w:lvl>
+    <w:lvl w:ilvl="6" w:tplc="08090001" w:tentative="1">
+      <w:start w:val="1"/>
+      <w:numFmt w:val="bullet"/>
+      <w:lvlText w:val=""/>
+      <w:lvlJc w:val="left"/>
+      <w:pPr>
+        <w:ind w:left="5040" w:hanging="360"/>
+      </w:pPr>
+      <w:rPr>
+        <w:rFonts w:ascii="Symbol" w:hAnsi="Symbol" w:hint="default"/>
+      </w:rPr>
+    </w:lvl>
+    <w:lvl w:ilvl="7" w:tplc="08090003" w:tentative="1">
+      <w:start w:val="1"/>
+      <w:numFmt w:val="bullet"/>
+      <w:lvlText w:val="o"/>
+      <w:lvlJc w:val="left"/>
+      <w:pPr>
+        <w:ind w:left="5760" w:hanging="360"/>
+      </w:pPr>
+      <w:rPr>
+        <w:rFonts w:ascii="Courier New" w:hAnsi="Courier New" w:cs="Courier New" w:hint="default"/>
+      </w:rPr>
+    </w:lvl>
+    <w:lvl w:ilvl="8" w:tplc="08090005" w:tentative="1">
+      <w:start w:val="1"/>
+      <w:numFmt w:val="bullet"/>
+      <w:lvlText w:val=""/>
+      <w:lvlJc w:val="left"/>
+      <w:pPr>
+        <w:ind w:left="6480" w:hanging="360"/>
+      </w:pPr>
+      <w:rPr>
+        <w:rFonts w:ascii="Wingdings" w:hAnsi="Wingdings" w:hint="default"/>
+      </w:rPr>
+    </w:lvl>
+  </w:abstractNum>
+  <w:abstractNum w:abstractNumId="2" w15:restartNumberingAfterBreak="0">
+    <w:nsid w:val="19992A84"/>
+    <w:multiLevelType w:val="hybridMultilevel"/>
+    <w:tmpl w:val="7DFC9186"/>
+    <w:lvl w:ilvl="0" w:tplc="08090001">
+      <w:start w:val="1"/>
+      <w:numFmt w:val="bullet"/>
+      <w:lvlText w:val=""/>
+      <w:lvlJc w:val="left"/>
+      <w:pPr>
+        <w:ind w:left="720" w:hanging="360"/>
+      </w:pPr>
+      <w:rPr>
+        <w:rFonts w:ascii="Symbol" w:hAnsi="Symbol" w:hint="default"/>
+      </w:rPr>
+    </w:lvl>
+    <w:lvl w:ilvl="1" w:tplc="08090003" w:tentative="1">
+      <w:start w:val="1"/>
+      <w:numFmt w:val="bullet"/>
+      <w:lvlText w:val="o"/>
+      <w:lvlJc w:val="left"/>
+      <w:pPr>
+        <w:ind w:left="1440" w:hanging="360"/>
+      </w:pPr>
+      <w:rPr>
+        <w:rFonts w:ascii="Courier New" w:hAnsi="Courier New" w:cs="Courier New" w:hint="default"/>
+      </w:rPr>
+    </w:lvl>
+    <w:lvl w:ilvl="2" w:tplc="08090005" w:tentative="1">
+      <w:start w:val="1"/>
+      <w:numFmt w:val="bullet"/>
+      <w:lvlText w:val=""/>
+      <w:lvlJc w:val="left"/>
+      <w:pPr>
+        <w:ind w:left="2160" w:hanging="360"/>
+      </w:pPr>
+      <w:rPr>
+        <w:rFonts w:ascii="Wingdings" w:hAnsi="Wingdings" w:hint="default"/>
+      </w:rPr>
+    </w:lvl>
+    <w:lvl w:ilvl="3" w:tplc="08090001" w:tentative="1">
+      <w:start w:val="1"/>
+      <w:numFmt w:val="bullet"/>
+      <w:lvlText w:val=""/>
+      <w:lvlJc w:val="left"/>
+      <w:pPr>
+        <w:ind w:left="2880" w:hanging="360"/>
+      </w:pPr>
+      <w:rPr>
+        <w:rFonts w:ascii="Symbol" w:hAnsi="Symbol" w:hint="default"/>
+      </w:rPr>
+    </w:lvl>
+    <w:lvl w:ilvl="4" w:tplc="08090003" w:tentative="1">
+      <w:start w:val="1"/>
+      <w:numFmt w:val="bullet"/>
+      <w:lvlText w:val="o"/>
+      <w:lvlJc w:val="left"/>
+      <w:pPr>
+        <w:ind w:left="3600" w:hanging="360"/>
+      </w:pPr>
+      <w:rPr>
+        <w:rFonts w:ascii="Courier New" w:hAnsi="Courier New" w:cs="Courier New" w:hint="default"/>
+      </w:rPr>
+    </w:lvl>
+    <w:lvl w:ilvl="5" w:tplc="08090005" w:tentative="1">
+      <w:start w:val="1"/>
+      <w:numFmt w:val="bullet"/>
+      <w:lvlText w:val=""/>
+      <w:lvlJc w:val="left"/>
+      <w:pPr>
+        <w:ind w:left="4320" w:hanging="360"/>
+      </w:pPr>
+      <w:rPr>
+        <w:rFonts w:ascii="Wingdings" w:hAnsi="Wingdings" w:hint="default"/>
+      </w:rPr>
+    </w:lvl>
+    <w:lvl w:ilvl="6" w:tplc="08090001" w:tentative="1">
+      <w:start w:val="1"/>
+      <w:numFmt w:val="bullet"/>
+      <w:lvlText w:val=""/>
+      <w:lvlJc w:val="left"/>
+      <w:pPr>
+        <w:ind w:left="5040" w:hanging="360"/>
+      </w:pPr>
+      <w:rPr>
+        <w:rFonts w:ascii="Symbol" w:hAnsi="Symbol" w:hint="default"/>
+      </w:rPr>
+    </w:lvl>
+    <w:lvl w:ilvl="7" w:tplc="08090003" w:tentative="1">
+      <w:start w:val="1"/>
+      <w:numFmt w:val="bullet"/>
+      <w:lvlText w:val="o"/>
+      <w:lvlJc w:val="left"/>
+      <w:pPr>
+        <w:ind w:left="5760" w:hanging="360"/>
+      </w:pPr>
+      <w:rPr>
+        <w:rFonts w:ascii="Courier New" w:hAnsi="Courier New" w:cs="Courier New" w:hint="default"/>
+      </w:rPr>
+    </w:lvl>
+    <w:lvl w:ilvl="8" w:tplc="08090005" w:tentative="1">
+      <w:start w:val="1"/>
+      <w:numFmt w:val="bullet"/>
+      <w:lvlText w:val=""/>
+      <w:lvlJc w:val="left"/>
+      <w:pPr>
+        <w:ind w:left="6480" w:hanging="360"/>
+      </w:pPr>
+      <w:rPr>
+        <w:rFonts w:ascii="Wingdings" w:hAnsi="Wingdings" w:hint="default"/>
+      </w:rPr>
+    </w:lvl>
+  </w:abstractNum>
+  <w:abstractNum w:abstractNumId="3" w15:restartNumberingAfterBreak="0">
+    <w:nsid w:val="2EB74E04"/>
+    <w:multiLevelType w:val="hybridMultilevel"/>
+    <w:tmpl w:val="80363746"/>
+    <w:lvl w:ilvl="0" w:tplc="0809000F">
+      <w:start w:val="1"/>
+      <w:numFmt w:val="decimal"/>
+      <w:lvlText w:val="%1."/>
+      <w:lvlJc w:val="left"/>
+      <w:pPr>
+        <w:ind w:left="720" w:hanging="360"/>
+      </w:pPr>
+    </w:lvl>
+    <w:lvl w:ilvl="1" w:tplc="08090019" w:tentative="1">
+      <w:start w:val="1"/>
+      <w:numFmt w:val="lowerLetter"/>
+      <w:lvlText w:val="%2."/>
+      <w:lvlJc w:val="left"/>
+      <w:pPr>
+        <w:ind w:left="1440" w:hanging="360"/>
+      </w:pPr>
+    </w:lvl>
+    <w:lvl w:ilvl="2" w:tplc="0809001B" w:tentative="1">
+      <w:start w:val="1"/>
+      <w:numFmt w:val="lowerRoman"/>
+      <w:lvlText w:val="%3."/>
+      <w:lvlJc w:val="right"/>
+      <w:pPr>
+        <w:ind w:left="2160" w:hanging="180"/>
+      </w:pPr>
+    </w:lvl>
+    <w:lvl w:ilvl="3" w:tplc="0809000F" w:tentative="1">
+      <w:start w:val="1"/>
+      <w:numFmt w:val="decimal"/>
+      <w:lvlText w:val="%4."/>
+      <w:lvlJc w:val="left"/>
+      <w:pPr>
+        <w:ind w:left="2880" w:hanging="360"/>
+      </w:pPr>
+    </w:lvl>
+    <w:lvl w:ilvl="4" w:tplc="08090019" w:tentative="1">
+      <w:start w:val="1"/>
+      <w:numFmt w:val="lowerLetter"/>
+      <w:lvlText w:val="%5."/>
+      <w:lvlJc w:val="left"/>
+      <w:pPr>
+        <w:ind w:left="3600" w:hanging="360"/>
+      </w:pPr>
+    </w:lvl>
+    <w:lvl w:ilvl="5" w:tplc="0809001B" w:tentative="1">
+      <w:start w:val="1"/>
+      <w:numFmt w:val="lowerRoman"/>
+      <w:lvlText w:val="%6."/>
+      <w:lvlJc w:val="right"/>
+      <w:pPr>
+        <w:ind w:left="4320" w:hanging="180"/>
+      </w:pPr>
+    </w:lvl>
+    <w:lvl w:ilvl="6" w:tplc="0809000F" w:tentative="1">
+      <w:start w:val="1"/>
+      <w:numFmt w:val="decimal"/>
+      <w:lvlText w:val="%7."/>
+      <w:lvlJc w:val="left"/>
+      <w:pPr>
+        <w:ind w:left="5040" w:hanging="360"/>
+      </w:pPr>
+    </w:lvl>
+    <w:lvl w:ilvl="7" w:tplc="08090019" w:tentative="1">
+      <w:start w:val="1"/>
+      <w:numFmt w:val="lowerLetter"/>
+      <w:lvlText w:val="%8."/>
+      <w:lvlJc w:val="left"/>
+      <w:pPr>
+        <w:ind w:left="5760" w:hanging="360"/>
+      </w:pPr>
+    </w:lvl>
+    <w:lvl w:ilvl="8" w:tplc="0809001B" w:tentative="1">
+      <w:start w:val="1"/>
+      <w:numFmt w:val="lowerRoman"/>
+      <w:lvlText w:val="%9."/>
+      <w:lvlJc w:val="right"/>
+      <w:pPr>
+        <w:ind w:left="6480" w:hanging="180"/>
+      </w:pPr>
+    </w:lvl>
+  </w:abstractNum>
+  <w:abstractNum w:abstractNumId="4" w15:restartNumberingAfterBreak="0">
+    <w:nsid w:val="385C57E7"/>
+    <w:multiLevelType w:val="hybridMultilevel"/>
+    <w:tmpl w:val="0D76CF0E"/>
+    <w:lvl w:ilvl="0" w:tplc="08090001">
+      <w:start w:val="1"/>
+      <w:numFmt w:val="bullet"/>
+      <w:lvlText w:val=""/>
+      <w:lvlJc w:val="left"/>
+      <w:pPr>
+        <w:ind w:left="720" w:hanging="360"/>
+      </w:pPr>
+      <w:rPr>
+        <w:rFonts w:ascii="Symbol" w:hAnsi="Symbol" w:hint="default"/>
+      </w:rPr>
+    </w:lvl>
+    <w:lvl w:ilvl="1" w:tplc="08090003" w:tentative="1">
+      <w:start w:val="1"/>
+      <w:numFmt w:val="bullet"/>
+      <w:lvlText w:val="o"/>
+      <w:lvlJc w:val="left"/>
+      <w:pPr>
+        <w:ind w:left="1440" w:hanging="360"/>
+      </w:pPr>
+      <w:rPr>
+        <w:rFonts w:ascii="Courier New" w:hAnsi="Courier New" w:cs="Courier New" w:hint="default"/>
+      </w:rPr>
+    </w:lvl>
+    <w:lvl w:ilvl="2" w:tplc="08090005" w:tentative="1">
+      <w:start w:val="1"/>
+      <w:numFmt w:val="bullet"/>
+      <w:lvlText w:val=""/>
+      <w:lvlJc w:val="left"/>
+      <w:pPr>
+        <w:ind w:left="2160" w:hanging="360"/>
+      </w:pPr>
+      <w:rPr>
+        <w:rFonts w:ascii="Wingdings" w:hAnsi="Wingdings" w:hint="default"/>
+      </w:rPr>
+    </w:lvl>
+    <w:lvl w:ilvl="3" w:tplc="08090001" w:tentative="1">
+      <w:start w:val="1"/>
+      <w:numFmt w:val="bullet"/>
+      <w:lvlText w:val=""/>
+      <w:lvlJc w:val="left"/>
+      <w:pPr>
+        <w:ind w:left="2880" w:hanging="360"/>
+      </w:pPr>
+      <w:rPr>
+        <w:rFonts w:ascii="Symbol" w:hAnsi="Symbol" w:hint="default"/>
+      </w:rPr>
+    </w:lvl>
+    <w:lvl w:ilvl="4" w:tplc="08090003" w:tentative="1">
+      <w:start w:val="1"/>
+      <w:numFmt w:val="bullet"/>
+      <w:lvlText w:val="o"/>
+      <w:lvlJc w:val="left"/>
+      <w:pPr>
+        <w:ind w:left="3600" w:hanging="360"/>
+      </w:pPr>
+      <w:rPr>
+        <w:rFonts w:ascii="Courier New" w:hAnsi="Courier New" w:cs="Courier New" w:hint="default"/>
+      </w:rPr>
+    </w:lvl>
+    <w:lvl w:ilvl="5" w:tplc="08090005" w:tentative="1">
+      <w:start w:val="1"/>
+      <w:numFmt w:val="bullet"/>
+      <w:lvlText w:val=""/>
+      <w:lvlJc w:val="left"/>
+      <w:pPr>
+        <w:ind w:left="4320" w:hanging="360"/>
+      </w:pPr>
+      <w:rPr>
+        <w:rFonts w:ascii="Wingdings" w:hAnsi="Wingdings" w:hint="default"/>
+      </w:rPr>
+    </w:lvl>
+    <w:lvl w:ilvl="6" w:tplc="08090001" w:tentative="1">
+      <w:start w:val="1"/>
+      <w:numFmt w:val="bullet"/>
+      <w:lvlText w:val=""/>
+      <w:lvlJc w:val="left"/>
+      <w:pPr>
+        <w:ind w:left="5040" w:hanging="360"/>
+      </w:pPr>
+      <w:rPr>
+        <w:rFonts w:ascii="Symbol" w:hAnsi="Symbol" w:hint="default"/>
+      </w:rPr>
+    </w:lvl>
+    <w:lvl w:ilvl="7" w:tplc="08090003" w:tentative="1">
+      <w:start w:val="1"/>
+      <w:numFmt w:val="bullet"/>
+      <w:lvlText w:val="o"/>
+      <w:lvlJc w:val="left"/>
+      <w:pPr>
+        <w:ind w:left="5760" w:hanging="360"/>
+      </w:pPr>
+      <w:rPr>
+        <w:rFonts w:ascii="Courier New" w:hAnsi="Courier New" w:cs="Courier New" w:hint="default"/>
+      </w:rPr>
+    </w:lvl>
+    <w:lvl w:ilvl="8" w:tplc="08090005" w:tentative="1">
+      <w:start w:val="1"/>
+      <w:numFmt w:val="bullet"/>
+      <w:lvlText w:val=""/>
+      <w:lvlJc w:val="left"/>
+      <w:pPr>
+        <w:ind w:left="6480" w:hanging="360"/>
+      </w:pPr>
+      <w:rPr>
+        <w:rFonts w:ascii="Wingdings" w:hAnsi="Wingdings" w:hint="default"/>
+      </w:rPr>
+    </w:lvl>
+  </w:abstractNum>
+  <w:abstractNum w:abstractNumId="5" w15:restartNumberingAfterBreak="0">
+    <w:nsid w:val="3BFE4443"/>
+    <w:multiLevelType w:val="hybridMultilevel"/>
+    <w:tmpl w:val="07627E0C"/>
+    <w:lvl w:ilvl="0" w:tplc="0809000F">
+      <w:start w:val="1"/>
+      <w:numFmt w:val="decimal"/>
+      <w:lvlText w:val="%1."/>
+      <w:lvlJc w:val="left"/>
+      <w:pPr>
+        <w:ind w:left="720" w:hanging="360"/>
+      </w:pPr>
+    </w:lvl>
+    <w:lvl w:ilvl="1" w:tplc="08090019" w:tentative="1">
+      <w:start w:val="1"/>
+      <w:numFmt w:val="lowerLetter"/>
+      <w:lvlText w:val="%2."/>
+      <w:lvlJc w:val="left"/>
+      <w:pPr>
+        <w:ind w:left="1440" w:hanging="360"/>
+      </w:pPr>
+    </w:lvl>
+    <w:lvl w:ilvl="2" w:tplc="0809001B" w:tentative="1">
+      <w:start w:val="1"/>
+      <w:numFmt w:val="lowerRoman"/>
+      <w:lvlText w:val="%3."/>
+      <w:lvlJc w:val="right"/>
+      <w:pPr>
+        <w:ind w:left="2160" w:hanging="180"/>
+      </w:pPr>
+    </w:lvl>
+    <w:lvl w:ilvl="3" w:tplc="0809000F" w:tentative="1">
+      <w:start w:val="1"/>
+      <w:numFmt w:val="decimal"/>
+      <w:lvlText w:val="%4."/>
+      <w:lvlJc w:val="left"/>
+      <w:pPr>
+        <w:ind w:left="2880" w:hanging="360"/>
+      </w:pPr>
+    </w:lvl>
+    <w:lvl w:ilvl="4" w:tplc="08090019" w:tentative="1">
+      <w:start w:val="1"/>
+      <w:numFmt w:val="lowerLetter"/>
+      <w:lvlText w:val="%5."/>
+      <w:lvlJc w:val="left"/>
+      <w:pPr>
+        <w:ind w:left="3600" w:hanging="360"/>
+      </w:pPr>
+    </w:lvl>
+    <w:lvl w:ilvl="5" w:tplc="0809001B" w:tentative="1">
+      <w:start w:val="1"/>
+      <w:numFmt w:val="lowerRoman"/>
+      <w:lvlText w:val="%6."/>
+      <w:lvlJc w:val="right"/>
+      <w:pPr>
+        <w:ind w:left="4320" w:hanging="180"/>
+      </w:pPr>
+    </w:lvl>
+    <w:lvl w:ilvl="6" w:tplc="0809000F" w:tentative="1">
+      <w:start w:val="1"/>
+      <w:numFmt w:val="decimal"/>
+      <w:lvlText w:val="%7."/>
+      <w:lvlJc w:val="left"/>
+      <w:pPr>
+        <w:ind w:left="5040" w:hanging="360"/>
+      </w:pPr>
+    </w:lvl>
+    <w:lvl w:ilvl="7" w:tplc="08090019" w:tentative="1">
+      <w:start w:val="1"/>
+      <w:numFmt w:val="lowerLetter"/>
+      <w:lvlText w:val="%8."/>
+      <w:lvlJc w:val="left"/>
+      <w:pPr>
+        <w:ind w:left="5760" w:hanging="360"/>
+      </w:pPr>
+    </w:lvl>
+    <w:lvl w:ilvl="8" w:tplc="0809001B" w:tentative="1">
+      <w:start w:val="1"/>
+      <w:numFmt w:val="lowerRoman"/>
+      <w:lvlText w:val="%9."/>
+      <w:lvlJc w:val="right"/>
+      <w:pPr>
+        <w:ind w:left="6480" w:hanging="180"/>
+      </w:pPr>
+    </w:lvl>
+  </w:abstractNum>
+  <w:abstractNum w:abstractNumId="6" w15:restartNumberingAfterBreak="0">
+    <w:nsid w:val="4AB07955"/>
+    <w:multiLevelType w:val="hybridMultilevel"/>
+    <w:tmpl w:val="2C2C0D2C"/>
+    <w:lvl w:ilvl="0" w:tplc="08090001">
+      <w:start w:val="1"/>
+      <w:numFmt w:val="bullet"/>
+      <w:lvlText w:val=""/>
+      <w:lvlJc w:val="left"/>
+      <w:pPr>
+        <w:ind w:left="720" w:hanging="360"/>
+      </w:pPr>
+      <w:rPr>
+        <w:rFonts w:ascii="Symbol" w:hAnsi="Symbol" w:hint="default"/>
+      </w:rPr>
+    </w:lvl>
+    <w:lvl w:ilvl="1" w:tplc="08090003" w:tentative="1">
+      <w:start w:val="1"/>
+      <w:numFmt w:val="bullet"/>
+      <w:lvlText w:val="o"/>
+      <w:lvlJc w:val="left"/>
+      <w:pPr>
+        <w:ind w:left="1440" w:hanging="360"/>
+      </w:pPr>
+      <w:rPr>
+        <w:rFonts w:ascii="Courier New" w:hAnsi="Courier New" w:cs="Courier New" w:hint="default"/>
+      </w:rPr>
+    </w:lvl>
+    <w:lvl w:ilvl="2" w:tplc="08090005" w:tentative="1">
+      <w:start w:val="1"/>
+      <w:numFmt w:val="bullet"/>
+      <w:lvlText w:val=""/>
+      <w:lvlJc w:val="left"/>
+      <w:pPr>
+        <w:ind w:left="2160" w:hanging="360"/>
+      </w:pPr>
+      <w:rPr>
+        <w:rFonts w:ascii="Wingdings" w:hAnsi="Wingdings" w:hint="default"/>
+      </w:rPr>
+    </w:lvl>
+    <w:lvl w:ilvl="3" w:tplc="08090001" w:tentative="1">
+      <w:start w:val="1"/>
+      <w:numFmt w:val="bullet"/>
+      <w:lvlText w:val=""/>
+      <w:lvlJc w:val="left"/>
+      <w:pPr>
+        <w:ind w:left="2880" w:hanging="360"/>
+      </w:pPr>
+      <w:rPr>
+        <w:rFonts w:ascii="Symbol" w:hAnsi="Symbol" w:hint="default"/>
+      </w:rPr>
+    </w:lvl>
+    <w:lvl w:ilvl="4" w:tplc="08090003" w:tentative="1">
+      <w:start w:val="1"/>
+      <w:numFmt w:val="bullet"/>
+      <w:lvlText w:val="o"/>
+      <w:lvlJc w:val="left"/>
+      <w:pPr>
+        <w:ind w:left="3600" w:hanging="360"/>
+      </w:pPr>
+      <w:rPr>
+        <w:rFonts w:ascii="Courier New" w:hAnsi="Courier New" w:cs="Courier New" w:hint="default"/>
+      </w:rPr>
+    </w:lvl>
+    <w:lvl w:ilvl="5" w:tplc="08090005" w:tentative="1">
+      <w:start w:val="1"/>
+      <w:numFmt w:val="bullet"/>
+      <w:lvlText w:val=""/>
+      <w:lvlJc w:val="left"/>
+      <w:pPr>
+        <w:ind w:left="4320" w:hanging="360"/>
+      </w:pPr>
+      <w:rPr>
+        <w:rFonts w:ascii="Wingdings" w:hAnsi="Wingdings" w:hint="default"/>
+      </w:rPr>
+    </w:lvl>
+    <w:lvl w:ilvl="6" w:tplc="08090001" w:tentative="1">
+      <w:start w:val="1"/>
+      <w:numFmt w:val="bullet"/>
+      <w:lvlText w:val=""/>
+      <w:lvlJc w:val="left"/>
+      <w:pPr>
+        <w:ind w:left="5040" w:hanging="360"/>
+      </w:pPr>
+      <w:rPr>
+        <w:rFonts w:ascii="Symbol" w:hAnsi="Symbol" w:hint="default"/>
+      </w:rPr>
+    </w:lvl>
+    <w:lvl w:ilvl="7" w:tplc="08090003" w:tentative="1">
+      <w:start w:val="1"/>
+      <w:numFmt w:val="bullet"/>
+      <w:lvlText w:val="o"/>
+      <w:lvlJc w:val="left"/>
+      <w:pPr>
+        <w:ind w:left="5760" w:hanging="360"/>
+      </w:pPr>
+      <w:rPr>
+        <w:rFonts w:ascii="Courier New" w:hAnsi="Courier New" w:cs="Courier New" w:hint="default"/>
+      </w:rPr>
+    </w:lvl>
+    <w:lvl w:ilvl="8" w:tplc="08090005" w:tentative="1">
+      <w:start w:val="1"/>
+      <w:numFmt w:val="bullet"/>
+      <w:lvlText w:val=""/>
+      <w:lvlJc w:val="left"/>
+      <w:pPr>
+        <w:ind w:left="6480" w:hanging="360"/>
+      </w:pPr>
+      <w:rPr>
+        <w:rFonts w:ascii="Wingdings" w:hAnsi="Wingdings" w:hint="default"/>
+      </w:rPr>
+    </w:lvl>
+  </w:abstractNum>
+  <w:abstractNum w:abstractNumId="7" w15:restartNumberingAfterBreak="0">
+    <w:nsid w:val="4FD72508"/>
+    <w:multiLevelType w:val="hybridMultilevel"/>
+    <w:tmpl w:val="9B3A6AD4"/>
+    <w:lvl w:ilvl="0" w:tplc="08090001">
+      <w:start w:val="1"/>
+      <w:numFmt w:val="bullet"/>
+      <w:lvlText w:val=""/>
+      <w:lvlJc w:val="left"/>
+      <w:pPr>
+        <w:ind w:left="720" w:hanging="360"/>
+      </w:pPr>
+      <w:rPr>
+        <w:rFonts w:ascii="Symbol" w:hAnsi="Symbol" w:hint="default"/>
+      </w:rPr>
+    </w:lvl>
+    <w:lvl w:ilvl="1" w:tplc="08090003" w:tentative="1">
+      <w:start w:val="1"/>
+      <w:numFmt w:val="bullet"/>
+      <w:lvlText w:val="o"/>
+      <w:lvlJc w:val="left"/>
+      <w:pPr>
+        <w:ind w:left="1440" w:hanging="360"/>
+      </w:pPr>
+      <w:rPr>
+        <w:rFonts w:ascii="Courier New" w:hAnsi="Courier New" w:cs="Courier New" w:hint="default"/>
+      </w:rPr>
+    </w:lvl>
+    <w:lvl w:ilvl="2" w:tplc="08090005" w:tentative="1">
+      <w:start w:val="1"/>
+      <w:numFmt w:val="bullet"/>
+      <w:lvlText w:val=""/>
+      <w:lvlJc w:val="left"/>
+      <w:pPr>
+        <w:ind w:left="2160" w:hanging="360"/>
+      </w:pPr>
+      <w:rPr>
+        <w:rFonts w:ascii="Wingdings" w:hAnsi="Wingdings" w:hint="default"/>
+      </w:rPr>
+    </w:lvl>
+    <w:lvl w:ilvl="3" w:tplc="08090001" w:tentative="1">
+      <w:start w:val="1"/>
+      <w:numFmt w:val="bullet"/>
+      <w:lvlText w:val=""/>
+      <w:lvlJc w:val="left"/>
+      <w:pPr>
+        <w:ind w:left="2880" w:hanging="360"/>
+      </w:pPr>
+      <w:rPr>
+        <w:rFonts w:ascii="Symbol" w:hAnsi="Symbol" w:hint="default"/>
+      </w:rPr>
+    </w:lvl>
+    <w:lvl w:ilvl="4" w:tplc="08090003" w:tentative="1">
+      <w:start w:val="1"/>
+      <w:numFmt w:val="bullet"/>
+      <w:lvlText w:val="o"/>
+      <w:lvlJc w:val="left"/>
+      <w:pPr>
+        <w:ind w:left="3600" w:hanging="360"/>
+      </w:pPr>
+      <w:rPr>
+        <w:rFonts w:ascii="Courier New" w:hAnsi="Courier New" w:cs="Courier New" w:hint="default"/>
+      </w:rPr>
+    </w:lvl>
+    <w:lvl w:ilvl="5" w:tplc="08090005" w:tentative="1">
+      <w:start w:val="1"/>
+      <w:numFmt w:val="bullet"/>
+      <w:lvlText w:val=""/>
+      <w:lvlJc w:val="left"/>
+      <w:pPr>
+        <w:ind w:left="4320" w:hanging="360"/>
+      </w:pPr>
+      <w:rPr>
+        <w:rFonts w:ascii="Wingdings" w:hAnsi="Wingdings" w:hint="default"/>
+      </w:rPr>
+    </w:lvl>
+    <w:lvl w:ilvl="6" w:tplc="08090001" w:tentative="1">
+      <w:start w:val="1"/>
+      <w:numFmt w:val="bullet"/>
+      <w:lvlText w:val=""/>
+      <w:lvlJc w:val="left"/>
+      <w:pPr>
+        <w:ind w:left="5040" w:hanging="360"/>
+      </w:pPr>
+      <w:rPr>
+        <w:rFonts w:ascii="Symbol" w:hAnsi="Symbol" w:hint="default"/>
+      </w:rPr>
+    </w:lvl>
+    <w:lvl w:ilvl="7" w:tplc="08090003" w:tentative="1">
+      <w:start w:val="1"/>
+      <w:numFmt w:val="bullet"/>
+      <w:lvlText w:val="o"/>
+      <w:lvlJc w:val="left"/>
+      <w:pPr>
+        <w:ind w:left="5760" w:hanging="360"/>
+      </w:pPr>
+      <w:rPr>
+        <w:rFonts w:ascii="Courier New" w:hAnsi="Courier New" w:cs="Courier New" w:hint="default"/>
+      </w:rPr>
+    </w:lvl>
+    <w:lvl w:ilvl="8" w:tplc="08090005" w:tentative="1">
+      <w:start w:val="1"/>
+      <w:numFmt w:val="bullet"/>
+      <w:lvlText w:val=""/>
+      <w:lvlJc w:val="left"/>
+      <w:pPr>
+        <w:ind w:left="6480" w:hanging="360"/>
+      </w:pPr>
+      <w:rPr>
+        <w:rFonts w:ascii="Wingdings" w:hAnsi="Wingdings" w:hint="default"/>
+      </w:rPr>
+    </w:lvl>
+  </w:abstractNum>
+  <w:abstractNum w:abstractNumId="8" w15:restartNumberingAfterBreak="0">
+    <w:nsid w:val="52B667DF"/>
+    <w:multiLevelType w:val="hybridMultilevel"/>
+    <w:tmpl w:val="2A263F08"/>
+    <w:lvl w:ilvl="0" w:tplc="08090001">
+      <w:start w:val="1"/>
+      <w:numFmt w:val="bullet"/>
+      <w:lvlText w:val=""/>
+      <w:lvlJc w:val="left"/>
+      <w:pPr>
+        <w:ind w:left="720" w:hanging="360"/>
+      </w:pPr>
+      <w:rPr>
+        <w:rFonts w:ascii="Symbol" w:hAnsi="Symbol" w:hint="default"/>
+      </w:rPr>
+    </w:lvl>
+    <w:lvl w:ilvl="1" w:tplc="08090003" w:tentative="1">
+      <w:start w:val="1"/>
+      <w:numFmt w:val="bullet"/>
+      <w:lvlText w:val="o"/>
+      <w:lvlJc w:val="left"/>
+      <w:pPr>
+        <w:ind w:left="1440" w:hanging="360"/>
+      </w:pPr>
+      <w:rPr>
+        <w:rFonts w:ascii="Courier New" w:hAnsi="Courier New" w:cs="Courier New" w:hint="default"/>
+      </w:rPr>
+    </w:lvl>
+    <w:lvl w:ilvl="2" w:tplc="08090005" w:tentative="1">
+      <w:start w:val="1"/>
+      <w:numFmt w:val="bullet"/>
+      <w:lvlText w:val=""/>
+      <w:lvlJc w:val="left"/>
+      <w:pPr>
+        <w:ind w:left="2160" w:hanging="360"/>
+      </w:pPr>
+      <w:rPr>
+        <w:rFonts w:ascii="Wingdings" w:hAnsi="Wingdings" w:hint="default"/>
+      </w:rPr>
+    </w:lvl>
+    <w:lvl w:ilvl="3" w:tplc="08090001" w:tentative="1">
+      <w:start w:val="1"/>
+      <w:numFmt w:val="bullet"/>
+      <w:lvlText w:val=""/>
+      <w:lvlJc w:val="left"/>
+      <w:pPr>
+        <w:ind w:left="2880" w:hanging="360"/>
+      </w:pPr>
+      <w:rPr>
+        <w:rFonts w:ascii="Symbol" w:hAnsi="Symbol" w:hint="default"/>
+      </w:rPr>
+    </w:lvl>
+    <w:lvl w:ilvl="4" w:tplc="08090003" w:tentative="1">
+      <w:start w:val="1"/>
+      <w:numFmt w:val="bullet"/>
+      <w:lvlText w:val="o"/>
+      <w:lvlJc w:val="left"/>
+      <w:pPr>
+        <w:ind w:left="3600" w:hanging="360"/>
+      </w:pPr>
+      <w:rPr>
+        <w:rFonts w:ascii="Courier New" w:hAnsi="Courier New" w:cs="Courier New" w:hint="default"/>
+      </w:rPr>
+    </w:lvl>
+    <w:lvl w:ilvl="5" w:tplc="08090005" w:tentative="1">
+      <w:start w:val="1"/>
+      <w:numFmt w:val="bullet"/>
+      <w:lvlText w:val=""/>
+      <w:lvlJc w:val="left"/>
+      <w:pPr>
+        <w:ind w:left="4320" w:hanging="360"/>
+      </w:pPr>
+      <w:rPr>
+        <w:rFonts w:ascii="Wingdings" w:hAnsi="Wingdings" w:hint="default"/>
+      </w:rPr>
+    </w:lvl>
+    <w:lvl w:ilvl="6" w:tplc="08090001" w:tentative="1">
+      <w:start w:val="1"/>
+      <w:numFmt w:val="bullet"/>
+      <w:lvlText w:val=""/>
+      <w:lvlJc w:val="left"/>
+      <w:pPr>
+        <w:ind w:left="5040" w:hanging="360"/>
+      </w:pPr>
+      <w:rPr>
+        <w:rFonts w:ascii="Symbol" w:hAnsi="Symbol" w:hint="default"/>
+      </w:rPr>
+    </w:lvl>
+    <w:lvl w:ilvl="7" w:tplc="08090003" w:tentative="1">
+      <w:start w:val="1"/>
+      <w:numFmt w:val="bullet"/>
+      <w:lvlText w:val="o"/>
+      <w:lvlJc w:val="left"/>
+      <w:pPr>
+        <w:ind w:left="5760" w:hanging="360"/>
+      </w:pPr>
+      <w:rPr>
+        <w:rFonts w:ascii="Courier New" w:hAnsi="Courier New" w:cs="Courier New" w:hint="default"/>
+      </w:rPr>
+    </w:lvl>
+    <w:lvl w:ilvl="8" w:tplc="08090005" w:tentative="1">
+      <w:start w:val="1"/>
+      <w:numFmt w:val="bullet"/>
+      <w:lvlText w:val=""/>
+      <w:lvlJc w:val="left"/>
+      <w:pPr>
+        <w:ind w:left="6480" w:hanging="360"/>
+      </w:pPr>
+      <w:rPr>
+        <w:rFonts w:ascii="Wingdings" w:hAnsi="Wingdings" w:hint="default"/>
+      </w:rPr>
+    </w:lvl>
+  </w:abstractNum>
+  <w:abstractNum w:abstractNumId="9" w15:restartNumberingAfterBreak="0">
+    <w:nsid w:val="587F5341"/>
+    <w:multiLevelType w:val="hybridMultilevel"/>
+    <w:tmpl w:val="6EA8C45A"/>
+    <w:lvl w:ilvl="0" w:tplc="08090001">
+      <w:start w:val="1"/>
+      <w:numFmt w:val="bullet"/>
+      <w:lvlText w:val=""/>
+      <w:lvlJc w:val="left"/>
+      <w:pPr>
+        <w:ind w:left="768" w:hanging="360"/>
+      </w:pPr>
+      <w:rPr>
+        <w:rFonts w:ascii="Symbol" w:hAnsi="Symbol" w:hint="default"/>
+      </w:rPr>
+    </w:lvl>
+    <w:lvl w:ilvl="1" w:tplc="08090003" w:tentative="1">
+      <w:start w:val="1"/>
+      <w:numFmt w:val="bullet"/>
+      <w:lvlText w:val="o"/>
+      <w:lvlJc w:val="left"/>
+      <w:pPr>
+        <w:ind w:left="1488" w:hanging="360"/>
+      </w:pPr>
+      <w:rPr>
+        <w:rFonts w:ascii="Courier New" w:hAnsi="Courier New" w:cs="Courier New" w:hint="default"/>
+      </w:rPr>
+    </w:lvl>
+    <w:lvl w:ilvl="2" w:tplc="08090005" w:tentative="1">
+      <w:start w:val="1"/>
+      <w:numFmt w:val="bullet"/>
+      <w:lvlText w:val=""/>
+      <w:lvlJc w:val="left"/>
+      <w:pPr>
+        <w:ind w:left="2208" w:hanging="360"/>
+      </w:pPr>
+      <w:rPr>
+        <w:rFonts w:ascii="Wingdings" w:hAnsi="Wingdings" w:hint="default"/>
+      </w:rPr>
+    </w:lvl>
+    <w:lvl w:ilvl="3" w:tplc="08090001" w:tentative="1">
+      <w:start w:val="1"/>
+      <w:numFmt w:val="bullet"/>
+      <w:lvlText w:val=""/>
+      <w:lvlJc w:val="left"/>
+      <w:pPr>
+        <w:ind w:left="2928" w:hanging="360"/>
+      </w:pPr>
+      <w:rPr>
+        <w:rFonts w:ascii="Symbol" w:hAnsi="Symbol" w:hint="default"/>
+      </w:rPr>
+    </w:lvl>
+    <w:lvl w:ilvl="4" w:tplc="08090003" w:tentative="1">
+      <w:start w:val="1"/>
+      <w:numFmt w:val="bullet"/>
+      <w:lvlText w:val="o"/>
+      <w:lvlJc w:val="left"/>
+      <w:pPr>
+        <w:ind w:left="3648" w:hanging="360"/>
+      </w:pPr>
+      <w:rPr>
+        <w:rFonts w:ascii="Courier New" w:hAnsi="Courier New" w:cs="Courier New" w:hint="default"/>
+      </w:rPr>
+    </w:lvl>
+    <w:lvl w:ilvl="5" w:tplc="08090005" w:tentative="1">
+      <w:start w:val="1"/>
+      <w:numFmt w:val="bullet"/>
+      <w:lvlText w:val=""/>
+      <w:lvlJc w:val="left"/>
+      <w:pPr>
+        <w:ind w:left="4368" w:hanging="360"/>
+      </w:pPr>
+      <w:rPr>
+        <w:rFonts w:ascii="Wingdings" w:hAnsi="Wingdings" w:hint="default"/>
+      </w:rPr>
+    </w:lvl>
+    <w:lvl w:ilvl="6" w:tplc="08090001" w:tentative="1">
+      <w:start w:val="1"/>
+      <w:numFmt w:val="bullet"/>
+      <w:lvlText w:val=""/>
+      <w:lvlJc w:val="left"/>
+      <w:pPr>
+        <w:ind w:left="5088" w:hanging="360"/>
+      </w:pPr>
+      <w:rPr>
+        <w:rFonts w:ascii="Symbol" w:hAnsi="Symbol" w:hint="default"/>
+      </w:rPr>
+    </w:lvl>
+    <w:lvl w:ilvl="7" w:tplc="08090003" w:tentative="1">
+      <w:start w:val="1"/>
+      <w:numFmt w:val="bullet"/>
+      <w:lvlText w:val="o"/>
+      <w:lvlJc w:val="left"/>
+      <w:pPr>
+        <w:ind w:left="5808" w:hanging="360"/>
+      </w:pPr>
+      <w:rPr>
+        <w:rFonts w:ascii="Courier New" w:hAnsi="Courier New" w:cs="Courier New" w:hint="default"/>
+      </w:rPr>
+    </w:lvl>
+    <w:lvl w:ilvl="8" w:tplc="08090005" w:tentative="1">
+      <w:start w:val="1"/>
+      <w:numFmt w:val="bullet"/>
+      <w:lvlText w:val=""/>
+      <w:lvlJc w:val="left"/>
+      <w:pPr>
+        <w:ind w:left="6528" w:hanging="360"/>
+      </w:pPr>
+      <w:rPr>
+        <w:rFonts w:ascii="Wingdings" w:hAnsi="Wingdings" w:hint="default"/>
+      </w:rPr>
+    </w:lvl>
+  </w:abstractNum>
+  <w:abstractNum w:abstractNumId="10" w15:restartNumberingAfterBreak="0">
     <w:nsid w:val="660F25FD"/>
     <w:multiLevelType w:val="hybridMultilevel"/>
     <w:tmpl w:val="43D477F0"/>
@@ -496,8 +3219,502 @@
       </w:rPr>
     </w:lvl>
   </w:abstractNum>
+  <w:abstractNum w:abstractNumId="11" w15:restartNumberingAfterBreak="0">
+    <w:nsid w:val="767E0A02"/>
+    <w:multiLevelType w:val="hybridMultilevel"/>
+    <w:tmpl w:val="52C4A3DC"/>
+    <w:lvl w:ilvl="0" w:tplc="08090001">
+      <w:start w:val="1"/>
+      <w:numFmt w:val="bullet"/>
+      <w:lvlText w:val=""/>
+      <w:lvlJc w:val="left"/>
+      <w:pPr>
+        <w:ind w:left="720" w:hanging="360"/>
+      </w:pPr>
+      <w:rPr>
+        <w:rFonts w:ascii="Symbol" w:hAnsi="Symbol" w:hint="default"/>
+      </w:rPr>
+    </w:lvl>
+    <w:lvl w:ilvl="1" w:tplc="08090003" w:tentative="1">
+      <w:start w:val="1"/>
+      <w:numFmt w:val="bullet"/>
+      <w:lvlText w:val="o"/>
+      <w:lvlJc w:val="left"/>
+      <w:pPr>
+        <w:ind w:left="1440" w:hanging="360"/>
+      </w:pPr>
+      <w:rPr>
+        <w:rFonts w:ascii="Courier New" w:hAnsi="Courier New" w:cs="Courier New" w:hint="default"/>
+      </w:rPr>
+    </w:lvl>
+    <w:lvl w:ilvl="2" w:tplc="08090005" w:tentative="1">
+      <w:start w:val="1"/>
+      <w:numFmt w:val="bullet"/>
+      <w:lvlText w:val=""/>
+      <w:lvlJc w:val="left"/>
+      <w:pPr>
+        <w:ind w:left="2160" w:hanging="360"/>
+      </w:pPr>
+      <w:rPr>
+        <w:rFonts w:ascii="Wingdings" w:hAnsi="Wingdings" w:hint="default"/>
+      </w:rPr>
+    </w:lvl>
+    <w:lvl w:ilvl="3" w:tplc="08090001" w:tentative="1">
+      <w:start w:val="1"/>
+      <w:numFmt w:val="bullet"/>
+      <w:lvlText w:val=""/>
+      <w:lvlJc w:val="left"/>
+      <w:pPr>
+        <w:ind w:left="2880" w:hanging="360"/>
+      </w:pPr>
+      <w:rPr>
+        <w:rFonts w:ascii="Symbol" w:hAnsi="Symbol" w:hint="default"/>
+      </w:rPr>
+    </w:lvl>
+    <w:lvl w:ilvl="4" w:tplc="08090003" w:tentative="1">
+      <w:start w:val="1"/>
+      <w:numFmt w:val="bullet"/>
+      <w:lvlText w:val="o"/>
+      <w:lvlJc w:val="left"/>
+      <w:pPr>
+        <w:ind w:left="3600" w:hanging="360"/>
+      </w:pPr>
+      <w:rPr>
+        <w:rFonts w:ascii="Courier New" w:hAnsi="Courier New" w:cs="Courier New" w:hint="default"/>
+      </w:rPr>
+    </w:lvl>
+    <w:lvl w:ilvl="5" w:tplc="08090005" w:tentative="1">
+      <w:start w:val="1"/>
+      <w:numFmt w:val="bullet"/>
+      <w:lvlText w:val=""/>
+      <w:lvlJc w:val="left"/>
+      <w:pPr>
+        <w:ind w:left="4320" w:hanging="360"/>
+      </w:pPr>
+      <w:rPr>
+        <w:rFonts w:ascii="Wingdings" w:hAnsi="Wingdings" w:hint="default"/>
+      </w:rPr>
+    </w:lvl>
+    <w:lvl w:ilvl="6" w:tplc="08090001" w:tentative="1">
+      <w:start w:val="1"/>
+      <w:numFmt w:val="bullet"/>
+      <w:lvlText w:val=""/>
+      <w:lvlJc w:val="left"/>
+      <w:pPr>
+        <w:ind w:left="5040" w:hanging="360"/>
+      </w:pPr>
+      <w:rPr>
+        <w:rFonts w:ascii="Symbol" w:hAnsi="Symbol" w:hint="default"/>
+      </w:rPr>
+    </w:lvl>
+    <w:lvl w:ilvl="7" w:tplc="08090003" w:tentative="1">
+      <w:start w:val="1"/>
+      <w:numFmt w:val="bullet"/>
+      <w:lvlText w:val="o"/>
+      <w:lvlJc w:val="left"/>
+      <w:pPr>
+        <w:ind w:left="5760" w:hanging="360"/>
+      </w:pPr>
+      <w:rPr>
+        <w:rFonts w:ascii="Courier New" w:hAnsi="Courier New" w:cs="Courier New" w:hint="default"/>
+      </w:rPr>
+    </w:lvl>
+    <w:lvl w:ilvl="8" w:tplc="08090005" w:tentative="1">
+      <w:start w:val="1"/>
+      <w:numFmt w:val="bullet"/>
+      <w:lvlText w:val=""/>
+      <w:lvlJc w:val="left"/>
+      <w:pPr>
+        <w:ind w:left="6480" w:hanging="360"/>
+      </w:pPr>
+      <w:rPr>
+        <w:rFonts w:ascii="Wingdings" w:hAnsi="Wingdings" w:hint="default"/>
+      </w:rPr>
+    </w:lvl>
+  </w:abstractNum>
+  <w:abstractNum w:abstractNumId="12" w15:restartNumberingAfterBreak="0">
+    <w:nsid w:val="79AB553F"/>
+    <w:multiLevelType w:val="hybridMultilevel"/>
+    <w:tmpl w:val="48A07132"/>
+    <w:lvl w:ilvl="0" w:tplc="08090001">
+      <w:start w:val="1"/>
+      <w:numFmt w:val="bullet"/>
+      <w:lvlText w:val=""/>
+      <w:lvlJc w:val="left"/>
+      <w:pPr>
+        <w:ind w:left="720" w:hanging="360"/>
+      </w:pPr>
+      <w:rPr>
+        <w:rFonts w:ascii="Symbol" w:hAnsi="Symbol" w:hint="default"/>
+      </w:rPr>
+    </w:lvl>
+    <w:lvl w:ilvl="1" w:tplc="08090003" w:tentative="1">
+      <w:start w:val="1"/>
+      <w:numFmt w:val="bullet"/>
+      <w:lvlText w:val="o"/>
+      <w:lvlJc w:val="left"/>
+      <w:pPr>
+        <w:ind w:left="1440" w:hanging="360"/>
+      </w:pPr>
+      <w:rPr>
+        <w:rFonts w:ascii="Courier New" w:hAnsi="Courier New" w:cs="Courier New" w:hint="default"/>
+      </w:rPr>
+    </w:lvl>
+    <w:lvl w:ilvl="2" w:tplc="08090005" w:tentative="1">
+      <w:start w:val="1"/>
+      <w:numFmt w:val="bullet"/>
+      <w:lvlText w:val=""/>
+      <w:lvlJc w:val="left"/>
+      <w:pPr>
+        <w:ind w:left="2160" w:hanging="360"/>
+      </w:pPr>
+      <w:rPr>
+        <w:rFonts w:ascii="Wingdings" w:hAnsi="Wingdings" w:hint="default"/>
+      </w:rPr>
+    </w:lvl>
+    <w:lvl w:ilvl="3" w:tplc="08090001" w:tentative="1">
+      <w:start w:val="1"/>
+      <w:numFmt w:val="bullet"/>
+      <w:lvlText w:val=""/>
+      <w:lvlJc w:val="left"/>
+      <w:pPr>
+        <w:ind w:left="2880" w:hanging="360"/>
+      </w:pPr>
+      <w:rPr>
+        <w:rFonts w:ascii="Symbol" w:hAnsi="Symbol" w:hint="default"/>
+      </w:rPr>
+    </w:lvl>
+    <w:lvl w:ilvl="4" w:tplc="08090003" w:tentative="1">
+      <w:start w:val="1"/>
+      <w:numFmt w:val="bullet"/>
+      <w:lvlText w:val="o"/>
+      <w:lvlJc w:val="left"/>
+      <w:pPr>
+        <w:ind w:left="3600" w:hanging="360"/>
+      </w:pPr>
+      <w:rPr>
+        <w:rFonts w:ascii="Courier New" w:hAnsi="Courier New" w:cs="Courier New" w:hint="default"/>
+      </w:rPr>
+    </w:lvl>
+    <w:lvl w:ilvl="5" w:tplc="08090005" w:tentative="1">
+      <w:start w:val="1"/>
+      <w:numFmt w:val="bullet"/>
+      <w:lvlText w:val=""/>
+      <w:lvlJc w:val="left"/>
+      <w:pPr>
+        <w:ind w:left="4320" w:hanging="360"/>
+      </w:pPr>
+      <w:rPr>
+        <w:rFonts w:ascii="Wingdings" w:hAnsi="Wingdings" w:hint="default"/>
+      </w:rPr>
+    </w:lvl>
+    <w:lvl w:ilvl="6" w:tplc="08090001" w:tentative="1">
+      <w:start w:val="1"/>
+      <w:numFmt w:val="bullet"/>
+      <w:lvlText w:val=""/>
+      <w:lvlJc w:val="left"/>
+      <w:pPr>
+        <w:ind w:left="5040" w:hanging="360"/>
+      </w:pPr>
+      <w:rPr>
+        <w:rFonts w:ascii="Symbol" w:hAnsi="Symbol" w:hint="default"/>
+      </w:rPr>
+    </w:lvl>
+    <w:lvl w:ilvl="7" w:tplc="08090003" w:tentative="1">
+      <w:start w:val="1"/>
+      <w:numFmt w:val="bullet"/>
+      <w:lvlText w:val="o"/>
+      <w:lvlJc w:val="left"/>
+      <w:pPr>
+        <w:ind w:left="5760" w:hanging="360"/>
+      </w:pPr>
+      <w:rPr>
+        <w:rFonts w:ascii="Courier New" w:hAnsi="Courier New" w:cs="Courier New" w:hint="default"/>
+      </w:rPr>
+    </w:lvl>
+    <w:lvl w:ilvl="8" w:tplc="08090005" w:tentative="1">
+      <w:start w:val="1"/>
+      <w:numFmt w:val="bullet"/>
+      <w:lvlText w:val=""/>
+      <w:lvlJc w:val="left"/>
+      <w:pPr>
+        <w:ind w:left="6480" w:hanging="360"/>
+      </w:pPr>
+      <w:rPr>
+        <w:rFonts w:ascii="Wingdings" w:hAnsi="Wingdings" w:hint="default"/>
+      </w:rPr>
+    </w:lvl>
+  </w:abstractNum>
+  <w:abstractNum w:abstractNumId="13" w15:restartNumberingAfterBreak="0">
+    <w:nsid w:val="7B873127"/>
+    <w:multiLevelType w:val="hybridMultilevel"/>
+    <w:tmpl w:val="A07652FA"/>
+    <w:lvl w:ilvl="0" w:tplc="08090001">
+      <w:start w:val="1"/>
+      <w:numFmt w:val="bullet"/>
+      <w:lvlText w:val=""/>
+      <w:lvlJc w:val="left"/>
+      <w:pPr>
+        <w:ind w:left="720" w:hanging="360"/>
+      </w:pPr>
+      <w:rPr>
+        <w:rFonts w:ascii="Symbol" w:hAnsi="Symbol" w:hint="default"/>
+      </w:rPr>
+    </w:lvl>
+    <w:lvl w:ilvl="1" w:tplc="08090003" w:tentative="1">
+      <w:start w:val="1"/>
+      <w:numFmt w:val="bullet"/>
+      <w:lvlText w:val="o"/>
+      <w:lvlJc w:val="left"/>
+      <w:pPr>
+        <w:ind w:left="1440" w:hanging="360"/>
+      </w:pPr>
+      <w:rPr>
+        <w:rFonts w:ascii="Courier New" w:hAnsi="Courier New" w:cs="Courier New" w:hint="default"/>
+      </w:rPr>
+    </w:lvl>
+    <w:lvl w:ilvl="2" w:tplc="08090005" w:tentative="1">
+      <w:start w:val="1"/>
+      <w:numFmt w:val="bullet"/>
+      <w:lvlText w:val=""/>
+      <w:lvlJc w:val="left"/>
+      <w:pPr>
+        <w:ind w:left="2160" w:hanging="360"/>
+      </w:pPr>
+      <w:rPr>
+        <w:rFonts w:ascii="Wingdings" w:hAnsi="Wingdings" w:hint="default"/>
+      </w:rPr>
+    </w:lvl>
+    <w:lvl w:ilvl="3" w:tplc="08090001" w:tentative="1">
+      <w:start w:val="1"/>
+      <w:numFmt w:val="bullet"/>
+      <w:lvlText w:val=""/>
+      <w:lvlJc w:val="left"/>
+      <w:pPr>
+        <w:ind w:left="2880" w:hanging="360"/>
+      </w:pPr>
+      <w:rPr>
+        <w:rFonts w:ascii="Symbol" w:hAnsi="Symbol" w:hint="default"/>
+      </w:rPr>
+    </w:lvl>
+    <w:lvl w:ilvl="4" w:tplc="08090003" w:tentative="1">
+      <w:start w:val="1"/>
+      <w:numFmt w:val="bullet"/>
+      <w:lvlText w:val="o"/>
+      <w:lvlJc w:val="left"/>
+      <w:pPr>
+        <w:ind w:left="3600" w:hanging="360"/>
+      </w:pPr>
+      <w:rPr>
+        <w:rFonts w:ascii="Courier New" w:hAnsi="Courier New" w:cs="Courier New" w:hint="default"/>
+      </w:rPr>
+    </w:lvl>
+    <w:lvl w:ilvl="5" w:tplc="08090005" w:tentative="1">
+      <w:start w:val="1"/>
+      <w:numFmt w:val="bullet"/>
+      <w:lvlText w:val=""/>
+      <w:lvlJc w:val="left"/>
+      <w:pPr>
+        <w:ind w:left="4320" w:hanging="360"/>
+      </w:pPr>
+      <w:rPr>
+        <w:rFonts w:ascii="Wingdings" w:hAnsi="Wingdings" w:hint="default"/>
+      </w:rPr>
+    </w:lvl>
+    <w:lvl w:ilvl="6" w:tplc="08090001" w:tentative="1">
+      <w:start w:val="1"/>
+      <w:numFmt w:val="bullet"/>
+      <w:lvlText w:val=""/>
+      <w:lvlJc w:val="left"/>
+      <w:pPr>
+        <w:ind w:left="5040" w:hanging="360"/>
+      </w:pPr>
+      <w:rPr>
+        <w:rFonts w:ascii="Symbol" w:hAnsi="Symbol" w:hint="default"/>
+      </w:rPr>
+    </w:lvl>
+    <w:lvl w:ilvl="7" w:tplc="08090003" w:tentative="1">
+      <w:start w:val="1"/>
+      <w:numFmt w:val="bullet"/>
+      <w:lvlText w:val="o"/>
+      <w:lvlJc w:val="left"/>
+      <w:pPr>
+        <w:ind w:left="5760" w:hanging="360"/>
+      </w:pPr>
+      <w:rPr>
+        <w:rFonts w:ascii="Courier New" w:hAnsi="Courier New" w:cs="Courier New" w:hint="default"/>
+      </w:rPr>
+    </w:lvl>
+    <w:lvl w:ilvl="8" w:tplc="08090005" w:tentative="1">
+      <w:start w:val="1"/>
+      <w:numFmt w:val="bullet"/>
+      <w:lvlText w:val=""/>
+      <w:lvlJc w:val="left"/>
+      <w:pPr>
+        <w:ind w:left="6480" w:hanging="360"/>
+      </w:pPr>
+      <w:rPr>
+        <w:rFonts w:ascii="Wingdings" w:hAnsi="Wingdings" w:hint="default"/>
+      </w:rPr>
+    </w:lvl>
+  </w:abstractNum>
+  <w:abstractNum w:abstractNumId="14" w15:restartNumberingAfterBreak="0">
+    <w:nsid w:val="7D00343F"/>
+    <w:multiLevelType w:val="hybridMultilevel"/>
+    <w:tmpl w:val="3AE02EAC"/>
+    <w:lvl w:ilvl="0" w:tplc="08090001">
+      <w:start w:val="1"/>
+      <w:numFmt w:val="bullet"/>
+      <w:lvlText w:val=""/>
+      <w:lvlJc w:val="left"/>
+      <w:pPr>
+        <w:ind w:left="720" w:hanging="360"/>
+      </w:pPr>
+      <w:rPr>
+        <w:rFonts w:ascii="Symbol" w:hAnsi="Symbol" w:hint="default"/>
+      </w:rPr>
+    </w:lvl>
+    <w:lvl w:ilvl="1" w:tplc="08090003" w:tentative="1">
+      <w:start w:val="1"/>
+      <w:numFmt w:val="bullet"/>
+      <w:lvlText w:val="o"/>
+      <w:lvlJc w:val="left"/>
+      <w:pPr>
+        <w:ind w:left="1440" w:hanging="360"/>
+      </w:pPr>
+      <w:rPr>
+        <w:rFonts w:ascii="Courier New" w:hAnsi="Courier New" w:cs="Courier New" w:hint="default"/>
+      </w:rPr>
+    </w:lvl>
+    <w:lvl w:ilvl="2" w:tplc="08090005" w:tentative="1">
+      <w:start w:val="1"/>
+      <w:numFmt w:val="bullet"/>
+      <w:lvlText w:val=""/>
+      <w:lvlJc w:val="left"/>
+      <w:pPr>
+        <w:ind w:left="2160" w:hanging="360"/>
+      </w:pPr>
+      <w:rPr>
+        <w:rFonts w:ascii="Wingdings" w:hAnsi="Wingdings" w:hint="default"/>
+      </w:rPr>
+    </w:lvl>
+    <w:lvl w:ilvl="3" w:tplc="08090001" w:tentative="1">
+      <w:start w:val="1"/>
+      <w:numFmt w:val="bullet"/>
+      <w:lvlText w:val=""/>
+      <w:lvlJc w:val="left"/>
+      <w:pPr>
+        <w:ind w:left="2880" w:hanging="360"/>
+      </w:pPr>
+      <w:rPr>
+        <w:rFonts w:ascii="Symbol" w:hAnsi="Symbol" w:hint="default"/>
+      </w:rPr>
+    </w:lvl>
+    <w:lvl w:ilvl="4" w:tplc="08090003" w:tentative="1">
+      <w:start w:val="1"/>
+      <w:numFmt w:val="bullet"/>
+      <w:lvlText w:val="o"/>
+      <w:lvlJc w:val="left"/>
+      <w:pPr>
+        <w:ind w:left="3600" w:hanging="360"/>
+      </w:pPr>
+      <w:rPr>
+        <w:rFonts w:ascii="Courier New" w:hAnsi="Courier New" w:cs="Courier New" w:hint="default"/>
+      </w:rPr>
+    </w:lvl>
+    <w:lvl w:ilvl="5" w:tplc="08090005" w:tentative="1">
+      <w:start w:val="1"/>
+      <w:numFmt w:val="bullet"/>
+      <w:lvlText w:val=""/>
+      <w:lvlJc w:val="left"/>
+      <w:pPr>
+        <w:ind w:left="4320" w:hanging="360"/>
+      </w:pPr>
+      <w:rPr>
+        <w:rFonts w:ascii="Wingdings" w:hAnsi="Wingdings" w:hint="default"/>
+      </w:rPr>
+    </w:lvl>
+    <w:lvl w:ilvl="6" w:tplc="08090001" w:tentative="1">
+      <w:start w:val="1"/>
+      <w:numFmt w:val="bullet"/>
+      <w:lvlText w:val=""/>
+      <w:lvlJc w:val="left"/>
+      <w:pPr>
+        <w:ind w:left="5040" w:hanging="360"/>
+      </w:pPr>
+      <w:rPr>
+        <w:rFonts w:ascii="Symbol" w:hAnsi="Symbol" w:hint="default"/>
+      </w:rPr>
+    </w:lvl>
+    <w:lvl w:ilvl="7" w:tplc="08090003" w:tentative="1">
+      <w:start w:val="1"/>
+      <w:numFmt w:val="bullet"/>
+      <w:lvlText w:val="o"/>
+      <w:lvlJc w:val="left"/>
+      <w:pPr>
+        <w:ind w:left="5760" w:hanging="360"/>
+      </w:pPr>
+      <w:rPr>
+        <w:rFonts w:ascii="Courier New" w:hAnsi="Courier New" w:cs="Courier New" w:hint="default"/>
+      </w:rPr>
+    </w:lvl>
+    <w:lvl w:ilvl="8" w:tplc="08090005" w:tentative="1">
+      <w:start w:val="1"/>
+      <w:numFmt w:val="bullet"/>
+      <w:lvlText w:val=""/>
+      <w:lvlJc w:val="left"/>
+      <w:pPr>
+        <w:ind w:left="6480" w:hanging="360"/>
+      </w:pPr>
+      <w:rPr>
+        <w:rFonts w:ascii="Wingdings" w:hAnsi="Wingdings" w:hint="default"/>
+      </w:rPr>
+    </w:lvl>
+  </w:abstractNum>
   <w:num w:numId="1" w16cid:durableId="575634075">
+    <w:abstractNumId w:val="10"/>
+  </w:num>
+  <w:num w:numId="2" w16cid:durableId="444623033">
+    <w:abstractNumId w:val="6"/>
+  </w:num>
+  <w:num w:numId="3" w16cid:durableId="434638501">
+    <w:abstractNumId w:val="1"/>
+  </w:num>
+  <w:num w:numId="4" w16cid:durableId="282199576">
+    <w:abstractNumId w:val="13"/>
+  </w:num>
+  <w:num w:numId="5" w16cid:durableId="1829710840">
+    <w:abstractNumId w:val="14"/>
+  </w:num>
+  <w:num w:numId="6" w16cid:durableId="560754213">
+    <w:abstractNumId w:val="9"/>
+  </w:num>
+  <w:num w:numId="7" w16cid:durableId="471218509">
     <w:abstractNumId w:val="0"/>
+  </w:num>
+  <w:num w:numId="8" w16cid:durableId="1540438257">
+    <w:abstractNumId w:val="4"/>
+  </w:num>
+  <w:num w:numId="9" w16cid:durableId="1222061817">
+    <w:abstractNumId w:val="5"/>
+  </w:num>
+  <w:num w:numId="10" w16cid:durableId="909775468">
+    <w:abstractNumId w:val="11"/>
+  </w:num>
+  <w:num w:numId="11" w16cid:durableId="1054352006">
+    <w:abstractNumId w:val="3"/>
+  </w:num>
+  <w:num w:numId="12" w16cid:durableId="167212173">
+    <w:abstractNumId w:val="2"/>
+  </w:num>
+  <w:num w:numId="13" w16cid:durableId="2110271206">
+    <w:abstractNumId w:val="12"/>
+  </w:num>
+  <w:num w:numId="14" w16cid:durableId="964307922">
+    <w:abstractNumId w:val="7"/>
+  </w:num>
+  <w:num w:numId="15" w16cid:durableId="1715885787">
+    <w:abstractNumId w:val="8"/>
   </w:num>
 </w:numbering>
 </file>
@@ -511,7 +3728,7 @@
         <w:kern w:val="2"/>
         <w:sz w:val="24"/>
         <w:szCs w:val="24"/>
-        <w:lang w:val="en-NL" w:eastAsia="en-US" w:bidi="ar-SA"/>
+        <w:lang w:eastAsia="en-US" w:bidi="ar-SA"/>
         <w14:ligatures w14:val="standardContextual"/>
       </w:rPr>
     </w:rPrDefault>
@@ -974,7 +4191,6 @@
     <w:next w:val="Standaard"/>
     <w:link w:val="Kop4Char"/>
     <w:uiPriority w:val="9"/>
-    <w:semiHidden/>
     <w:unhideWhenUsed/>
     <w:qFormat/>
     <w:rsid w:val="009572E7"/>
@@ -1171,7 +4387,6 @@
     <w:basedOn w:val="Standaardalinea-lettertype"/>
     <w:link w:val="Kop4"/>
     <w:uiPriority w:val="9"/>
-    <w:semiHidden/>
     <w:rsid w:val="009572E7"/>
     <w:rPr>
       <w:rFonts w:eastAsiaTheme="majorEastAsia" w:cstheme="majorBidi"/>
@@ -1458,6 +4673,65 @@
     <w:link w:val="Voettekst"/>
     <w:uiPriority w:val="99"/>
     <w:rsid w:val="00866A25"/>
+  </w:style>
+  <w:style w:type="paragraph" w:styleId="HTML-voorafopgemaakt">
+    <w:name w:val="HTML Preformatted"/>
+    <w:basedOn w:val="Standaard"/>
+    <w:link w:val="HTML-voorafopgemaaktChar"/>
+    <w:uiPriority w:val="99"/>
+    <w:semiHidden/>
+    <w:unhideWhenUsed/>
+    <w:rsid w:val="00E05947"/>
+    <w:pPr>
+      <w:tabs>
+        <w:tab w:val="left" w:pos="916"/>
+        <w:tab w:val="left" w:pos="1832"/>
+        <w:tab w:val="left" w:pos="2748"/>
+        <w:tab w:val="left" w:pos="3664"/>
+        <w:tab w:val="left" w:pos="4580"/>
+        <w:tab w:val="left" w:pos="5496"/>
+        <w:tab w:val="left" w:pos="6412"/>
+        <w:tab w:val="left" w:pos="7328"/>
+        <w:tab w:val="left" w:pos="8244"/>
+        <w:tab w:val="left" w:pos="9160"/>
+        <w:tab w:val="left" w:pos="10076"/>
+        <w:tab w:val="left" w:pos="10992"/>
+        <w:tab w:val="left" w:pos="11908"/>
+        <w:tab w:val="left" w:pos="12824"/>
+        <w:tab w:val="left" w:pos="13740"/>
+        <w:tab w:val="left" w:pos="14656"/>
+      </w:tabs>
+      <w:spacing w:after="0" w:line="240" w:lineRule="auto"/>
+    </w:pPr>
+    <w:rPr>
+      <w:rFonts w:ascii="Courier New" w:eastAsia="Times New Roman" w:hAnsi="Courier New" w:cs="Courier New"/>
+      <w:kern w:val="0"/>
+      <w:sz w:val="20"/>
+      <w:szCs w:val="20"/>
+      <w:lang w:val="en-GB" w:eastAsia="en-GB"/>
+      <w14:ligatures w14:val="none"/>
+    </w:rPr>
+  </w:style>
+  <w:style w:type="character" w:customStyle="1" w:styleId="HTML-voorafopgemaaktChar">
+    <w:name w:val="HTML - vooraf opgemaakt Char"/>
+    <w:basedOn w:val="Standaardalinea-lettertype"/>
+    <w:link w:val="HTML-voorafopgemaakt"/>
+    <w:uiPriority w:val="99"/>
+    <w:semiHidden/>
+    <w:rsid w:val="00E05947"/>
+    <w:rPr>
+      <w:rFonts w:ascii="Courier New" w:eastAsia="Times New Roman" w:hAnsi="Courier New" w:cs="Courier New"/>
+      <w:kern w:val="0"/>
+      <w:sz w:val="20"/>
+      <w:szCs w:val="20"/>
+      <w:lang w:val="en-GB" w:eastAsia="en-GB"/>
+      <w14:ligatures w14:val="none"/>
+    </w:rPr>
+  </w:style>
+  <w:style w:type="character" w:customStyle="1" w:styleId="y2iqfc">
+    <w:name w:val="y2iqfc"/>
+    <w:basedOn w:val="Standaardalinea-lettertype"/>
+    <w:rsid w:val="00E05947"/>
   </w:style>
 </w:styles>
 </file>

--- a/party Game.docx
+++ b/party Game.docx
@@ -984,6 +984,24 @@
         <w:rPr>
           <w:lang w:val="en-US"/>
         </w:rPr>
+        <w:t>Defend against stealing coins card</w:t>
+      </w:r>
+    </w:p>
+    <w:p>
+      <w:pPr>
+        <w:pStyle w:val="Lijstalinea"/>
+        <w:numPr>
+          <w:ilvl w:val="0"/>
+          <w:numId w:val="7"/>
+        </w:numPr>
+        <w:rPr>
+          <w:lang w:val="en-US"/>
+        </w:rPr>
+      </w:pPr>
+      <w:r>
+        <w:rPr>
+          <w:lang w:val="en-US"/>
+        </w:rPr>
         <w:t>E</w:t>
       </w:r>
       <w:r>
@@ -1450,76 +1468,39 @@
       </w:r>
     </w:p>
     <w:p>
-      <w:pPr>
-        <w:rPr>
-          <w:lang w:val="en-GB"/>
-        </w:rPr>
-      </w:pPr>
-      <w:r>
-        <w:rPr>
-          <w:lang w:val="en-GB"/>
-        </w:rPr>
+      <w:r>
         <w:t xml:space="preserve">Every game gets first a tutorial with explanation. </w:t>
       </w:r>
     </w:p>
     <w:p>
       <w:pPr>
         <w:pStyle w:val="Kop2"/>
-        <w:rPr>
-          <w:lang w:val="en-GB"/>
-        </w:rPr>
-      </w:pPr>
-      <w:r>
-        <w:rPr>
-          <w:lang w:val="en-GB"/>
-        </w:rPr>
+      </w:pPr>
+      <w:r>
         <w:t>Game flow</w:t>
       </w:r>
     </w:p>
     <w:p>
-      <w:pPr>
-        <w:rPr>
-          <w:lang w:val="en-GB"/>
-        </w:rPr>
-      </w:pPr>
-      <w:r>
-        <w:rPr>
-          <w:lang w:val="en-GB"/>
-        </w:rPr>
+      <w:r>
         <w:t>The players at the start at lobby. In the lobby can the setting for the game</w:t>
       </w:r>
     </w:p>
     <w:p>
       <w:pPr>
         <w:pStyle w:val="Kop3"/>
-        <w:rPr>
-          <w:lang w:val="en-GB"/>
-        </w:rPr>
-      </w:pPr>
-      <w:r>
-        <w:rPr>
-          <w:lang w:val="en-GB"/>
-        </w:rPr>
+      </w:pPr>
+      <w:r>
         <w:t>lobby</w:t>
       </w:r>
     </w:p>
     <w:p>
       <w:pPr>
         <w:pStyle w:val="Kop4"/>
-        <w:rPr>
-          <w:lang w:val="en-GB"/>
-        </w:rPr>
-      </w:pPr>
-      <w:r>
-        <w:rPr>
-          <w:lang w:val="en-GB"/>
-        </w:rPr>
+      </w:pPr>
+      <w:r>
         <w:t xml:space="preserve">Game </w:t>
       </w:r>
       <w:r>
-        <w:rPr>
-          <w:lang w:val="en-GB"/>
-        </w:rPr>
         <w:t>time</w:t>
       </w:r>
     </w:p>
@@ -1530,14 +1511,8 @@
           <w:ilvl w:val="0"/>
           <w:numId w:val="14"/>
         </w:numPr>
-        <w:rPr>
-          <w:lang w:val="en-GB"/>
-        </w:rPr>
-      </w:pPr>
-      <w:r>
-        <w:rPr>
-          <w:lang w:val="en-GB"/>
-        </w:rPr>
+      </w:pPr>
+      <w:r>
         <w:t>Based of time</w:t>
       </w:r>
     </w:p>
@@ -1548,42 +1523,24 @@
           <w:ilvl w:val="0"/>
           <w:numId w:val="14"/>
         </w:numPr>
-        <w:rPr>
-          <w:lang w:val="en-GB"/>
-        </w:rPr>
-      </w:pPr>
-      <w:r>
-        <w:rPr>
-          <w:lang w:val="en-GB"/>
-        </w:rPr>
+      </w:pPr>
+      <w:r>
         <w:t xml:space="preserve">Based </w:t>
       </w:r>
       <w:proofErr w:type="spellStart"/>
       <w:r>
-        <w:rPr>
-          <w:lang w:val="en-GB"/>
-        </w:rPr>
         <w:t>of</w:t>
       </w:r>
       <w:proofErr w:type="spellEnd"/>
       <w:r>
-        <w:rPr>
-          <w:lang w:val="en-GB"/>
-        </w:rPr>
         <w:t xml:space="preserve"> rounds</w:t>
       </w:r>
     </w:p>
     <w:p>
       <w:pPr>
         <w:pStyle w:val="Kop4"/>
-        <w:rPr>
-          <w:lang w:val="en-GB"/>
-        </w:rPr>
-      </w:pPr>
-      <w:r>
-        <w:rPr>
-          <w:lang w:val="en-GB"/>
-        </w:rPr>
+      </w:pPr>
+      <w:r>
         <w:t>Rewards for the rewards scene</w:t>
       </w:r>
     </w:p>
@@ -1594,14 +1551,8 @@
           <w:ilvl w:val="0"/>
           <w:numId w:val="15"/>
         </w:numPr>
-        <w:rPr>
-          <w:lang w:val="en-GB"/>
-        </w:rPr>
-      </w:pPr>
-      <w:r>
-        <w:rPr>
-          <w:lang w:val="en-GB"/>
-        </w:rPr>
+      </w:pPr>
+      <w:r>
         <w:t>Most steps</w:t>
       </w:r>
     </w:p>
@@ -1612,14 +1563,8 @@
           <w:ilvl w:val="0"/>
           <w:numId w:val="15"/>
         </w:numPr>
-        <w:rPr>
-          <w:lang w:val="en-GB"/>
-        </w:rPr>
-      </w:pPr>
-      <w:r>
-        <w:rPr>
-          <w:lang w:val="en-GB"/>
-        </w:rPr>
+      </w:pPr>
+      <w:r>
         <w:t>Most cards used</w:t>
       </w:r>
     </w:p>
@@ -1630,28 +1575,16 @@
           <w:ilvl w:val="0"/>
           <w:numId w:val="15"/>
         </w:numPr>
-        <w:rPr>
-          <w:lang w:val="en-GB"/>
-        </w:rPr>
-      </w:pPr>
-      <w:r>
-        <w:rPr>
-          <w:lang w:val="en-GB"/>
-        </w:rPr>
+      </w:pPr>
+      <w:r>
         <w:t xml:space="preserve">Most </w:t>
       </w:r>
       <w:proofErr w:type="spellStart"/>
       <w:r>
-        <w:rPr>
-          <w:lang w:val="en-GB"/>
-        </w:rPr>
         <w:t>winst</w:t>
       </w:r>
       <w:proofErr w:type="spellEnd"/>
       <w:r>
-        <w:rPr>
-          <w:lang w:val="en-GB"/>
-        </w:rPr>
         <w:t xml:space="preserve"> in mini game</w:t>
       </w:r>
     </w:p>
@@ -1662,14 +1595,8 @@
           <w:ilvl w:val="0"/>
           <w:numId w:val="15"/>
         </w:numPr>
-        <w:rPr>
-          <w:lang w:val="en-GB"/>
-        </w:rPr>
-      </w:pPr>
-      <w:r>
-        <w:rPr>
-          <w:lang w:val="en-GB"/>
-        </w:rPr>
+      </w:pPr>
+      <w:r>
         <w:t>Most misfortune</w:t>
       </w:r>
     </w:p>
@@ -1680,14 +1607,8 @@
           <w:ilvl w:val="0"/>
           <w:numId w:val="15"/>
         </w:numPr>
-        <w:rPr>
-          <w:lang w:val="en-GB"/>
-        </w:rPr>
-      </w:pPr>
-      <w:r>
-        <w:rPr>
-          <w:lang w:val="en-GB"/>
-        </w:rPr>
+      </w:pPr>
+      <w:r>
         <w:t>World recoded reward</w:t>
       </w:r>
     </w:p>
@@ -1698,14 +1619,8 @@
           <w:ilvl w:val="0"/>
           <w:numId w:val="15"/>
         </w:numPr>
-        <w:rPr>
-          <w:lang w:val="en-GB"/>
-        </w:rPr>
-      </w:pPr>
-      <w:r>
-        <w:rPr>
-          <w:lang w:val="en-GB"/>
-        </w:rPr>
+      </w:pPr>
+      <w:r>
         <w:t>Personal best’</w:t>
       </w:r>
     </w:p>
@@ -1716,28 +1631,16 @@
           <w:ilvl w:val="0"/>
           <w:numId w:val="15"/>
         </w:numPr>
-        <w:rPr>
-          <w:lang w:val="en-GB"/>
-        </w:rPr>
-      </w:pPr>
-      <w:r>
-        <w:rPr>
-          <w:lang w:val="en-GB"/>
-        </w:rPr>
+      </w:pPr>
+      <w:r>
         <w:t>random</w:t>
       </w:r>
     </w:p>
     <w:p>
       <w:pPr>
         <w:pStyle w:val="Kop3"/>
-        <w:rPr>
-          <w:lang w:val="en-GB"/>
-        </w:rPr>
-      </w:pPr>
-      <w:r>
-        <w:rPr>
-          <w:lang w:val="en-GB"/>
-        </w:rPr>
+      </w:pPr>
+      <w:r>
         <w:t>Start game</w:t>
       </w:r>
     </w:p>
@@ -1748,14 +1651,8 @@
           <w:ilvl w:val="0"/>
           <w:numId w:val="9"/>
         </w:numPr>
-        <w:rPr>
-          <w:lang w:val="en-GB"/>
-        </w:rPr>
-      </w:pPr>
-      <w:r>
-        <w:rPr>
-          <w:lang w:val="en-GB"/>
-        </w:rPr>
+      </w:pPr>
+      <w:r>
         <w:t>Everyone starts at one spot</w:t>
       </w:r>
     </w:p>
@@ -1766,54 +1663,30 @@
           <w:ilvl w:val="0"/>
           <w:numId w:val="9"/>
         </w:numPr>
-        <w:rPr>
-          <w:lang w:val="en-GB"/>
-        </w:rPr>
-      </w:pPr>
-      <w:r>
-        <w:rPr>
-          <w:lang w:val="en-GB"/>
-        </w:rPr>
+      </w:pPr>
+      <w:r>
         <w:t xml:space="preserve">Roll </w:t>
       </w:r>
       <w:proofErr w:type="gramStart"/>
       <w:r>
-        <w:rPr>
-          <w:lang w:val="en-GB"/>
-        </w:rPr>
         <w:t>a</w:t>
       </w:r>
       <w:proofErr w:type="gramEnd"/>
       <w:r>
-        <w:rPr>
-          <w:lang w:val="en-GB"/>
-        </w:rPr>
         <w:t xml:space="preserve"> dice to </w:t>
       </w:r>
       <w:r>
-        <w:rPr>
-          <w:lang w:val="en-GB"/>
-        </w:rPr>
         <w:t>decide</w:t>
       </w:r>
       <w:r>
-        <w:rPr>
-          <w:lang w:val="en-GB"/>
-        </w:rPr>
         <w:t xml:space="preserve"> the order of the plays of the throwing the dices</w:t>
       </w:r>
     </w:p>
     <w:p>
       <w:pPr>
         <w:pStyle w:val="Kop3"/>
-        <w:rPr>
-          <w:lang w:val="en-GB"/>
-        </w:rPr>
-      </w:pPr>
-      <w:r>
-        <w:rPr>
-          <w:lang w:val="en-GB"/>
-        </w:rPr>
+      </w:pPr>
+      <w:r>
         <w:t>Mid game</w:t>
       </w:r>
     </w:p>
@@ -1824,14 +1697,8 @@
           <w:ilvl w:val="0"/>
           <w:numId w:val="11"/>
         </w:numPr>
-        <w:rPr>
-          <w:lang w:val="en-GB"/>
-        </w:rPr>
-      </w:pPr>
-      <w:r>
-        <w:rPr>
-          <w:lang w:val="en-GB"/>
-        </w:rPr>
+      </w:pPr>
+      <w:r>
         <w:t xml:space="preserve">Race to the star </w:t>
       </w:r>
     </w:p>
@@ -1842,14 +1709,8 @@
           <w:ilvl w:val="0"/>
           <w:numId w:val="11"/>
         </w:numPr>
-        <w:rPr>
-          <w:lang w:val="en-GB"/>
-        </w:rPr>
-      </w:pPr>
-      <w:r>
-        <w:rPr>
-          <w:lang w:val="en-GB"/>
-        </w:rPr>
+      </w:pPr>
+      <w:r>
         <w:t xml:space="preserve">If all players throw ones </w:t>
       </w:r>
     </w:p>
@@ -1860,93 +1721,47 @@
           <w:ilvl w:val="0"/>
           <w:numId w:val="11"/>
         </w:numPr>
-        <w:rPr>
-          <w:lang w:val="en-GB"/>
-        </w:rPr>
-      </w:pPr>
-      <w:r>
-        <w:rPr>
-          <w:lang w:val="en-GB"/>
-        </w:rPr>
+      </w:pPr>
+      <w:r>
         <w:t>mini games</w:t>
       </w:r>
     </w:p>
     <w:p>
-      <w:pPr>
-        <w:rPr>
-          <w:lang w:val="en-GB"/>
-        </w:rPr>
-      </w:pPr>
-      <w:r>
-        <w:rPr>
-          <w:lang w:val="en-GB"/>
-        </w:rPr>
+      <w:r>
         <w:t xml:space="preserve">players can use the card anytime when number 2 is happening </w:t>
       </w:r>
     </w:p>
     <w:p>
       <w:pPr>
         <w:pStyle w:val="Kop3"/>
-        <w:rPr>
-          <w:lang w:val="en-GB"/>
-        </w:rPr>
-      </w:pPr>
-      <w:r>
-        <w:rPr>
-          <w:lang w:val="en-GB"/>
-        </w:rPr>
+      </w:pPr>
+      <w:r>
         <w:lastRenderedPageBreak/>
         <w:t xml:space="preserve">end game </w:t>
       </w:r>
     </w:p>
     <w:p>
-      <w:pPr>
-        <w:rPr>
-          <w:lang w:val="en-GB"/>
-        </w:rPr>
-      </w:pPr>
-      <w:r>
-        <w:rPr>
-          <w:lang w:val="en-GB"/>
-        </w:rPr>
+      <w:r>
         <w:t>when the rounds or time is over the game goes to the rewards scene. In the rewards scene the</w:t>
       </w:r>
       <w:r>
-        <w:rPr>
-          <w:lang w:val="en-GB"/>
-        </w:rPr>
         <w:t xml:space="preserve"> reward </w:t>
       </w:r>
       <w:proofErr w:type="gramStart"/>
       <w:r>
-        <w:rPr>
-          <w:lang w:val="en-GB"/>
-        </w:rPr>
         <w:t>give</w:t>
       </w:r>
       <w:proofErr w:type="gramEnd"/>
       <w:r>
-        <w:rPr>
-          <w:lang w:val="en-GB"/>
-        </w:rPr>
         <w:t xml:space="preserve"> which is active in de setting in the lobby. When the rewards are over there comes 1 tot 3 place. After ceremony everybody gets the info panels to see then everybody goes back to </w:t>
       </w:r>
       <w:proofErr w:type="spellStart"/>
       <w:r>
-        <w:rPr>
-          <w:lang w:val="en-GB"/>
-        </w:rPr>
         <w:t>lobbys</w:t>
       </w:r>
       <w:proofErr w:type="spellEnd"/>
     </w:p>
-    <w:p>
-      <w:pPr>
-        <w:rPr>
-          <w:lang w:val="en-GB"/>
-        </w:rPr>
-      </w:pPr>
-    </w:p>
+    <w:p/>
     <w:sectPr>
       <w:headerReference w:type="default" r:id="rId7"/>
       <w:pgSz w:w="11906" w:h="16838"/>
@@ -3728,7 +3543,7 @@
         <w:kern w:val="2"/>
         <w:sz w:val="24"/>
         <w:szCs w:val="24"/>
-        <w:lang w:eastAsia="en-US" w:bidi="ar-SA"/>
+        <w:lang w:val="en-GB" w:eastAsia="en-US" w:bidi="ar-SA"/>
         <w14:ligatures w14:val="standardContextual"/>
       </w:rPr>
     </w:rPrDefault>
@@ -4708,7 +4523,7 @@
       <w:kern w:val="0"/>
       <w:sz w:val="20"/>
       <w:szCs w:val="20"/>
-      <w:lang w:val="en-GB" w:eastAsia="en-GB"/>
+      <w:lang w:eastAsia="en-GB"/>
       <w14:ligatures w14:val="none"/>
     </w:rPr>
   </w:style>

--- a/party Game.docx
+++ b/party Game.docx
@@ -507,19 +507,11 @@
           <w:lang w:val="en-US"/>
         </w:rPr>
       </w:pPr>
-      <w:proofErr w:type="spellStart"/>
-      <w:r>
-        <w:rPr>
-          <w:lang w:val="en-US"/>
-        </w:rPr>
-        <w:t>Gta</w:t>
-      </w:r>
-      <w:proofErr w:type="spellEnd"/>
-      <w:r>
-        <w:rPr>
-          <w:lang w:val="en-US"/>
-        </w:rPr>
-        <w:t xml:space="preserve"> 5 first heist hacking part</w:t>
+      <w:r>
+        <w:rPr>
+          <w:lang w:val="en-US"/>
+        </w:rPr>
+        <w:t>Gta 5 first heist hacking part</w:t>
       </w:r>
     </w:p>
     <w:p>
@@ -542,60 +534,64 @@
           <w:rFonts w:eastAsia="Times New Roman"/>
           <w:lang w:val="en" w:eastAsia="en-GB"/>
         </w:rPr>
-        <w:t xml:space="preserve"> players setting coins and the </w:t>
-      </w:r>
-      <w:proofErr w:type="gramStart"/>
+        <w:t xml:space="preserve"> players setting coins and the amount of coins </w:t>
+      </w:r>
       <w:r>
         <w:rPr>
           <w:rFonts w:eastAsia="Times New Roman"/>
           <w:lang w:val="en" w:eastAsia="en-GB"/>
         </w:rPr>
-        <w:t>amount</w:t>
-      </w:r>
-      <w:proofErr w:type="gramEnd"/>
+        <w:t>is going to play</w:t>
+      </w:r>
       <w:r>
         <w:rPr>
           <w:rFonts w:eastAsia="Times New Roman"/>
           <w:lang w:val="en" w:eastAsia="en-GB"/>
         </w:rPr>
-        <w:t xml:space="preserve"> of coins </w:t>
+        <w:t xml:space="preserve"> </w:t>
       </w:r>
       <w:r>
         <w:rPr>
           <w:rFonts w:eastAsia="Times New Roman"/>
           <w:lang w:val="en" w:eastAsia="en-GB"/>
         </w:rPr>
-        <w:t>is going to play</w:t>
-      </w:r>
-      <w:r>
-        <w:rPr>
-          <w:rFonts w:eastAsia="Times New Roman"/>
+        <w:t xml:space="preserve">when 1 play wins the play get all the coins </w:t>
+      </w:r>
+    </w:p>
+    <w:p>
+      <w:pPr>
+        <w:pStyle w:val="Lijstalinea"/>
+        <w:numPr>
+          <w:ilvl w:val="0"/>
+          <w:numId w:val="6"/>
+        </w:numPr>
+        <w:rPr>
           <w:lang w:val="en" w:eastAsia="en-GB"/>
         </w:rPr>
-        <w:t xml:space="preserve"> </w:t>
-      </w:r>
-      <w:r>
-        <w:rPr>
-          <w:rFonts w:eastAsia="Times New Roman"/>
+      </w:pPr>
+      <w:r>
+        <w:rPr>
           <w:lang w:val="en" w:eastAsia="en-GB"/>
         </w:rPr>
-        <w:t xml:space="preserve">when 1 </w:t>
-      </w:r>
-      <w:proofErr w:type="gramStart"/>
-      <w:r>
-        <w:rPr>
-          <w:rFonts w:eastAsia="Times New Roman"/>
+        <w:t>Spamming to the finsh</w:t>
+      </w:r>
+    </w:p>
+    <w:p>
+      <w:pPr>
+        <w:pStyle w:val="Lijstalinea"/>
+        <w:numPr>
+          <w:ilvl w:val="0"/>
+          <w:numId w:val="6"/>
+        </w:numPr>
+        <w:rPr>
           <w:lang w:val="en" w:eastAsia="en-GB"/>
         </w:rPr>
-        <w:t>play</w:t>
-      </w:r>
-      <w:proofErr w:type="gramEnd"/>
-      <w:r>
-        <w:rPr>
-          <w:rFonts w:eastAsia="Times New Roman"/>
+      </w:pPr>
+      <w:r>
+        <w:rPr>
           <w:lang w:val="en" w:eastAsia="en-GB"/>
         </w:rPr>
-        <w:t xml:space="preserve"> wins the play get all the coins </w:t>
+        <w:t xml:space="preserve">Free for all shooting </w:t>
       </w:r>
     </w:p>
     <w:p>
@@ -613,54 +609,8 @@
         <w:rPr>
           <w:lang w:val="en" w:eastAsia="en-GB"/>
         </w:rPr>
-        <w:t xml:space="preserve">Spamming to the </w:t>
-      </w:r>
-      <w:proofErr w:type="spellStart"/>
-      <w:r>
-        <w:rPr>
-          <w:lang w:val="en" w:eastAsia="en-GB"/>
-        </w:rPr>
-        <w:t>finsh</w:t>
-      </w:r>
-      <w:proofErr w:type="spellEnd"/>
-    </w:p>
-    <w:p>
-      <w:pPr>
-        <w:pStyle w:val="Lijstalinea"/>
-        <w:numPr>
-          <w:ilvl w:val="0"/>
-          <w:numId w:val="6"/>
-        </w:numPr>
-        <w:rPr>
-          <w:lang w:val="en" w:eastAsia="en-GB"/>
-        </w:rPr>
-      </w:pPr>
-      <w:r>
-        <w:rPr>
-          <w:lang w:val="en" w:eastAsia="en-GB"/>
-        </w:rPr>
-        <w:t xml:space="preserve">Free for all shooting </w:t>
-      </w:r>
-    </w:p>
-    <w:p>
-      <w:pPr>
-        <w:pStyle w:val="Lijstalinea"/>
-        <w:numPr>
-          <w:ilvl w:val="0"/>
-          <w:numId w:val="6"/>
-        </w:numPr>
-        <w:rPr>
-          <w:lang w:val="en" w:eastAsia="en-GB"/>
-        </w:rPr>
-      </w:pPr>
-      <w:proofErr w:type="spellStart"/>
-      <w:r>
-        <w:rPr>
-          <w:lang w:val="en" w:eastAsia="en-GB"/>
-        </w:rPr>
         <w:t>trefball</w:t>
       </w:r>
-      <w:proofErr w:type="spellEnd"/>
     </w:p>
     <w:p>
       <w:pPr>
@@ -882,21 +832,7 @@
         <w:rPr>
           <w:lang w:val="en-US"/>
         </w:rPr>
-        <w:t xml:space="preserve">Running with </w:t>
-      </w:r>
-      <w:proofErr w:type="spellStart"/>
-      <w:r>
-        <w:rPr>
-          <w:lang w:val="en-US"/>
-        </w:rPr>
-        <w:t>spanding</w:t>
-      </w:r>
-      <w:proofErr w:type="spellEnd"/>
-      <w:r>
-        <w:rPr>
-          <w:lang w:val="en-US"/>
-        </w:rPr>
-        <w:t xml:space="preserve"> spacebar</w:t>
+        <w:t>Running with spanding spacebar</w:t>
       </w:r>
     </w:p>
     <w:p>
@@ -1014,21 +950,7 @@
         <w:rPr>
           <w:lang w:val="en-US"/>
         </w:rPr>
-        <w:t xml:space="preserve">ybody besides the player who uses the card </w:t>
-      </w:r>
-      <w:proofErr w:type="gramStart"/>
-      <w:r>
-        <w:rPr>
-          <w:lang w:val="en-US"/>
-        </w:rPr>
-        <w:t>move</w:t>
-      </w:r>
-      <w:proofErr w:type="gramEnd"/>
-      <w:r>
-        <w:rPr>
-          <w:lang w:val="en-US"/>
-        </w:rPr>
-        <w:t xml:space="preserve"> an amount space back</w:t>
+        <w:t>ybody besides the player who uses the card move an amount space back</w:t>
       </w:r>
     </w:p>
     <w:p>
@@ -1264,21 +1186,7 @@
         <w:rPr>
           <w:lang w:val="en-US"/>
         </w:rPr>
-        <w:t xml:space="preserve">Buy </w:t>
-      </w:r>
-      <w:proofErr w:type="gramStart"/>
-      <w:r>
-        <w:rPr>
-          <w:lang w:val="en-US"/>
-        </w:rPr>
-        <w:t>an</w:t>
-      </w:r>
-      <w:proofErr w:type="gramEnd"/>
-      <w:r>
-        <w:rPr>
-          <w:lang w:val="en-US"/>
-        </w:rPr>
-        <w:t xml:space="preserve"> dice 20</w:t>
+        <w:t>Buy an dice 20</w:t>
       </w:r>
     </w:p>
     <w:p>
@@ -1401,21 +1309,7 @@
         <w:rPr>
           <w:lang w:val="en-US"/>
         </w:rPr>
-        <w:t xml:space="preserve">Every player starts and ends on the board and can move with the player with the dice and can use trap </w:t>
-      </w:r>
-      <w:proofErr w:type="gramStart"/>
-      <w:r>
-        <w:rPr>
-          <w:lang w:val="en-US"/>
-        </w:rPr>
-        <w:t>card</w:t>
-      </w:r>
-      <w:proofErr w:type="gramEnd"/>
-      <w:r>
-        <w:rPr>
-          <w:lang w:val="en-US"/>
-        </w:rPr>
-        <w:t xml:space="preserve"> or help cards</w:t>
+        <w:t>Every player starts and ends on the board and can move with the player with the dice and can use trap card or help cards</w:t>
       </w:r>
     </w:p>
     <w:p>
@@ -1442,21 +1336,7 @@
         <w:rPr>
           <w:lang w:val="en-US"/>
         </w:rPr>
-        <w:t xml:space="preserve">Depending on which game the player </w:t>
-      </w:r>
-      <w:proofErr w:type="gramStart"/>
-      <w:r>
-        <w:rPr>
-          <w:lang w:val="en-US"/>
-        </w:rPr>
-        <w:t>plays</w:t>
-      </w:r>
-      <w:proofErr w:type="gramEnd"/>
-      <w:r>
-        <w:rPr>
-          <w:lang w:val="en-US"/>
-        </w:rPr>
-        <w:t xml:space="preserve"> get the player a move set</w:t>
+        <w:t>Depending on which game the player plays get the player a move set</w:t>
       </w:r>
     </w:p>
     <w:p>
@@ -1525,15 +1405,7 @@
         </w:numPr>
       </w:pPr>
       <w:r>
-        <w:t xml:space="preserve">Based </w:t>
-      </w:r>
-      <w:proofErr w:type="spellStart"/>
-      <w:r>
-        <w:t>of</w:t>
-      </w:r>
-      <w:proofErr w:type="spellEnd"/>
-      <w:r>
-        <w:t xml:space="preserve"> rounds</w:t>
+        <w:t>Based of rounds</w:t>
       </w:r>
     </w:p>
     <w:p>
@@ -1577,15 +1449,7 @@
         </w:numPr>
       </w:pPr>
       <w:r>
-        <w:t xml:space="preserve">Most </w:t>
-      </w:r>
-      <w:proofErr w:type="spellStart"/>
-      <w:r>
-        <w:t>winst</w:t>
-      </w:r>
-      <w:proofErr w:type="spellEnd"/>
-      <w:r>
-        <w:t xml:space="preserve"> in mini game</w:t>
+        <w:t>Most winst in mini game</w:t>
       </w:r>
     </w:p>
     <w:p>
@@ -1665,15 +1529,7 @@
         </w:numPr>
       </w:pPr>
       <w:r>
-        <w:t xml:space="preserve">Roll </w:t>
-      </w:r>
-      <w:proofErr w:type="gramStart"/>
-      <w:r>
-        <w:t>a</w:t>
-      </w:r>
-      <w:proofErr w:type="gramEnd"/>
-      <w:r>
-        <w:t xml:space="preserve"> dice to </w:t>
+        <w:t xml:space="preserve">Roll a dice to </w:t>
       </w:r>
       <w:r>
         <w:t>decide</w:t>
@@ -1745,21 +1601,146 @@
         <w:t>when the rounds or time is over the game goes to the rewards scene. In the rewards scene the</w:t>
       </w:r>
       <w:r>
-        <w:t xml:space="preserve"> reward </w:t>
-      </w:r>
-      <w:proofErr w:type="gramStart"/>
-      <w:r>
-        <w:t>give</w:t>
-      </w:r>
-      <w:proofErr w:type="gramEnd"/>
-      <w:r>
-        <w:t xml:space="preserve"> which is active in de setting in the lobby. When the rewards are over there comes 1 tot 3 place. After ceremony everybody gets the info panels to see then everybody goes back to </w:t>
-      </w:r>
-      <w:proofErr w:type="spellStart"/>
-      <w:r>
-        <w:t>lobbys</w:t>
-      </w:r>
-      <w:proofErr w:type="spellEnd"/>
+        <w:t xml:space="preserve"> reward give which is active in de setting in the lobby. When the rewards are over there comes 1 tot 3 place. After ceremony everybody gets the info panels to see then everybody goes back to lobbys</w:t>
+      </w:r>
+    </w:p>
+    <w:p>
+      <w:pPr>
+        <w:pStyle w:val="Kop2"/>
+      </w:pPr>
+      <w:r>
+        <w:t>Engine</w:t>
+      </w:r>
+    </w:p>
+    <w:p>
+      <w:r>
+        <w:t xml:space="preserve">The Engine the game where I am working in is Unreal Engine version 5.5.3. </w:t>
+      </w:r>
+    </w:p>
+    <w:p>
+      <w:pPr>
+        <w:pStyle w:val="Kop2"/>
+      </w:pPr>
+      <w:r>
+        <w:t>Main Menu</w:t>
+      </w:r>
+    </w:p>
+    <w:p>
+      <w:pPr>
+        <w:pStyle w:val="Kop3"/>
+      </w:pPr>
+      <w:r>
+        <w:t>Start screen</w:t>
+      </w:r>
+    </w:p>
+    <w:p>
+      <w:pPr>
+        <w:pStyle w:val="Kop4"/>
+      </w:pPr>
+      <w:r>
+        <w:t>Start</w:t>
+      </w:r>
+    </w:p>
+    <w:p>
+      <w:r>
+        <w:t>When a player press on start the player get option to get an tutorial and Multiplayer</w:t>
+      </w:r>
+    </w:p>
+    <w:p>
+      <w:pPr>
+        <w:pStyle w:val="Kop5"/>
+      </w:pPr>
+      <w:r>
+        <w:t>Tutorial</w:t>
+      </w:r>
+    </w:p>
+    <w:p>
+      <w:r>
+        <w:t>An short explanation about the game with text and images about board, mini games, rewards, coins system, Achievements</w:t>
+      </w:r>
+      <w:r>
+        <w:t>, multiplayer , lobby settings, trap card ,help card and boards traps</w:t>
+      </w:r>
+    </w:p>
+    <w:p>
+      <w:pPr>
+        <w:pStyle w:val="Kop4"/>
+      </w:pPr>
+      <w:r>
+        <w:t>Setting</w:t>
+      </w:r>
+    </w:p>
+    <w:p>
+      <w:pPr>
+        <w:pStyle w:val="Kop4"/>
+      </w:pPr>
+      <w:r>
+        <w:t>Achievements</w:t>
+      </w:r>
+    </w:p>
+    <w:p>
+      <w:pPr>
+        <w:pStyle w:val="Kop4"/>
+      </w:pPr>
+      <w:r>
+        <w:t>Quit</w:t>
+      </w:r>
+    </w:p>
+    <w:p>
+      <w:pPr>
+        <w:pStyle w:val="Kop3"/>
+      </w:pPr>
+      <w:r>
+        <w:t xml:space="preserve">Multiplayer </w:t>
+      </w:r>
+    </w:p>
+    <w:p>
+      <w:pPr>
+        <w:pStyle w:val="Kop4"/>
+        <w:tabs>
+          <w:tab w:val="left" w:pos="996"/>
+        </w:tabs>
+      </w:pPr>
+      <w:r>
+        <w:t>Host</w:t>
+      </w:r>
+      <w:r>
+        <w:tab/>
+      </w:r>
+    </w:p>
+    <w:p>
+      <w:r>
+        <w:t>Make a server/ lobby</w:t>
+      </w:r>
+    </w:p>
+    <w:p>
+      <w:pPr>
+        <w:pStyle w:val="Kop4"/>
+      </w:pPr>
+      <w:r>
+        <w:t>Search</w:t>
+      </w:r>
+    </w:p>
+    <w:p>
+      <w:r>
+        <w:t>Search for a random group to join</w:t>
+      </w:r>
+    </w:p>
+    <w:p>
+      <w:pPr>
+        <w:pStyle w:val="Kop4"/>
+      </w:pPr>
+      <w:r>
+        <w:t xml:space="preserve">add </w:t>
+      </w:r>
+      <w:r>
+        <w:t>Code</w:t>
+      </w:r>
+    </w:p>
+    <w:p>
+      <w:r>
+        <w:t xml:space="preserve">the same as among us when a player make a server/lobby the host get an Code to give it to friend to join </w:t>
+      </w:r>
     </w:p>
     <w:p/>
     <w:sectPr>
@@ -4028,7 +4009,6 @@
     <w:next w:val="Standaard"/>
     <w:link w:val="Kop5Char"/>
     <w:uiPriority w:val="9"/>
-    <w:semiHidden/>
     <w:unhideWhenUsed/>
     <w:qFormat/>
     <w:rsid w:val="009572E7"/>
@@ -4215,7 +4195,6 @@
     <w:basedOn w:val="Standaardalinea-lettertype"/>
     <w:link w:val="Kop5"/>
     <w:uiPriority w:val="9"/>
-    <w:semiHidden/>
     <w:rsid w:val="009572E7"/>
     <w:rPr>
       <w:rFonts w:eastAsiaTheme="majorEastAsia" w:cstheme="majorBidi"/>

--- a/party Game.docx
+++ b/party Game.docx
@@ -1364,13 +1364,19 @@
       <w:r>
         <w:t>The players at the start at lobby. In the lobby can the setting for the game</w:t>
       </w:r>
+      <w:r>
+        <w:t xml:space="preserve"> and Characters can be selected</w:t>
+      </w:r>
     </w:p>
     <w:p>
       <w:pPr>
         <w:pStyle w:val="Kop3"/>
       </w:pPr>
       <w:r>
-        <w:t>lobby</w:t>
+        <w:t>L</w:t>
+      </w:r>
+      <w:r>
+        <w:t>obby</w:t>
       </w:r>
     </w:p>
     <w:p>
@@ -1378,7 +1384,34 @@
         <w:pStyle w:val="Kop4"/>
       </w:pPr>
       <w:r>
-        <w:t xml:space="preserve">Game </w:t>
+        <w:t>Characters selection</w:t>
+      </w:r>
+    </w:p>
+    <w:p>
+      <w:r>
+        <w:t>Characters can be selected and it going to be saved when the game starts</w:t>
+      </w:r>
+    </w:p>
+    <w:p>
+      <w:pPr>
+        <w:pStyle w:val="Kop4"/>
+      </w:pPr>
+      <w:r>
+        <w:t>Game settings</w:t>
+      </w:r>
+    </w:p>
+    <w:p>
+      <w:pPr>
+        <w:pStyle w:val="Kop5"/>
+      </w:pPr>
+      <w:r>
+        <w:rPr>
+          <w:rStyle w:val="Kop5Char"/>
+        </w:rPr>
+        <w:t>Game</w:t>
+      </w:r>
+      <w:r>
+        <w:t xml:space="preserve"> </w:t>
       </w:r>
       <w:r>
         <w:t>time</w:t>
@@ -1410,227 +1443,256 @@
     </w:p>
     <w:p>
       <w:pPr>
+        <w:pStyle w:val="Kop5"/>
+      </w:pPr>
+      <w:r>
+        <w:t>Rewards for the rewards scene</w:t>
+      </w:r>
+    </w:p>
+    <w:p>
+      <w:pPr>
+        <w:pStyle w:val="Lijstalinea"/>
+        <w:numPr>
+          <w:ilvl w:val="0"/>
+          <w:numId w:val="15"/>
+        </w:numPr>
+      </w:pPr>
+      <w:r>
+        <w:t>Most steps</w:t>
+      </w:r>
+    </w:p>
+    <w:p>
+      <w:pPr>
+        <w:pStyle w:val="Lijstalinea"/>
+        <w:numPr>
+          <w:ilvl w:val="0"/>
+          <w:numId w:val="15"/>
+        </w:numPr>
+      </w:pPr>
+      <w:r>
+        <w:t>Most cards used</w:t>
+      </w:r>
+    </w:p>
+    <w:p>
+      <w:pPr>
+        <w:pStyle w:val="Lijstalinea"/>
+        <w:numPr>
+          <w:ilvl w:val="0"/>
+          <w:numId w:val="15"/>
+        </w:numPr>
+      </w:pPr>
+      <w:r>
+        <w:t>Most winst in mini game</w:t>
+      </w:r>
+    </w:p>
+    <w:p>
+      <w:pPr>
+        <w:pStyle w:val="Lijstalinea"/>
+        <w:numPr>
+          <w:ilvl w:val="0"/>
+          <w:numId w:val="15"/>
+        </w:numPr>
+      </w:pPr>
+      <w:r>
+        <w:t>Most misfortune</w:t>
+      </w:r>
+    </w:p>
+    <w:p>
+      <w:pPr>
+        <w:pStyle w:val="Lijstalinea"/>
+        <w:numPr>
+          <w:ilvl w:val="0"/>
+          <w:numId w:val="15"/>
+        </w:numPr>
+      </w:pPr>
+      <w:r>
+        <w:t>World recoded reward</w:t>
+      </w:r>
+    </w:p>
+    <w:p>
+      <w:pPr>
+        <w:pStyle w:val="Lijstalinea"/>
+        <w:numPr>
+          <w:ilvl w:val="0"/>
+          <w:numId w:val="15"/>
+        </w:numPr>
+      </w:pPr>
+      <w:r>
+        <w:t>Personal best’</w:t>
+      </w:r>
+    </w:p>
+    <w:p>
+      <w:pPr>
+        <w:pStyle w:val="Lijstalinea"/>
+        <w:numPr>
+          <w:ilvl w:val="0"/>
+          <w:numId w:val="15"/>
+        </w:numPr>
+      </w:pPr>
+      <w:r>
+        <w:t>random</w:t>
+      </w:r>
+    </w:p>
+    <w:p>
+      <w:pPr>
+        <w:pStyle w:val="Kop3"/>
+      </w:pPr>
+      <w:r>
+        <w:t>Start game</w:t>
+      </w:r>
+    </w:p>
+    <w:p>
+      <w:pPr>
+        <w:pStyle w:val="Lijstalinea"/>
+        <w:numPr>
+          <w:ilvl w:val="0"/>
+          <w:numId w:val="9"/>
+        </w:numPr>
+      </w:pPr>
+      <w:r>
+        <w:t>Everyone starts at one spot</w:t>
+      </w:r>
+    </w:p>
+    <w:p>
+      <w:pPr>
+        <w:pStyle w:val="Lijstalinea"/>
+        <w:numPr>
+          <w:ilvl w:val="0"/>
+          <w:numId w:val="9"/>
+        </w:numPr>
+      </w:pPr>
+      <w:r>
+        <w:t xml:space="preserve">Roll a dice to </w:t>
+      </w:r>
+      <w:r>
+        <w:t>decide</w:t>
+      </w:r>
+      <w:r>
+        <w:t xml:space="preserve"> the order of the plays of the throwing the dices</w:t>
+      </w:r>
+    </w:p>
+    <w:p>
+      <w:pPr>
+        <w:pStyle w:val="Kop3"/>
+      </w:pPr>
+      <w:r>
+        <w:t>Mid game</w:t>
+      </w:r>
+    </w:p>
+    <w:p>
+      <w:pPr>
+        <w:pStyle w:val="Lijstalinea"/>
+        <w:numPr>
+          <w:ilvl w:val="0"/>
+          <w:numId w:val="11"/>
+        </w:numPr>
+      </w:pPr>
+      <w:r>
+        <w:t xml:space="preserve">Race to the star </w:t>
+      </w:r>
+    </w:p>
+    <w:p>
+      <w:pPr>
+        <w:pStyle w:val="Lijstalinea"/>
+        <w:numPr>
+          <w:ilvl w:val="0"/>
+          <w:numId w:val="11"/>
+        </w:numPr>
+      </w:pPr>
+      <w:r>
+        <w:t xml:space="preserve">If all players throw ones </w:t>
+      </w:r>
+    </w:p>
+    <w:p>
+      <w:pPr>
+        <w:pStyle w:val="Lijstalinea"/>
+        <w:numPr>
+          <w:ilvl w:val="0"/>
+          <w:numId w:val="11"/>
+        </w:numPr>
+      </w:pPr>
+      <w:r>
+        <w:lastRenderedPageBreak/>
+        <w:t>mini games</w:t>
+      </w:r>
+    </w:p>
+    <w:p>
+      <w:r>
+        <w:t xml:space="preserve">players can use the card anytime when number 2 is happening </w:t>
+      </w:r>
+    </w:p>
+    <w:p>
+      <w:pPr>
+        <w:pStyle w:val="Kop3"/>
+      </w:pPr>
+      <w:r>
+        <w:t xml:space="preserve">end game </w:t>
+      </w:r>
+    </w:p>
+    <w:p>
+      <w:r>
+        <w:t>when the rounds or time is over the game goes to the rewards scene. In the rewards scene the</w:t>
+      </w:r>
+      <w:r>
+        <w:t xml:space="preserve"> reward give which is active in de setting in the lobby. When the rewards are over there comes 1 tot 3 place. After ceremony everybody gets the info panels to see then everybody goes back to lobbys</w:t>
+      </w:r>
+    </w:p>
+    <w:p>
+      <w:pPr>
+        <w:pStyle w:val="Kop2"/>
+      </w:pPr>
+      <w:r>
+        <w:t>Engine</w:t>
+      </w:r>
+    </w:p>
+    <w:p>
+      <w:r>
+        <w:t xml:space="preserve">The Engine the game where I am working in is Unreal Engine version 5.5.3. </w:t>
+      </w:r>
+    </w:p>
+    <w:p>
+      <w:pPr>
+        <w:pStyle w:val="Kop2"/>
+      </w:pPr>
+      <w:r>
+        <w:t>Main Menu</w:t>
+      </w:r>
+    </w:p>
+    <w:p>
+      <w:pPr>
+        <w:pStyle w:val="Kop3"/>
+      </w:pPr>
+      <w:r>
+        <w:t>Start screen</w:t>
+      </w:r>
+    </w:p>
+    <w:p>
+      <w:pPr>
         <w:pStyle w:val="Kop4"/>
       </w:pPr>
       <w:r>
-        <w:t>Rewards for the rewards scene</w:t>
-      </w:r>
-    </w:p>
-    <w:p>
-      <w:pPr>
-        <w:pStyle w:val="Lijstalinea"/>
-        <w:numPr>
-          <w:ilvl w:val="0"/>
-          <w:numId w:val="15"/>
-        </w:numPr>
-      </w:pPr>
-      <w:r>
-        <w:t>Most steps</w:t>
-      </w:r>
-    </w:p>
-    <w:p>
-      <w:pPr>
-        <w:pStyle w:val="Lijstalinea"/>
-        <w:numPr>
-          <w:ilvl w:val="0"/>
-          <w:numId w:val="15"/>
-        </w:numPr>
-      </w:pPr>
-      <w:r>
-        <w:t>Most cards used</w:t>
-      </w:r>
-    </w:p>
-    <w:p>
-      <w:pPr>
-        <w:pStyle w:val="Lijstalinea"/>
-        <w:numPr>
-          <w:ilvl w:val="0"/>
-          <w:numId w:val="15"/>
-        </w:numPr>
-      </w:pPr>
-      <w:r>
-        <w:t>Most winst in mini game</w:t>
-      </w:r>
-    </w:p>
-    <w:p>
-      <w:pPr>
-        <w:pStyle w:val="Lijstalinea"/>
-        <w:numPr>
-          <w:ilvl w:val="0"/>
-          <w:numId w:val="15"/>
-        </w:numPr>
-      </w:pPr>
-      <w:r>
-        <w:t>Most misfortune</w:t>
-      </w:r>
-    </w:p>
-    <w:p>
-      <w:pPr>
-        <w:pStyle w:val="Lijstalinea"/>
-        <w:numPr>
-          <w:ilvl w:val="0"/>
-          <w:numId w:val="15"/>
-        </w:numPr>
-      </w:pPr>
-      <w:r>
-        <w:t>World recoded reward</w:t>
-      </w:r>
-    </w:p>
-    <w:p>
-      <w:pPr>
-        <w:pStyle w:val="Lijstalinea"/>
-        <w:numPr>
-          <w:ilvl w:val="0"/>
-          <w:numId w:val="15"/>
-        </w:numPr>
-      </w:pPr>
-      <w:r>
-        <w:t>Personal best’</w:t>
-      </w:r>
-    </w:p>
-    <w:p>
-      <w:pPr>
-        <w:pStyle w:val="Lijstalinea"/>
-        <w:numPr>
-          <w:ilvl w:val="0"/>
-          <w:numId w:val="15"/>
-        </w:numPr>
-      </w:pPr>
-      <w:r>
-        <w:t>random</w:t>
-      </w:r>
-    </w:p>
-    <w:p>
-      <w:pPr>
-        <w:pStyle w:val="Kop3"/>
-      </w:pPr>
-      <w:r>
-        <w:t>Start game</w:t>
-      </w:r>
-    </w:p>
-    <w:p>
-      <w:pPr>
-        <w:pStyle w:val="Lijstalinea"/>
-        <w:numPr>
-          <w:ilvl w:val="0"/>
-          <w:numId w:val="9"/>
-        </w:numPr>
-      </w:pPr>
-      <w:r>
-        <w:t>Everyone starts at one spot</w:t>
-      </w:r>
-    </w:p>
-    <w:p>
-      <w:pPr>
-        <w:pStyle w:val="Lijstalinea"/>
-        <w:numPr>
-          <w:ilvl w:val="0"/>
-          <w:numId w:val="9"/>
-        </w:numPr>
-      </w:pPr>
-      <w:r>
-        <w:t xml:space="preserve">Roll a dice to </w:t>
-      </w:r>
-      <w:r>
-        <w:t>decide</w:t>
-      </w:r>
-      <w:r>
-        <w:t xml:space="preserve"> the order of the plays of the throwing the dices</w:t>
-      </w:r>
-    </w:p>
-    <w:p>
-      <w:pPr>
-        <w:pStyle w:val="Kop3"/>
-      </w:pPr>
-      <w:r>
-        <w:t>Mid game</w:t>
-      </w:r>
-    </w:p>
-    <w:p>
-      <w:pPr>
-        <w:pStyle w:val="Lijstalinea"/>
-        <w:numPr>
-          <w:ilvl w:val="0"/>
-          <w:numId w:val="11"/>
-        </w:numPr>
-      </w:pPr>
-      <w:r>
-        <w:t xml:space="preserve">Race to the star </w:t>
-      </w:r>
-    </w:p>
-    <w:p>
-      <w:pPr>
-        <w:pStyle w:val="Lijstalinea"/>
-        <w:numPr>
-          <w:ilvl w:val="0"/>
-          <w:numId w:val="11"/>
-        </w:numPr>
-      </w:pPr>
-      <w:r>
-        <w:t xml:space="preserve">If all players throw ones </w:t>
-      </w:r>
-    </w:p>
-    <w:p>
-      <w:pPr>
-        <w:pStyle w:val="Lijstalinea"/>
-        <w:numPr>
-          <w:ilvl w:val="0"/>
-          <w:numId w:val="11"/>
-        </w:numPr>
-      </w:pPr>
-      <w:r>
-        <w:t>mini games</w:t>
-      </w:r>
-    </w:p>
-    <w:p>
-      <w:r>
-        <w:t xml:space="preserve">players can use the card anytime when number 2 is happening </w:t>
-      </w:r>
-    </w:p>
-    <w:p>
-      <w:pPr>
-        <w:pStyle w:val="Kop3"/>
-      </w:pPr>
-      <w:r>
-        <w:lastRenderedPageBreak/>
-        <w:t xml:space="preserve">end game </w:t>
-      </w:r>
-    </w:p>
-    <w:p>
-      <w:r>
-        <w:t>when the rounds or time is over the game goes to the rewards scene. In the rewards scene the</w:t>
-      </w:r>
-      <w:r>
-        <w:t xml:space="preserve"> reward give which is active in de setting in the lobby. When the rewards are over there comes 1 tot 3 place. After ceremony everybody gets the info panels to see then everybody goes back to lobbys</w:t>
-      </w:r>
-    </w:p>
-    <w:p>
-      <w:pPr>
-        <w:pStyle w:val="Kop2"/>
-      </w:pPr>
-      <w:r>
-        <w:t>Engine</w:t>
-      </w:r>
-    </w:p>
-    <w:p>
-      <w:r>
-        <w:t xml:space="preserve">The Engine the game where I am working in is Unreal Engine version 5.5.3. </w:t>
-      </w:r>
-    </w:p>
-    <w:p>
-      <w:pPr>
-        <w:pStyle w:val="Kop2"/>
-      </w:pPr>
-      <w:r>
-        <w:t>Main Menu</w:t>
-      </w:r>
-    </w:p>
-    <w:p>
-      <w:pPr>
-        <w:pStyle w:val="Kop3"/>
-      </w:pPr>
-      <w:r>
-        <w:t>Start screen</w:t>
+        <w:t>Start</w:t>
+      </w:r>
+    </w:p>
+    <w:p>
+      <w:r>
+        <w:t>When a player press on start the player get option to get an tutorial and Multiplayer</w:t>
+      </w:r>
+    </w:p>
+    <w:p>
+      <w:pPr>
+        <w:pStyle w:val="Kop5"/>
+      </w:pPr>
+      <w:r>
+        <w:t>Tutorial</w:t>
+      </w:r>
+    </w:p>
+    <w:p>
+      <w:r>
+        <w:t>An short explanation about the game with text and images about board, mini games, rewards, coins system, Achievements</w:t>
+      </w:r>
+      <w:r>
+        <w:t>, multiplayer , lobby settings, trap card ,help card and boards traps</w:t>
       </w:r>
     </w:p>
     <w:p>
@@ -1638,28 +1700,24 @@
         <w:pStyle w:val="Kop4"/>
       </w:pPr>
       <w:r>
-        <w:t>Start</w:t>
-      </w:r>
-    </w:p>
-    <w:p>
-      <w:r>
-        <w:t>When a player press on start the player get option to get an tutorial and Multiplayer</w:t>
-      </w:r>
-    </w:p>
-    <w:p>
-      <w:pPr>
-        <w:pStyle w:val="Kop5"/>
-      </w:pPr>
-      <w:r>
-        <w:t>Tutorial</w:t>
-      </w:r>
-    </w:p>
-    <w:p>
-      <w:r>
-        <w:t>An short explanation about the game with text and images about board, mini games, rewards, coins system, Achievements</w:t>
-      </w:r>
-      <w:r>
-        <w:t>, multiplayer , lobby settings, trap card ,help card and boards traps</w:t>
+        <w:t>Setting</w:t>
+      </w:r>
+    </w:p>
+    <w:p>
+      <w:r>
+        <w:t>Setting:</w:t>
+      </w:r>
+    </w:p>
+    <w:p>
+      <w:pPr>
+        <w:pStyle w:val="Lijstalinea"/>
+        <w:numPr>
+          <w:ilvl w:val="0"/>
+          <w:numId w:val="17"/>
+        </w:numPr>
+      </w:pPr>
+      <w:r>
+        <w:t>sound: sfx, music, noice of the characters</w:t>
       </w:r>
     </w:p>
     <w:p>
@@ -1667,7 +1725,12 @@
         <w:pStyle w:val="Kop4"/>
       </w:pPr>
       <w:r>
-        <w:t>Setting</w:t>
+        <w:t>Achievements</w:t>
+      </w:r>
+    </w:p>
+    <w:p>
+      <w:r>
+        <w:t>Level system based of achievements. When a player get an achievement only then the player get level up</w:t>
       </w:r>
     </w:p>
     <w:p>
@@ -1675,15 +1738,12 @@
         <w:pStyle w:val="Kop4"/>
       </w:pPr>
       <w:r>
-        <w:t>Achievements</w:t>
-      </w:r>
-    </w:p>
-    <w:p>
-      <w:pPr>
-        <w:pStyle w:val="Kop4"/>
-      </w:pPr>
-      <w:r>
         <w:t>Quit</w:t>
+      </w:r>
+    </w:p>
+    <w:p>
+      <w:r>
+        <w:t>Quit the game</w:t>
       </w:r>
     </w:p>
     <w:p>
@@ -1731,6 +1791,7 @@
         <w:pStyle w:val="Kop4"/>
       </w:pPr>
       <w:r>
+        <w:lastRenderedPageBreak/>
         <w:t xml:space="preserve">add </w:t>
       </w:r>
       <w:r>
@@ -1739,12 +1800,104 @@
     </w:p>
     <w:p>
       <w:r>
-        <w:t xml:space="preserve">the same as among us when a player make a server/lobby the host get an Code to give it to friend to join </w:t>
+        <w:t>the same as among us when a player make a server/lobby the host get an Code to give it to friend to join</w:t>
+      </w:r>
+      <w:r>
+        <w:t>.</w:t>
+      </w:r>
+    </w:p>
+    <w:p>
+      <w:pPr>
+        <w:pStyle w:val="Kop4"/>
+      </w:pPr>
+      <w:r>
+        <w:t>Saved progress</w:t>
+      </w:r>
+    </w:p>
+    <w:p/>
+    <w:p>
+      <w:pPr>
+        <w:pStyle w:val="Kop2"/>
+      </w:pPr>
+      <w:r>
+        <w:t>Save Game progress</w:t>
+      </w:r>
+    </w:p>
+    <w:p>
+      <w:pPr>
+        <w:pStyle w:val="Kop3"/>
+      </w:pPr>
+      <w:r>
+        <w:t>In Game:</w:t>
+      </w:r>
+    </w:p>
+    <w:p>
+      <w:r>
+        <w:t>The players can go to setting and there is an button for Quit/ save progress</w:t>
+      </w:r>
+    </w:p>
+    <w:p>
+      <w:r>
+        <w:t xml:space="preserve">All players </w:t>
+      </w:r>
+      <w:r>
+        <w:t>need</w:t>
+      </w:r>
+      <w:r>
+        <w:t xml:space="preserve"> to agree to proceed with to quit/ Save the progress. When everybody agrees the progress is save and player can </w:t>
+      </w:r>
+      <w:r>
+        <w:t>go back to it on a later date and it stay save for 3 months. After that the game progress is deleted.</w:t>
+      </w:r>
+    </w:p>
+    <w:p>
+      <w:pPr>
+        <w:pStyle w:val="Kop3"/>
+      </w:pPr>
+      <w:r>
+        <w:t>Lobby</w:t>
+      </w:r>
+    </w:p>
+    <w:p>
+      <w:r>
+        <w:t>At the lobby the players can chose if the the player wants to play on a save game.</w:t>
+      </w:r>
+    </w:p>
+    <w:p>
+      <w:pPr>
+        <w:pStyle w:val="Kop4"/>
+      </w:pPr>
+      <w:r>
+        <w:t>Condition</w:t>
+      </w:r>
+    </w:p>
+    <w:p>
+      <w:pPr>
+        <w:pStyle w:val="Lijstalinea"/>
+        <w:numPr>
+          <w:ilvl w:val="0"/>
+          <w:numId w:val="17"/>
+        </w:numPr>
+      </w:pPr>
+      <w:r>
+        <w:t>needs to be the same players amount of player</w:t>
+      </w:r>
+    </w:p>
+    <w:p>
+      <w:pPr>
+        <w:pStyle w:val="Lijstalinea"/>
+        <w:numPr>
+          <w:ilvl w:val="0"/>
+          <w:numId w:val="17"/>
+        </w:numPr>
+      </w:pPr>
+      <w:r>
+        <w:t>needs to be the same players names</w:t>
       </w:r>
     </w:p>
     <w:p/>
     <w:sectPr>
-      <w:headerReference w:type="default" r:id="rId7"/>
+      <w:headerReference w:type="default" r:id="rId8"/>
       <w:pgSz w:w="11906" w:h="16838"/>
       <w:pgMar w:top="1440" w:right="1440" w:bottom="1440" w:left="1440" w:header="708" w:footer="708" w:gutter="0"/>
       <w:cols w:space="708"/>
@@ -3016,6 +3169,119 @@
     </w:lvl>
   </w:abstractNum>
   <w:abstractNum w:abstractNumId="11" w15:restartNumberingAfterBreak="0">
+    <w:nsid w:val="6AFB624B"/>
+    <w:multiLevelType w:val="hybridMultilevel"/>
+    <w:tmpl w:val="909AEB00"/>
+    <w:lvl w:ilvl="0" w:tplc="08090001">
+      <w:start w:val="1"/>
+      <w:numFmt w:val="bullet"/>
+      <w:lvlText w:val=""/>
+      <w:lvlJc w:val="left"/>
+      <w:pPr>
+        <w:ind w:left="720" w:hanging="360"/>
+      </w:pPr>
+      <w:rPr>
+        <w:rFonts w:ascii="Symbol" w:hAnsi="Symbol" w:hint="default"/>
+      </w:rPr>
+    </w:lvl>
+    <w:lvl w:ilvl="1" w:tplc="08090003" w:tentative="1">
+      <w:start w:val="1"/>
+      <w:numFmt w:val="bullet"/>
+      <w:lvlText w:val="o"/>
+      <w:lvlJc w:val="left"/>
+      <w:pPr>
+        <w:ind w:left="1440" w:hanging="360"/>
+      </w:pPr>
+      <w:rPr>
+        <w:rFonts w:ascii="Courier New" w:hAnsi="Courier New" w:cs="Courier New" w:hint="default"/>
+      </w:rPr>
+    </w:lvl>
+    <w:lvl w:ilvl="2" w:tplc="08090005" w:tentative="1">
+      <w:start w:val="1"/>
+      <w:numFmt w:val="bullet"/>
+      <w:lvlText w:val=""/>
+      <w:lvlJc w:val="left"/>
+      <w:pPr>
+        <w:ind w:left="2160" w:hanging="360"/>
+      </w:pPr>
+      <w:rPr>
+        <w:rFonts w:ascii="Wingdings" w:hAnsi="Wingdings" w:hint="default"/>
+      </w:rPr>
+    </w:lvl>
+    <w:lvl w:ilvl="3" w:tplc="08090001" w:tentative="1">
+      <w:start w:val="1"/>
+      <w:numFmt w:val="bullet"/>
+      <w:lvlText w:val=""/>
+      <w:lvlJc w:val="left"/>
+      <w:pPr>
+        <w:ind w:left="2880" w:hanging="360"/>
+      </w:pPr>
+      <w:rPr>
+        <w:rFonts w:ascii="Symbol" w:hAnsi="Symbol" w:hint="default"/>
+      </w:rPr>
+    </w:lvl>
+    <w:lvl w:ilvl="4" w:tplc="08090003" w:tentative="1">
+      <w:start w:val="1"/>
+      <w:numFmt w:val="bullet"/>
+      <w:lvlText w:val="o"/>
+      <w:lvlJc w:val="left"/>
+      <w:pPr>
+        <w:ind w:left="3600" w:hanging="360"/>
+      </w:pPr>
+      <w:rPr>
+        <w:rFonts w:ascii="Courier New" w:hAnsi="Courier New" w:cs="Courier New" w:hint="default"/>
+      </w:rPr>
+    </w:lvl>
+    <w:lvl w:ilvl="5" w:tplc="08090005" w:tentative="1">
+      <w:start w:val="1"/>
+      <w:numFmt w:val="bullet"/>
+      <w:lvlText w:val=""/>
+      <w:lvlJc w:val="left"/>
+      <w:pPr>
+        <w:ind w:left="4320" w:hanging="360"/>
+      </w:pPr>
+      <w:rPr>
+        <w:rFonts w:ascii="Wingdings" w:hAnsi="Wingdings" w:hint="default"/>
+      </w:rPr>
+    </w:lvl>
+    <w:lvl w:ilvl="6" w:tplc="08090001" w:tentative="1">
+      <w:start w:val="1"/>
+      <w:numFmt w:val="bullet"/>
+      <w:lvlText w:val=""/>
+      <w:lvlJc w:val="left"/>
+      <w:pPr>
+        <w:ind w:left="5040" w:hanging="360"/>
+      </w:pPr>
+      <w:rPr>
+        <w:rFonts w:ascii="Symbol" w:hAnsi="Symbol" w:hint="default"/>
+      </w:rPr>
+    </w:lvl>
+    <w:lvl w:ilvl="7" w:tplc="08090003" w:tentative="1">
+      <w:start w:val="1"/>
+      <w:numFmt w:val="bullet"/>
+      <w:lvlText w:val="o"/>
+      <w:lvlJc w:val="left"/>
+      <w:pPr>
+        <w:ind w:left="5760" w:hanging="360"/>
+      </w:pPr>
+      <w:rPr>
+        <w:rFonts w:ascii="Courier New" w:hAnsi="Courier New" w:cs="Courier New" w:hint="default"/>
+      </w:rPr>
+    </w:lvl>
+    <w:lvl w:ilvl="8" w:tplc="08090005" w:tentative="1">
+      <w:start w:val="1"/>
+      <w:numFmt w:val="bullet"/>
+      <w:lvlText w:val=""/>
+      <w:lvlJc w:val="left"/>
+      <w:pPr>
+        <w:ind w:left="6480" w:hanging="360"/>
+      </w:pPr>
+      <w:rPr>
+        <w:rFonts w:ascii="Wingdings" w:hAnsi="Wingdings" w:hint="default"/>
+      </w:rPr>
+    </w:lvl>
+  </w:abstractNum>
+  <w:abstractNum w:abstractNumId="12" w15:restartNumberingAfterBreak="0">
     <w:nsid w:val="767E0A02"/>
     <w:multiLevelType w:val="hybridMultilevel"/>
     <w:tmpl w:val="52C4A3DC"/>
@@ -3128,7 +3394,7 @@
       </w:rPr>
     </w:lvl>
   </w:abstractNum>
-  <w:abstractNum w:abstractNumId="12" w15:restartNumberingAfterBreak="0">
+  <w:abstractNum w:abstractNumId="13" w15:restartNumberingAfterBreak="0">
     <w:nsid w:val="79AB553F"/>
     <w:multiLevelType w:val="hybridMultilevel"/>
     <w:tmpl w:val="48A07132"/>
@@ -3241,7 +3507,7 @@
       </w:rPr>
     </w:lvl>
   </w:abstractNum>
-  <w:abstractNum w:abstractNumId="13" w15:restartNumberingAfterBreak="0">
+  <w:abstractNum w:abstractNumId="14" w15:restartNumberingAfterBreak="0">
     <w:nsid w:val="7B873127"/>
     <w:multiLevelType w:val="hybridMultilevel"/>
     <w:tmpl w:val="A07652FA"/>
@@ -3354,10 +3620,123 @@
       </w:rPr>
     </w:lvl>
   </w:abstractNum>
-  <w:abstractNum w:abstractNumId="14" w15:restartNumberingAfterBreak="0">
+  <w:abstractNum w:abstractNumId="15" w15:restartNumberingAfterBreak="0">
     <w:nsid w:val="7D00343F"/>
     <w:multiLevelType w:val="hybridMultilevel"/>
     <w:tmpl w:val="3AE02EAC"/>
+    <w:lvl w:ilvl="0" w:tplc="08090001">
+      <w:start w:val="1"/>
+      <w:numFmt w:val="bullet"/>
+      <w:lvlText w:val=""/>
+      <w:lvlJc w:val="left"/>
+      <w:pPr>
+        <w:ind w:left="720" w:hanging="360"/>
+      </w:pPr>
+      <w:rPr>
+        <w:rFonts w:ascii="Symbol" w:hAnsi="Symbol" w:hint="default"/>
+      </w:rPr>
+    </w:lvl>
+    <w:lvl w:ilvl="1" w:tplc="08090003" w:tentative="1">
+      <w:start w:val="1"/>
+      <w:numFmt w:val="bullet"/>
+      <w:lvlText w:val="o"/>
+      <w:lvlJc w:val="left"/>
+      <w:pPr>
+        <w:ind w:left="1440" w:hanging="360"/>
+      </w:pPr>
+      <w:rPr>
+        <w:rFonts w:ascii="Courier New" w:hAnsi="Courier New" w:cs="Courier New" w:hint="default"/>
+      </w:rPr>
+    </w:lvl>
+    <w:lvl w:ilvl="2" w:tplc="08090005" w:tentative="1">
+      <w:start w:val="1"/>
+      <w:numFmt w:val="bullet"/>
+      <w:lvlText w:val=""/>
+      <w:lvlJc w:val="left"/>
+      <w:pPr>
+        <w:ind w:left="2160" w:hanging="360"/>
+      </w:pPr>
+      <w:rPr>
+        <w:rFonts w:ascii="Wingdings" w:hAnsi="Wingdings" w:hint="default"/>
+      </w:rPr>
+    </w:lvl>
+    <w:lvl w:ilvl="3" w:tplc="08090001" w:tentative="1">
+      <w:start w:val="1"/>
+      <w:numFmt w:val="bullet"/>
+      <w:lvlText w:val=""/>
+      <w:lvlJc w:val="left"/>
+      <w:pPr>
+        <w:ind w:left="2880" w:hanging="360"/>
+      </w:pPr>
+      <w:rPr>
+        <w:rFonts w:ascii="Symbol" w:hAnsi="Symbol" w:hint="default"/>
+      </w:rPr>
+    </w:lvl>
+    <w:lvl w:ilvl="4" w:tplc="08090003" w:tentative="1">
+      <w:start w:val="1"/>
+      <w:numFmt w:val="bullet"/>
+      <w:lvlText w:val="o"/>
+      <w:lvlJc w:val="left"/>
+      <w:pPr>
+        <w:ind w:left="3600" w:hanging="360"/>
+      </w:pPr>
+      <w:rPr>
+        <w:rFonts w:ascii="Courier New" w:hAnsi="Courier New" w:cs="Courier New" w:hint="default"/>
+      </w:rPr>
+    </w:lvl>
+    <w:lvl w:ilvl="5" w:tplc="08090005" w:tentative="1">
+      <w:start w:val="1"/>
+      <w:numFmt w:val="bullet"/>
+      <w:lvlText w:val=""/>
+      <w:lvlJc w:val="left"/>
+      <w:pPr>
+        <w:ind w:left="4320" w:hanging="360"/>
+      </w:pPr>
+      <w:rPr>
+        <w:rFonts w:ascii="Wingdings" w:hAnsi="Wingdings" w:hint="default"/>
+      </w:rPr>
+    </w:lvl>
+    <w:lvl w:ilvl="6" w:tplc="08090001" w:tentative="1">
+      <w:start w:val="1"/>
+      <w:numFmt w:val="bullet"/>
+      <w:lvlText w:val=""/>
+      <w:lvlJc w:val="left"/>
+      <w:pPr>
+        <w:ind w:left="5040" w:hanging="360"/>
+      </w:pPr>
+      <w:rPr>
+        <w:rFonts w:ascii="Symbol" w:hAnsi="Symbol" w:hint="default"/>
+      </w:rPr>
+    </w:lvl>
+    <w:lvl w:ilvl="7" w:tplc="08090003" w:tentative="1">
+      <w:start w:val="1"/>
+      <w:numFmt w:val="bullet"/>
+      <w:lvlText w:val="o"/>
+      <w:lvlJc w:val="left"/>
+      <w:pPr>
+        <w:ind w:left="5760" w:hanging="360"/>
+      </w:pPr>
+      <w:rPr>
+        <w:rFonts w:ascii="Courier New" w:hAnsi="Courier New" w:cs="Courier New" w:hint="default"/>
+      </w:rPr>
+    </w:lvl>
+    <w:lvl w:ilvl="8" w:tplc="08090005" w:tentative="1">
+      <w:start w:val="1"/>
+      <w:numFmt w:val="bullet"/>
+      <w:lvlText w:val=""/>
+      <w:lvlJc w:val="left"/>
+      <w:pPr>
+        <w:ind w:left="6480" w:hanging="360"/>
+      </w:pPr>
+      <w:rPr>
+        <w:rFonts w:ascii="Wingdings" w:hAnsi="Wingdings" w:hint="default"/>
+      </w:rPr>
+    </w:lvl>
+  </w:abstractNum>
+  <w:abstractNum w:abstractNumId="16" w15:restartNumberingAfterBreak="0">
+    <w:nsid w:val="7EA25D26"/>
+    <w:multiLevelType w:val="hybridMultilevel"/>
+    <w:tmpl w:val="9A842608"/>
     <w:lvl w:ilvl="0" w:tplc="08090001">
       <w:start w:val="1"/>
       <w:numFmt w:val="bullet"/>
@@ -3477,10 +3856,10 @@
     <w:abstractNumId w:val="1"/>
   </w:num>
   <w:num w:numId="4" w16cid:durableId="282199576">
-    <w:abstractNumId w:val="13"/>
+    <w:abstractNumId w:val="14"/>
   </w:num>
   <w:num w:numId="5" w16cid:durableId="1829710840">
-    <w:abstractNumId w:val="14"/>
+    <w:abstractNumId w:val="15"/>
   </w:num>
   <w:num w:numId="6" w16cid:durableId="560754213">
     <w:abstractNumId w:val="9"/>
@@ -3495,7 +3874,7 @@
     <w:abstractNumId w:val="5"/>
   </w:num>
   <w:num w:numId="10" w16cid:durableId="909775468">
-    <w:abstractNumId w:val="11"/>
+    <w:abstractNumId w:val="12"/>
   </w:num>
   <w:num w:numId="11" w16cid:durableId="1054352006">
     <w:abstractNumId w:val="3"/>
@@ -3504,13 +3883,19 @@
     <w:abstractNumId w:val="2"/>
   </w:num>
   <w:num w:numId="13" w16cid:durableId="2110271206">
-    <w:abstractNumId w:val="12"/>
+    <w:abstractNumId w:val="13"/>
   </w:num>
   <w:num w:numId="14" w16cid:durableId="964307922">
     <w:abstractNumId w:val="7"/>
   </w:num>
   <w:num w:numId="15" w16cid:durableId="1715885787">
     <w:abstractNumId w:val="8"/>
+  </w:num>
+  <w:num w:numId="16" w16cid:durableId="1576626663">
+    <w:abstractNumId w:val="16"/>
+  </w:num>
+  <w:num w:numId="17" w16cid:durableId="1188593418">
+    <w:abstractNumId w:val="11"/>
   </w:num>
 </w:numbering>
 </file>
@@ -4823,4 +5208,16 @@
     </a:ext>
   </a:extLst>
 </a:theme>
+</file>
+
+<file path=customXml/item1.xml><?xml version="1.0" encoding="utf-8"?>
+<b:Sources xmlns:b="http://schemas.openxmlformats.org/officeDocument/2006/bibliography" xmlns="http://schemas.openxmlformats.org/officeDocument/2006/bibliography" SelectedStyle="\APASixthEditionOfficeOnline.xsl" StyleName="APA" Version="6"/>
+</file>
+
+<file path=customXml/itemProps1.xml><?xml version="1.0" encoding="utf-8"?>
+<ds:datastoreItem xmlns:ds="http://schemas.openxmlformats.org/officeDocument/2006/customXml" ds:itemID="{3A261C8A-7C02-4078-A032-C9285DEAA044}">
+  <ds:schemaRefs>
+    <ds:schemaRef ds:uri="http://schemas.openxmlformats.org/officeDocument/2006/bibliography"/>
+  </ds:schemaRefs>
+</ds:datastoreItem>
 </file>
--- a/party Game.docx
+++ b/party Game.docx
@@ -507,11 +507,19 @@
           <w:lang w:val="en-US"/>
         </w:rPr>
       </w:pPr>
-      <w:r>
-        <w:rPr>
-          <w:lang w:val="en-US"/>
-        </w:rPr>
-        <w:t>Gta 5 first heist hacking part</w:t>
+      <w:proofErr w:type="spellStart"/>
+      <w:r>
+        <w:rPr>
+          <w:lang w:val="en-US"/>
+        </w:rPr>
+        <w:t>Gta</w:t>
+      </w:r>
+      <w:proofErr w:type="spellEnd"/>
+      <w:r>
+        <w:rPr>
+          <w:lang w:val="en-US"/>
+        </w:rPr>
+        <w:t xml:space="preserve"> 5 first heist hacking part</w:t>
       </w:r>
     </w:p>
     <w:p>
@@ -534,28 +542,60 @@
           <w:rFonts w:eastAsia="Times New Roman"/>
           <w:lang w:val="en" w:eastAsia="en-GB"/>
         </w:rPr>
-        <w:t xml:space="preserve"> players setting coins and the amount of coins </w:t>
-      </w:r>
+        <w:t xml:space="preserve"> players setting coins and the </w:t>
+      </w:r>
+      <w:proofErr w:type="gramStart"/>
       <w:r>
         <w:rPr>
           <w:rFonts w:eastAsia="Times New Roman"/>
           <w:lang w:val="en" w:eastAsia="en-GB"/>
         </w:rPr>
-        <w:t>is going to play</w:t>
-      </w:r>
+        <w:t>amount</w:t>
+      </w:r>
+      <w:proofErr w:type="gramEnd"/>
       <w:r>
         <w:rPr>
           <w:rFonts w:eastAsia="Times New Roman"/>
           <w:lang w:val="en" w:eastAsia="en-GB"/>
         </w:rPr>
-        <w:t xml:space="preserve"> </w:t>
+        <w:t xml:space="preserve"> of coins </w:t>
       </w:r>
       <w:r>
         <w:rPr>
           <w:rFonts w:eastAsia="Times New Roman"/>
           <w:lang w:val="en" w:eastAsia="en-GB"/>
         </w:rPr>
-        <w:t xml:space="preserve">when 1 play wins the play get all the coins </w:t>
+        <w:t>is going to play</w:t>
+      </w:r>
+      <w:r>
+        <w:rPr>
+          <w:rFonts w:eastAsia="Times New Roman"/>
+          <w:lang w:val="en" w:eastAsia="en-GB"/>
+        </w:rPr>
+        <w:t xml:space="preserve"> </w:t>
+      </w:r>
+      <w:r>
+        <w:rPr>
+          <w:rFonts w:eastAsia="Times New Roman"/>
+          <w:lang w:val="en" w:eastAsia="en-GB"/>
+        </w:rPr>
+        <w:t xml:space="preserve">when 1 </w:t>
+      </w:r>
+      <w:proofErr w:type="gramStart"/>
+      <w:r>
+        <w:rPr>
+          <w:rFonts w:eastAsia="Times New Roman"/>
+          <w:lang w:val="en" w:eastAsia="en-GB"/>
+        </w:rPr>
+        <w:t>play</w:t>
+      </w:r>
+      <w:proofErr w:type="gramEnd"/>
+      <w:r>
+        <w:rPr>
+          <w:rFonts w:eastAsia="Times New Roman"/>
+          <w:lang w:val="en" w:eastAsia="en-GB"/>
+        </w:rPr>
+        <w:t xml:space="preserve"> wins the play get all the coins </w:t>
       </w:r>
     </w:p>
     <w:p>
@@ -573,8 +613,16 @@
         <w:rPr>
           <w:lang w:val="en" w:eastAsia="en-GB"/>
         </w:rPr>
-        <w:t>Spamming to the finsh</w:t>
-      </w:r>
+        <w:t xml:space="preserve">Spamming to the </w:t>
+      </w:r>
+      <w:proofErr w:type="spellStart"/>
+      <w:r>
+        <w:rPr>
+          <w:lang w:val="en" w:eastAsia="en-GB"/>
+        </w:rPr>
+        <w:t>finsh</w:t>
+      </w:r>
+      <w:proofErr w:type="spellEnd"/>
     </w:p>
     <w:p>
       <w:pPr>
@@ -605,12 +653,14 @@
           <w:lang w:val="en" w:eastAsia="en-GB"/>
         </w:rPr>
       </w:pPr>
+      <w:proofErr w:type="spellStart"/>
       <w:r>
         <w:rPr>
           <w:lang w:val="en" w:eastAsia="en-GB"/>
         </w:rPr>
         <w:t>trefball</w:t>
       </w:r>
+      <w:proofErr w:type="spellEnd"/>
     </w:p>
     <w:p>
       <w:pPr>
@@ -832,7 +882,21 @@
         <w:rPr>
           <w:lang w:val="en-US"/>
         </w:rPr>
-        <w:t>Running with spanding spacebar</w:t>
+        <w:t xml:space="preserve">Running with </w:t>
+      </w:r>
+      <w:proofErr w:type="spellStart"/>
+      <w:r>
+        <w:rPr>
+          <w:lang w:val="en-US"/>
+        </w:rPr>
+        <w:t>spanding</w:t>
+      </w:r>
+      <w:proofErr w:type="spellEnd"/>
+      <w:r>
+        <w:rPr>
+          <w:lang w:val="en-US"/>
+        </w:rPr>
+        <w:t xml:space="preserve"> spacebar</w:t>
       </w:r>
     </w:p>
     <w:p>
@@ -920,6 +984,274 @@
         <w:rPr>
           <w:lang w:val="en-US"/>
         </w:rPr>
+        <w:t>E</w:t>
+      </w:r>
+      <w:r>
+        <w:rPr>
+          <w:lang w:val="en-US"/>
+        </w:rPr>
+        <w:t>ver</w:t>
+      </w:r>
+      <w:r>
+        <w:rPr>
+          <w:lang w:val="en-US"/>
+        </w:rPr>
+        <w:t xml:space="preserve">ybody besides the player who uses the card </w:t>
+      </w:r>
+      <w:proofErr w:type="gramStart"/>
+      <w:r>
+        <w:rPr>
+          <w:lang w:val="en-US"/>
+        </w:rPr>
+        <w:t>move</w:t>
+      </w:r>
+      <w:proofErr w:type="gramEnd"/>
+      <w:r>
+        <w:rPr>
+          <w:lang w:val="en-US"/>
+        </w:rPr>
+        <w:t xml:space="preserve"> an amount space back</w:t>
+      </w:r>
+    </w:p>
+    <w:p>
+      <w:pPr>
+        <w:pStyle w:val="Lijstalinea"/>
+        <w:numPr>
+          <w:ilvl w:val="0"/>
+          <w:numId w:val="7"/>
+        </w:numPr>
+        <w:rPr>
+          <w:lang w:val="en-US"/>
+        </w:rPr>
+      </w:pPr>
+      <w:r>
+        <w:rPr>
+          <w:lang w:val="en-US"/>
+        </w:rPr>
+        <w:t xml:space="preserve"> Move an amount forward</w:t>
+      </w:r>
+    </w:p>
+    <w:p>
+      <w:pPr>
+        <w:pStyle w:val="Lijstalinea"/>
+        <w:numPr>
+          <w:ilvl w:val="0"/>
+          <w:numId w:val="7"/>
+        </w:numPr>
+        <w:rPr>
+          <w:lang w:val="en-US"/>
+        </w:rPr>
+      </w:pPr>
+      <w:r>
+        <w:rPr>
+          <w:lang w:val="en-US"/>
+        </w:rPr>
+        <w:t>Move an amount backwards</w:t>
+      </w:r>
+    </w:p>
+    <w:p>
+      <w:pPr>
+        <w:pStyle w:val="Lijstalinea"/>
+        <w:numPr>
+          <w:ilvl w:val="0"/>
+          <w:numId w:val="7"/>
+        </w:numPr>
+        <w:rPr>
+          <w:lang w:val="en-US"/>
+        </w:rPr>
+      </w:pPr>
+      <w:r>
+        <w:rPr>
+          <w:lang w:val="en-US"/>
+        </w:rPr>
+        <w:t>1 vs 1 deal</w:t>
+      </w:r>
+    </w:p>
+    <w:p>
+      <w:pPr>
+        <w:pStyle w:val="Lijstalinea"/>
+        <w:numPr>
+          <w:ilvl w:val="0"/>
+          <w:numId w:val="7"/>
+        </w:numPr>
+        <w:rPr>
+          <w:lang w:val="en-US"/>
+        </w:rPr>
+      </w:pPr>
+      <w:r>
+        <w:rPr>
+          <w:lang w:val="en-US"/>
+        </w:rPr>
+        <w:t>Chose 2 players that goes against each other</w:t>
+      </w:r>
+    </w:p>
+    <w:p>
+      <w:pPr>
+        <w:pStyle w:val="Lijstalinea"/>
+        <w:numPr>
+          <w:ilvl w:val="0"/>
+          <w:numId w:val="7"/>
+        </w:numPr>
+        <w:rPr>
+          <w:lang w:val="en-US"/>
+        </w:rPr>
+      </w:pPr>
+      <w:r>
+        <w:rPr>
+          <w:lang w:val="en-US"/>
+        </w:rPr>
+        <w:t>Moving</w:t>
+      </w:r>
+      <w:r>
+        <w:rPr>
+          <w:lang w:val="en-US"/>
+        </w:rPr>
+        <w:t xml:space="preserve"> </w:t>
+      </w:r>
+      <w:r>
+        <w:rPr>
+          <w:lang w:val="en-US"/>
+        </w:rPr>
+        <w:t>a</w:t>
+      </w:r>
+      <w:r>
+        <w:rPr>
+          <w:lang w:val="en-US"/>
+        </w:rPr>
+        <w:t xml:space="preserve"> star</w:t>
+      </w:r>
+    </w:p>
+    <w:p>
+      <w:pPr>
+        <w:pStyle w:val="Lijstalinea"/>
+        <w:numPr>
+          <w:ilvl w:val="0"/>
+          <w:numId w:val="7"/>
+        </w:numPr>
+        <w:rPr>
+          <w:lang w:val="en-US"/>
+        </w:rPr>
+      </w:pPr>
+      <w:r>
+        <w:rPr>
+          <w:lang w:val="en-US"/>
+        </w:rPr>
+        <w:t>Spawn back to the shop</w:t>
+      </w:r>
+    </w:p>
+    <w:p>
+      <w:pPr>
+        <w:pStyle w:val="Kop3"/>
+        <w:rPr>
+          <w:lang w:val="en-US"/>
+        </w:rPr>
+      </w:pPr>
+      <w:r>
+        <w:rPr>
+          <w:lang w:val="en-US"/>
+        </w:rPr>
+        <w:t>Helping cards:</w:t>
+      </w:r>
+    </w:p>
+    <w:p>
+      <w:pPr>
+        <w:pStyle w:val="Lijstalinea"/>
+        <w:numPr>
+          <w:ilvl w:val="0"/>
+          <w:numId w:val="8"/>
+        </w:numPr>
+        <w:rPr>
+          <w:lang w:val="en-US"/>
+        </w:rPr>
+      </w:pPr>
+      <w:r>
+        <w:rPr>
+          <w:lang w:val="en-US"/>
+        </w:rPr>
+        <w:t xml:space="preserve">Spawn </w:t>
+      </w:r>
+      <w:r>
+        <w:rPr>
+          <w:lang w:val="en-US"/>
+        </w:rPr>
+        <w:t xml:space="preserve">to the furthers player </w:t>
+      </w:r>
+    </w:p>
+    <w:p>
+      <w:pPr>
+        <w:pStyle w:val="Lijstalinea"/>
+        <w:numPr>
+          <w:ilvl w:val="0"/>
+          <w:numId w:val="8"/>
+        </w:numPr>
+        <w:rPr>
+          <w:lang w:val="en-US"/>
+        </w:rPr>
+      </w:pPr>
+      <w:r>
+        <w:rPr>
+          <w:lang w:val="en-US"/>
+        </w:rPr>
+        <w:t>Steal a random card</w:t>
+      </w:r>
+    </w:p>
+    <w:p>
+      <w:pPr>
+        <w:pStyle w:val="Lijstalinea"/>
+        <w:numPr>
+          <w:ilvl w:val="0"/>
+          <w:numId w:val="8"/>
+        </w:numPr>
+        <w:rPr>
+          <w:lang w:val="en-US"/>
+        </w:rPr>
+      </w:pPr>
+      <w:r>
+        <w:rPr>
+          <w:lang w:val="en-US"/>
+        </w:rPr>
+        <w:t>Get info about 1 player</w:t>
+      </w:r>
+    </w:p>
+    <w:p>
+      <w:pPr>
+        <w:pStyle w:val="Lijstalinea"/>
+        <w:numPr>
+          <w:ilvl w:val="0"/>
+          <w:numId w:val="7"/>
+        </w:numPr>
+        <w:rPr>
+          <w:lang w:val="en-US"/>
+        </w:rPr>
+      </w:pPr>
+      <w:r>
+        <w:rPr>
+          <w:lang w:val="en-US"/>
+        </w:rPr>
+        <w:t>Dubble dice</w:t>
+      </w:r>
+      <w:r>
+        <w:rPr>
+          <w:lang w:val="en-US"/>
+        </w:rPr>
+        <w:t xml:space="preserve"> </w:t>
+      </w:r>
+    </w:p>
+    <w:p>
+      <w:pPr>
+        <w:pStyle w:val="Lijstalinea"/>
+        <w:numPr>
+          <w:ilvl w:val="0"/>
+          <w:numId w:val="7"/>
+        </w:numPr>
+        <w:rPr>
+          <w:lang w:val="en-US"/>
+        </w:rPr>
+      </w:pPr>
+      <w:r>
+        <w:rPr>
+          <w:lang w:val="en-US"/>
+        </w:rPr>
         <w:t>Defend against stealing coins card</w:t>
       </w:r>
     </w:p>
@@ -928,176 +1260,6 @@
         <w:pStyle w:val="Lijstalinea"/>
         <w:numPr>
           <w:ilvl w:val="0"/>
-          <w:numId w:val="7"/>
-        </w:numPr>
-        <w:rPr>
-          <w:lang w:val="en-US"/>
-        </w:rPr>
-      </w:pPr>
-      <w:r>
-        <w:rPr>
-          <w:lang w:val="en-US"/>
-        </w:rPr>
-        <w:t>E</w:t>
-      </w:r>
-      <w:r>
-        <w:rPr>
-          <w:lang w:val="en-US"/>
-        </w:rPr>
-        <w:t>ver</w:t>
-      </w:r>
-      <w:r>
-        <w:rPr>
-          <w:lang w:val="en-US"/>
-        </w:rPr>
-        <w:t>ybody besides the player who uses the card move an amount space back</w:t>
-      </w:r>
-    </w:p>
-    <w:p>
-      <w:pPr>
-        <w:pStyle w:val="Lijstalinea"/>
-        <w:numPr>
-          <w:ilvl w:val="0"/>
-          <w:numId w:val="7"/>
-        </w:numPr>
-        <w:rPr>
-          <w:lang w:val="en-US"/>
-        </w:rPr>
-      </w:pPr>
-      <w:r>
-        <w:rPr>
-          <w:lang w:val="en-US"/>
-        </w:rPr>
-        <w:t xml:space="preserve"> Move an amount forward</w:t>
-      </w:r>
-    </w:p>
-    <w:p>
-      <w:pPr>
-        <w:pStyle w:val="Lijstalinea"/>
-        <w:numPr>
-          <w:ilvl w:val="0"/>
-          <w:numId w:val="7"/>
-        </w:numPr>
-        <w:rPr>
-          <w:lang w:val="en-US"/>
-        </w:rPr>
-      </w:pPr>
-      <w:r>
-        <w:rPr>
-          <w:lang w:val="en-US"/>
-        </w:rPr>
-        <w:t>Move an amount backwards</w:t>
-      </w:r>
-    </w:p>
-    <w:p>
-      <w:pPr>
-        <w:pStyle w:val="Lijstalinea"/>
-        <w:numPr>
-          <w:ilvl w:val="0"/>
-          <w:numId w:val="7"/>
-        </w:numPr>
-        <w:rPr>
-          <w:lang w:val="en-US"/>
-        </w:rPr>
-      </w:pPr>
-      <w:r>
-        <w:rPr>
-          <w:lang w:val="en-US"/>
-        </w:rPr>
-        <w:t>1 vs 1 deal</w:t>
-      </w:r>
-    </w:p>
-    <w:p>
-      <w:pPr>
-        <w:pStyle w:val="Lijstalinea"/>
-        <w:numPr>
-          <w:ilvl w:val="0"/>
-          <w:numId w:val="7"/>
-        </w:numPr>
-        <w:rPr>
-          <w:lang w:val="en-US"/>
-        </w:rPr>
-      </w:pPr>
-      <w:r>
-        <w:rPr>
-          <w:lang w:val="en-US"/>
-        </w:rPr>
-        <w:t>Chose 2 players that goes against each other</w:t>
-      </w:r>
-    </w:p>
-    <w:p>
-      <w:pPr>
-        <w:pStyle w:val="Lijstalinea"/>
-        <w:numPr>
-          <w:ilvl w:val="0"/>
-          <w:numId w:val="7"/>
-        </w:numPr>
-        <w:rPr>
-          <w:lang w:val="en-US"/>
-        </w:rPr>
-      </w:pPr>
-      <w:r>
-        <w:rPr>
-          <w:lang w:val="en-US"/>
-        </w:rPr>
-        <w:t>Moving</w:t>
-      </w:r>
-      <w:r>
-        <w:rPr>
-          <w:lang w:val="en-US"/>
-        </w:rPr>
-        <w:t xml:space="preserve"> </w:t>
-      </w:r>
-      <w:r>
-        <w:rPr>
-          <w:lang w:val="en-US"/>
-        </w:rPr>
-        <w:t>a</w:t>
-      </w:r>
-      <w:r>
-        <w:rPr>
-          <w:lang w:val="en-US"/>
-        </w:rPr>
-        <w:t xml:space="preserve"> star</w:t>
-      </w:r>
-    </w:p>
-    <w:p>
-      <w:pPr>
-        <w:pStyle w:val="Lijstalinea"/>
-        <w:numPr>
-          <w:ilvl w:val="0"/>
-          <w:numId w:val="7"/>
-        </w:numPr>
-        <w:rPr>
-          <w:lang w:val="en-US"/>
-        </w:rPr>
-      </w:pPr>
-      <w:r>
-        <w:rPr>
-          <w:lang w:val="en-US"/>
-        </w:rPr>
-        <w:t>Spawn back to the shop</w:t>
-      </w:r>
-    </w:p>
-    <w:p>
-      <w:pPr>
-        <w:pStyle w:val="Kop3"/>
-        <w:rPr>
-          <w:lang w:val="en-US"/>
-        </w:rPr>
-      </w:pPr>
-      <w:r>
-        <w:rPr>
-          <w:lang w:val="en-US"/>
-        </w:rPr>
-        <w:t>Helping cards:</w:t>
-      </w:r>
-    </w:p>
-    <w:p>
-      <w:pPr>
-        <w:pStyle w:val="Lijstalinea"/>
-        <w:numPr>
-          <w:ilvl w:val="0"/>
           <w:numId w:val="8"/>
         </w:numPr>
         <w:rPr>
@@ -1108,85 +1270,21 @@
         <w:rPr>
           <w:lang w:val="en-US"/>
         </w:rPr>
-        <w:t xml:space="preserve">Spawn </w:t>
-      </w:r>
-      <w:r>
-        <w:rPr>
-          <w:lang w:val="en-US"/>
-        </w:rPr>
-        <w:t xml:space="preserve">to the furthers player </w:t>
-      </w:r>
-    </w:p>
-    <w:p>
-      <w:pPr>
-        <w:pStyle w:val="Lijstalinea"/>
-        <w:numPr>
-          <w:ilvl w:val="0"/>
-          <w:numId w:val="8"/>
-        </w:numPr>
-        <w:rPr>
-          <w:lang w:val="en-US"/>
-        </w:rPr>
-      </w:pPr>
-      <w:r>
-        <w:rPr>
-          <w:lang w:val="en-US"/>
-        </w:rPr>
-        <w:t>Steal a random card</w:t>
-      </w:r>
-    </w:p>
-    <w:p>
-      <w:pPr>
-        <w:pStyle w:val="Lijstalinea"/>
-        <w:numPr>
-          <w:ilvl w:val="0"/>
-          <w:numId w:val="8"/>
-        </w:numPr>
-        <w:rPr>
-          <w:lang w:val="en-US"/>
-        </w:rPr>
-      </w:pPr>
-      <w:r>
-        <w:rPr>
-          <w:lang w:val="en-US"/>
-        </w:rPr>
-        <w:t>Get info about 1 player</w:t>
-      </w:r>
-    </w:p>
-    <w:p>
-      <w:pPr>
-        <w:pStyle w:val="Lijstalinea"/>
-        <w:numPr>
-          <w:ilvl w:val="0"/>
-          <w:numId w:val="8"/>
-        </w:numPr>
-        <w:rPr>
-          <w:lang w:val="en-US"/>
-        </w:rPr>
-      </w:pPr>
-      <w:r>
-        <w:rPr>
-          <w:lang w:val="en-US"/>
-        </w:rPr>
-        <w:t>Dubble dice</w:t>
-      </w:r>
-    </w:p>
-    <w:p>
-      <w:pPr>
-        <w:pStyle w:val="Lijstalinea"/>
-        <w:numPr>
-          <w:ilvl w:val="0"/>
-          <w:numId w:val="8"/>
-        </w:numPr>
-        <w:rPr>
-          <w:lang w:val="en-US"/>
-        </w:rPr>
-      </w:pPr>
-      <w:r>
-        <w:rPr>
-          <w:lang w:val="en-US"/>
-        </w:rPr>
-        <w:t>Buy an dice 20</w:t>
+        <w:t xml:space="preserve">Buy </w:t>
+      </w:r>
+      <w:proofErr w:type="gramStart"/>
+      <w:r>
+        <w:rPr>
+          <w:lang w:val="en-US"/>
+        </w:rPr>
+        <w:t>an</w:t>
+      </w:r>
+      <w:proofErr w:type="gramEnd"/>
+      <w:r>
+        <w:rPr>
+          <w:lang w:val="en-US"/>
+        </w:rPr>
+        <w:t xml:space="preserve"> dice 20</w:t>
       </w:r>
     </w:p>
     <w:p>
@@ -1309,7 +1407,21 @@
         <w:rPr>
           <w:lang w:val="en-US"/>
         </w:rPr>
-        <w:t>Every player starts and ends on the board and can move with the player with the dice and can use trap card or help cards</w:t>
+        <w:t xml:space="preserve">Every player starts and ends on the board and can move with the player with the dice and can use trap </w:t>
+      </w:r>
+      <w:proofErr w:type="gramStart"/>
+      <w:r>
+        <w:rPr>
+          <w:lang w:val="en-US"/>
+        </w:rPr>
+        <w:t>card</w:t>
+      </w:r>
+      <w:proofErr w:type="gramEnd"/>
+      <w:r>
+        <w:rPr>
+          <w:lang w:val="en-US"/>
+        </w:rPr>
+        <w:t xml:space="preserve"> or help cards</w:t>
       </w:r>
     </w:p>
     <w:p>
@@ -1336,7 +1448,21 @@
         <w:rPr>
           <w:lang w:val="en-US"/>
         </w:rPr>
-        <w:t>Depending on which game the player plays get the player a move set</w:t>
+        <w:t xml:space="preserve">Depending on which game the player </w:t>
+      </w:r>
+      <w:proofErr w:type="gramStart"/>
+      <w:r>
+        <w:rPr>
+          <w:lang w:val="en-US"/>
+        </w:rPr>
+        <w:t>plays</w:t>
+      </w:r>
+      <w:proofErr w:type="gramEnd"/>
+      <w:r>
+        <w:rPr>
+          <w:lang w:val="en-US"/>
+        </w:rPr>
+        <w:t xml:space="preserve"> get the player a move set</w:t>
       </w:r>
     </w:p>
     <w:p>
@@ -1438,7 +1564,15 @@
         </w:numPr>
       </w:pPr>
       <w:r>
-        <w:t>Based of rounds</w:t>
+        <w:t xml:space="preserve">Based </w:t>
+      </w:r>
+      <w:proofErr w:type="spellStart"/>
+      <w:r>
+        <w:t>of</w:t>
+      </w:r>
+      <w:proofErr w:type="spellEnd"/>
+      <w:r>
+        <w:t xml:space="preserve"> rounds</w:t>
       </w:r>
     </w:p>
     <w:p>
@@ -1482,7 +1616,15 @@
         </w:numPr>
       </w:pPr>
       <w:r>
-        <w:t>Most winst in mini game</w:t>
+        <w:t xml:space="preserve">Most </w:t>
+      </w:r>
+      <w:proofErr w:type="spellStart"/>
+      <w:r>
+        <w:t>winst</w:t>
+      </w:r>
+      <w:proofErr w:type="spellEnd"/>
+      <w:r>
+        <w:t xml:space="preserve"> in mini game</w:t>
       </w:r>
     </w:p>
     <w:p>
@@ -1562,7 +1704,15 @@
         </w:numPr>
       </w:pPr>
       <w:r>
-        <w:t xml:space="preserve">Roll a dice to </w:t>
+        <w:t xml:space="preserve">Roll </w:t>
+      </w:r>
+      <w:proofErr w:type="gramStart"/>
+      <w:r>
+        <w:t>a</w:t>
+      </w:r>
+      <w:proofErr w:type="gramEnd"/>
+      <w:r>
+        <w:t xml:space="preserve"> dice to </w:t>
       </w:r>
       <w:r>
         <w:t>decide</w:t>
@@ -1634,8 +1784,29 @@
         <w:t>when the rounds or time is over the game goes to the rewards scene. In the rewards scene the</w:t>
       </w:r>
       <w:r>
-        <w:t xml:space="preserve"> reward give which is active in de setting in the lobby. When the rewards are over there comes 1 tot 3 place. After ceremony everybody gets the info panels to see then everybody goes back to lobbys</w:t>
-      </w:r>
+        <w:t xml:space="preserve"> reward </w:t>
+      </w:r>
+      <w:proofErr w:type="gramStart"/>
+      <w:r>
+        <w:t>give</w:t>
+      </w:r>
+      <w:proofErr w:type="gramEnd"/>
+      <w:r>
+        <w:t xml:space="preserve"> which is active in de setting in the lobby. When the rewards are over there comes 1 </w:t>
+      </w:r>
+      <w:proofErr w:type="spellStart"/>
+      <w:r>
+        <w:t>tot</w:t>
+      </w:r>
+      <w:proofErr w:type="spellEnd"/>
+      <w:r>
+        <w:t xml:space="preserve"> 3 place. After ceremony everybody gets the info panels to see then everybody goes back to </w:t>
+      </w:r>
+      <w:proofErr w:type="spellStart"/>
+      <w:r>
+        <w:t>lobbys</w:t>
+      </w:r>
+      <w:proofErr w:type="spellEnd"/>
     </w:p>
     <w:p>
       <w:pPr>
@@ -1676,7 +1847,15 @@
     </w:p>
     <w:p>
       <w:r>
-        <w:t>When a player press on start the player get option to get an tutorial and Multiplayer</w:t>
+        <w:t xml:space="preserve">When a player </w:t>
+      </w:r>
+      <w:proofErr w:type="gramStart"/>
+      <w:r>
+        <w:t>press</w:t>
+      </w:r>
+      <w:proofErr w:type="gramEnd"/>
+      <w:r>
+        <w:t xml:space="preserve"> on start the player get option to get an tutorial and Multiplayer</w:t>
       </w:r>
     </w:p>
     <w:p>
@@ -1692,7 +1871,15 @@
         <w:t>An short explanation about the game with text and images about board, mini games, rewards, coins system, Achievements</w:t>
       </w:r>
       <w:r>
-        <w:t>, multiplayer , lobby settings, trap card ,help card and boards traps</w:t>
+        <w:t xml:space="preserve">, </w:t>
+      </w:r>
+      <w:proofErr w:type="gramStart"/>
+      <w:r>
+        <w:t>multiplayer ,</w:t>
+      </w:r>
+      <w:proofErr w:type="gramEnd"/>
+      <w:r>
+        <w:t xml:space="preserve"> lobby settings, trap card ,help card and boards traps</w:t>
       </w:r>
     </w:p>
     <w:p>
@@ -1717,7 +1904,23 @@
         </w:numPr>
       </w:pPr>
       <w:r>
-        <w:t>sound: sfx, music, noice of the characters</w:t>
+        <w:t xml:space="preserve">sound: </w:t>
+      </w:r>
+      <w:proofErr w:type="spellStart"/>
+      <w:r>
+        <w:t>sfx</w:t>
+      </w:r>
+      <w:proofErr w:type="spellEnd"/>
+      <w:r>
+        <w:t xml:space="preserve">, music, </w:t>
+      </w:r>
+      <w:proofErr w:type="spellStart"/>
+      <w:r>
+        <w:t>noice</w:t>
+      </w:r>
+      <w:proofErr w:type="spellEnd"/>
+      <w:r>
+        <w:t xml:space="preserve"> of the characters</w:t>
       </w:r>
     </w:p>
     <w:p>
@@ -1730,7 +1933,15 @@
     </w:p>
     <w:p>
       <w:r>
-        <w:t>Level system based of achievements. When a player get an achievement only then the player get level up</w:t>
+        <w:t xml:space="preserve">Level system based of achievements. When a player </w:t>
+      </w:r>
+      <w:proofErr w:type="gramStart"/>
+      <w:r>
+        <w:t>get</w:t>
+      </w:r>
+      <w:proofErr w:type="gramEnd"/>
+      <w:r>
+        <w:t xml:space="preserve"> an achievement only then the player get level up</w:t>
       </w:r>
     </w:p>
     <w:p>
@@ -1800,7 +2011,15 @@
     </w:p>
     <w:p>
       <w:r>
-        <w:t>the same as among us when a player make a server/lobby the host get an Code to give it to friend to join</w:t>
+        <w:t xml:space="preserve">the same as among us when a player make a server/lobby the host get </w:t>
+      </w:r>
+      <w:proofErr w:type="gramStart"/>
+      <w:r>
+        <w:t>an</w:t>
+      </w:r>
+      <w:proofErr w:type="gramEnd"/>
+      <w:r>
+        <w:t xml:space="preserve"> Code to give it to friend to join</w:t>
       </w:r>
       <w:r>
         <w:t>.</w:t>
@@ -1833,7 +2052,15 @@
     </w:p>
     <w:p>
       <w:r>
-        <w:t>The players can go to setting and there is an button for Quit/ save progress</w:t>
+        <w:t xml:space="preserve">The players can go to setting and there is </w:t>
+      </w:r>
+      <w:proofErr w:type="gramStart"/>
+      <w:r>
+        <w:t>an</w:t>
+      </w:r>
+      <w:proofErr w:type="gramEnd"/>
+      <w:r>
+        <w:t xml:space="preserve"> button for Quit/ save progress</w:t>
       </w:r>
     </w:p>
     <w:p>
@@ -1847,7 +2074,15 @@
         <w:t xml:space="preserve"> to agree to proceed with to quit/ Save the progress. When everybody agrees the progress is save and player can </w:t>
       </w:r>
       <w:r>
-        <w:t>go back to it on a later date and it stay save for 3 months. After that the game progress is deleted.</w:t>
+        <w:t xml:space="preserve">go back to it on a later </w:t>
+      </w:r>
+      <w:proofErr w:type="gramStart"/>
+      <w:r>
+        <w:t>date</w:t>
+      </w:r>
+      <w:proofErr w:type="gramEnd"/>
+      <w:r>
+        <w:t xml:space="preserve"> and it stay save for 3 months. After that the game progress is deleted.</w:t>
       </w:r>
     </w:p>
     <w:p>
@@ -1860,7 +2095,15 @@
     </w:p>
     <w:p>
       <w:r>
-        <w:t>At the lobby the players can chose if the the player wants to play on a save game.</w:t>
+        <w:t xml:space="preserve">At the lobby the players can chose if the </w:t>
+      </w:r>
+      <w:proofErr w:type="spellStart"/>
+      <w:r>
+        <w:t>the</w:t>
+      </w:r>
+      <w:proofErr w:type="spellEnd"/>
+      <w:r>
+        <w:t xml:space="preserve"> player wants to play on a save game.</w:t>
       </w:r>
     </w:p>
     <w:p>

--- a/party Game.docx
+++ b/party Game.docx
@@ -507,19 +507,11 @@
           <w:lang w:val="en-US"/>
         </w:rPr>
       </w:pPr>
-      <w:proofErr w:type="spellStart"/>
-      <w:r>
-        <w:rPr>
-          <w:lang w:val="en-US"/>
-        </w:rPr>
-        <w:t>Gta</w:t>
-      </w:r>
-      <w:proofErr w:type="spellEnd"/>
-      <w:r>
-        <w:rPr>
-          <w:lang w:val="en-US"/>
-        </w:rPr>
-        <w:t xml:space="preserve"> 5 first heist hacking part</w:t>
+      <w:r>
+        <w:rPr>
+          <w:lang w:val="en-US"/>
+        </w:rPr>
+        <w:t>Gta 5 first heist hacking part</w:t>
       </w:r>
     </w:p>
     <w:p>
@@ -542,60 +534,64 @@
           <w:rFonts w:eastAsia="Times New Roman"/>
           <w:lang w:val="en" w:eastAsia="en-GB"/>
         </w:rPr>
-        <w:t xml:space="preserve"> players setting coins and the </w:t>
-      </w:r>
-      <w:proofErr w:type="gramStart"/>
+        <w:t xml:space="preserve"> players setting coins and the amount of coins </w:t>
+      </w:r>
       <w:r>
         <w:rPr>
           <w:rFonts w:eastAsia="Times New Roman"/>
           <w:lang w:val="en" w:eastAsia="en-GB"/>
         </w:rPr>
-        <w:t>amount</w:t>
-      </w:r>
-      <w:proofErr w:type="gramEnd"/>
+        <w:t>is going to play</w:t>
+      </w:r>
       <w:r>
         <w:rPr>
           <w:rFonts w:eastAsia="Times New Roman"/>
           <w:lang w:val="en" w:eastAsia="en-GB"/>
         </w:rPr>
-        <w:t xml:space="preserve"> of coins </w:t>
+        <w:t xml:space="preserve"> </w:t>
       </w:r>
       <w:r>
         <w:rPr>
           <w:rFonts w:eastAsia="Times New Roman"/>
           <w:lang w:val="en" w:eastAsia="en-GB"/>
         </w:rPr>
-        <w:t>is going to play</w:t>
-      </w:r>
-      <w:r>
-        <w:rPr>
-          <w:rFonts w:eastAsia="Times New Roman"/>
+        <w:t xml:space="preserve">when 1 play wins the play get all the coins </w:t>
+      </w:r>
+    </w:p>
+    <w:p>
+      <w:pPr>
+        <w:pStyle w:val="Lijstalinea"/>
+        <w:numPr>
+          <w:ilvl w:val="0"/>
+          <w:numId w:val="6"/>
+        </w:numPr>
+        <w:rPr>
           <w:lang w:val="en" w:eastAsia="en-GB"/>
         </w:rPr>
-        <w:t xml:space="preserve"> </w:t>
-      </w:r>
-      <w:r>
-        <w:rPr>
-          <w:rFonts w:eastAsia="Times New Roman"/>
+      </w:pPr>
+      <w:r>
+        <w:rPr>
           <w:lang w:val="en" w:eastAsia="en-GB"/>
         </w:rPr>
-        <w:t xml:space="preserve">when 1 </w:t>
-      </w:r>
-      <w:proofErr w:type="gramStart"/>
-      <w:r>
-        <w:rPr>
-          <w:rFonts w:eastAsia="Times New Roman"/>
+        <w:t>Spamming to the finsh</w:t>
+      </w:r>
+    </w:p>
+    <w:p>
+      <w:pPr>
+        <w:pStyle w:val="Lijstalinea"/>
+        <w:numPr>
+          <w:ilvl w:val="0"/>
+          <w:numId w:val="6"/>
+        </w:numPr>
+        <w:rPr>
           <w:lang w:val="en" w:eastAsia="en-GB"/>
         </w:rPr>
-        <w:t>play</w:t>
-      </w:r>
-      <w:proofErr w:type="gramEnd"/>
-      <w:r>
-        <w:rPr>
-          <w:rFonts w:eastAsia="Times New Roman"/>
+      </w:pPr>
+      <w:r>
+        <w:rPr>
           <w:lang w:val="en" w:eastAsia="en-GB"/>
         </w:rPr>
-        <w:t xml:space="preserve"> wins the play get all the coins </w:t>
+        <w:t xml:space="preserve">Free for all shooting </w:t>
       </w:r>
     </w:p>
     <w:p>
@@ -613,54 +609,8 @@
         <w:rPr>
           <w:lang w:val="en" w:eastAsia="en-GB"/>
         </w:rPr>
-        <w:t xml:space="preserve">Spamming to the </w:t>
-      </w:r>
-      <w:proofErr w:type="spellStart"/>
-      <w:r>
-        <w:rPr>
-          <w:lang w:val="en" w:eastAsia="en-GB"/>
-        </w:rPr>
-        <w:t>finsh</w:t>
-      </w:r>
-      <w:proofErr w:type="spellEnd"/>
-    </w:p>
-    <w:p>
-      <w:pPr>
-        <w:pStyle w:val="Lijstalinea"/>
-        <w:numPr>
-          <w:ilvl w:val="0"/>
-          <w:numId w:val="6"/>
-        </w:numPr>
-        <w:rPr>
-          <w:lang w:val="en" w:eastAsia="en-GB"/>
-        </w:rPr>
-      </w:pPr>
-      <w:r>
-        <w:rPr>
-          <w:lang w:val="en" w:eastAsia="en-GB"/>
-        </w:rPr>
-        <w:t xml:space="preserve">Free for all shooting </w:t>
-      </w:r>
-    </w:p>
-    <w:p>
-      <w:pPr>
-        <w:pStyle w:val="Lijstalinea"/>
-        <w:numPr>
-          <w:ilvl w:val="0"/>
-          <w:numId w:val="6"/>
-        </w:numPr>
-        <w:rPr>
-          <w:lang w:val="en" w:eastAsia="en-GB"/>
-        </w:rPr>
-      </w:pPr>
-      <w:proofErr w:type="spellStart"/>
-      <w:r>
-        <w:rPr>
-          <w:lang w:val="en" w:eastAsia="en-GB"/>
-        </w:rPr>
         <w:t>trefball</w:t>
       </w:r>
-      <w:proofErr w:type="spellEnd"/>
     </w:p>
     <w:p>
       <w:pPr>
@@ -882,21 +832,7 @@
         <w:rPr>
           <w:lang w:val="en-US"/>
         </w:rPr>
-        <w:t xml:space="preserve">Running with </w:t>
-      </w:r>
-      <w:proofErr w:type="spellStart"/>
-      <w:r>
-        <w:rPr>
-          <w:lang w:val="en-US"/>
-        </w:rPr>
-        <w:t>spanding</w:t>
-      </w:r>
-      <w:proofErr w:type="spellEnd"/>
-      <w:r>
-        <w:rPr>
-          <w:lang w:val="en-US"/>
-        </w:rPr>
-        <w:t xml:space="preserve"> spacebar</w:t>
+        <w:t>Running with spanding spacebar</w:t>
       </w:r>
     </w:p>
     <w:p>
@@ -996,21 +932,7 @@
         <w:rPr>
           <w:lang w:val="en-US"/>
         </w:rPr>
-        <w:t xml:space="preserve">ybody besides the player who uses the card </w:t>
-      </w:r>
-      <w:proofErr w:type="gramStart"/>
-      <w:r>
-        <w:rPr>
-          <w:lang w:val="en-US"/>
-        </w:rPr>
-        <w:t>move</w:t>
-      </w:r>
-      <w:proofErr w:type="gramEnd"/>
-      <w:r>
-        <w:rPr>
-          <w:lang w:val="en-US"/>
-        </w:rPr>
-        <w:t xml:space="preserve"> an amount space back</w:t>
+        <w:t>ybody besides the player who uses the card move an amount space back</w:t>
       </w:r>
     </w:p>
     <w:p>
@@ -1270,21 +1192,7 @@
         <w:rPr>
           <w:lang w:val="en-US"/>
         </w:rPr>
-        <w:t xml:space="preserve">Buy </w:t>
-      </w:r>
-      <w:proofErr w:type="gramStart"/>
-      <w:r>
-        <w:rPr>
-          <w:lang w:val="en-US"/>
-        </w:rPr>
-        <w:t>an</w:t>
-      </w:r>
-      <w:proofErr w:type="gramEnd"/>
-      <w:r>
-        <w:rPr>
-          <w:lang w:val="en-US"/>
-        </w:rPr>
-        <w:t xml:space="preserve"> dice 20</w:t>
+        <w:t>Buy an dice 20</w:t>
       </w:r>
     </w:p>
     <w:p>
@@ -1303,6 +1211,30 @@
           <w:lang w:val="en-US"/>
         </w:rPr>
         <w:t>Changes the order of the players in the game and it is active next round</w:t>
+      </w:r>
+      <w:r>
+        <w:rPr>
+          <w:lang w:val="en-US"/>
+        </w:rPr>
+        <w:t>Dub</w:t>
+      </w:r>
+    </w:p>
+    <w:p>
+      <w:pPr>
+        <w:pStyle w:val="Lijstalinea"/>
+        <w:numPr>
+          <w:ilvl w:val="0"/>
+          <w:numId w:val="8"/>
+        </w:numPr>
+        <w:rPr>
+          <w:lang w:val="en-US"/>
+        </w:rPr>
+      </w:pPr>
+      <w:r>
+        <w:rPr>
+          <w:lang w:val="en-US"/>
+        </w:rPr>
+        <w:t>Dubble Ganger (the player spawn an dubble ganger after player has already roll a dice and the dubble Ganger can also roll ones and only the dubble ganger moves forwards when is place on his place the check if the dubble ganger stand on an trap ,something luck or gets coins the player received the reward or misfortune )</w:t>
       </w:r>
     </w:p>
     <w:p>
@@ -1407,21 +1339,7 @@
         <w:rPr>
           <w:lang w:val="en-US"/>
         </w:rPr>
-        <w:t xml:space="preserve">Every player starts and ends on the board and can move with the player with the dice and can use trap </w:t>
-      </w:r>
-      <w:proofErr w:type="gramStart"/>
-      <w:r>
-        <w:rPr>
-          <w:lang w:val="en-US"/>
-        </w:rPr>
-        <w:t>card</w:t>
-      </w:r>
-      <w:proofErr w:type="gramEnd"/>
-      <w:r>
-        <w:rPr>
-          <w:lang w:val="en-US"/>
-        </w:rPr>
-        <w:t xml:space="preserve"> or help cards</w:t>
+        <w:t>Every player starts and ends on the board and can move with the player with the dice and can use trap card or help cards</w:t>
       </w:r>
     </w:p>
     <w:p>
@@ -1448,21 +1366,7 @@
         <w:rPr>
           <w:lang w:val="en-US"/>
         </w:rPr>
-        <w:t xml:space="preserve">Depending on which game the player </w:t>
-      </w:r>
-      <w:proofErr w:type="gramStart"/>
-      <w:r>
-        <w:rPr>
-          <w:lang w:val="en-US"/>
-        </w:rPr>
-        <w:t>plays</w:t>
-      </w:r>
-      <w:proofErr w:type="gramEnd"/>
-      <w:r>
-        <w:rPr>
-          <w:lang w:val="en-US"/>
-        </w:rPr>
-        <w:t xml:space="preserve"> get the player a move set</w:t>
+        <w:t>Depending on which game the player plays get the player a move set</w:t>
       </w:r>
     </w:p>
     <w:p>
@@ -1564,15 +1468,7 @@
         </w:numPr>
       </w:pPr>
       <w:r>
-        <w:t xml:space="preserve">Based </w:t>
-      </w:r>
-      <w:proofErr w:type="spellStart"/>
-      <w:r>
-        <w:t>of</w:t>
-      </w:r>
-      <w:proofErr w:type="spellEnd"/>
-      <w:r>
-        <w:t xml:space="preserve"> rounds</w:t>
+        <w:t>Based of rounds</w:t>
       </w:r>
     </w:p>
     <w:p>
@@ -1616,15 +1512,7 @@
         </w:numPr>
       </w:pPr>
       <w:r>
-        <w:t xml:space="preserve">Most </w:t>
-      </w:r>
-      <w:proofErr w:type="spellStart"/>
-      <w:r>
-        <w:t>winst</w:t>
-      </w:r>
-      <w:proofErr w:type="spellEnd"/>
-      <w:r>
-        <w:t xml:space="preserve"> in mini game</w:t>
+        <w:t>Most winst in mini game</w:t>
       </w:r>
     </w:p>
     <w:p>
@@ -1704,15 +1592,7 @@
         </w:numPr>
       </w:pPr>
       <w:r>
-        <w:t xml:space="preserve">Roll </w:t>
-      </w:r>
-      <w:proofErr w:type="gramStart"/>
-      <w:r>
-        <w:t>a</w:t>
-      </w:r>
-      <w:proofErr w:type="gramEnd"/>
-      <w:r>
-        <w:t xml:space="preserve"> dice to </w:t>
+        <w:t xml:space="preserve">Roll a dice to </w:t>
       </w:r>
       <w:r>
         <w:t>decide</w:t>
@@ -1784,29 +1664,8 @@
         <w:t>when the rounds or time is over the game goes to the rewards scene. In the rewards scene the</w:t>
       </w:r>
       <w:r>
-        <w:t xml:space="preserve"> reward </w:t>
-      </w:r>
-      <w:proofErr w:type="gramStart"/>
-      <w:r>
-        <w:t>give</w:t>
-      </w:r>
-      <w:proofErr w:type="gramEnd"/>
-      <w:r>
-        <w:t xml:space="preserve"> which is active in de setting in the lobby. When the rewards are over there comes 1 </w:t>
-      </w:r>
-      <w:proofErr w:type="spellStart"/>
-      <w:r>
-        <w:t>tot</w:t>
-      </w:r>
-      <w:proofErr w:type="spellEnd"/>
-      <w:r>
-        <w:t xml:space="preserve"> 3 place. After ceremony everybody gets the info panels to see then everybody goes back to </w:t>
-      </w:r>
-      <w:proofErr w:type="spellStart"/>
-      <w:r>
-        <w:t>lobbys</w:t>
-      </w:r>
-      <w:proofErr w:type="spellEnd"/>
+        <w:t xml:space="preserve"> reward give which is active in de setting in the lobby. When the rewards are over there comes 1 tot 3 place. After ceremony everybody gets the info panels to see then everybody goes back to lobbys</w:t>
+      </w:r>
     </w:p>
     <w:p>
       <w:pPr>
@@ -1847,15 +1706,7 @@
     </w:p>
     <w:p>
       <w:r>
-        <w:t xml:space="preserve">When a player </w:t>
-      </w:r>
-      <w:proofErr w:type="gramStart"/>
-      <w:r>
-        <w:t>press</w:t>
-      </w:r>
-      <w:proofErr w:type="gramEnd"/>
-      <w:r>
-        <w:t xml:space="preserve"> on start the player get option to get an tutorial and Multiplayer</w:t>
+        <w:t>When a player press on start the player get option to get an tutorial and Multiplayer</w:t>
       </w:r>
     </w:p>
     <w:p>
@@ -1871,15 +1722,7 @@
         <w:t>An short explanation about the game with text and images about board, mini games, rewards, coins system, Achievements</w:t>
       </w:r>
       <w:r>
-        <w:t xml:space="preserve">, </w:t>
-      </w:r>
-      <w:proofErr w:type="gramStart"/>
-      <w:r>
-        <w:t>multiplayer ,</w:t>
-      </w:r>
-      <w:proofErr w:type="gramEnd"/>
-      <w:r>
-        <w:t xml:space="preserve"> lobby settings, trap card ,help card and boards traps</w:t>
+        <w:t>, multiplayer , lobby settings, trap card ,help card and boards traps</w:t>
       </w:r>
     </w:p>
     <w:p>
@@ -1904,23 +1747,7 @@
         </w:numPr>
       </w:pPr>
       <w:r>
-        <w:t xml:space="preserve">sound: </w:t>
-      </w:r>
-      <w:proofErr w:type="spellStart"/>
-      <w:r>
-        <w:t>sfx</w:t>
-      </w:r>
-      <w:proofErr w:type="spellEnd"/>
-      <w:r>
-        <w:t xml:space="preserve">, music, </w:t>
-      </w:r>
-      <w:proofErr w:type="spellStart"/>
-      <w:r>
-        <w:t>noice</w:t>
-      </w:r>
-      <w:proofErr w:type="spellEnd"/>
-      <w:r>
-        <w:t xml:space="preserve"> of the characters</w:t>
+        <w:t>sound: sfx, music, noice of the characters</w:t>
       </w:r>
     </w:p>
     <w:p>
@@ -1933,15 +1760,7 @@
     </w:p>
     <w:p>
       <w:r>
-        <w:t xml:space="preserve">Level system based of achievements. When a player </w:t>
-      </w:r>
-      <w:proofErr w:type="gramStart"/>
-      <w:r>
-        <w:t>get</w:t>
-      </w:r>
-      <w:proofErr w:type="gramEnd"/>
-      <w:r>
-        <w:t xml:space="preserve"> an achievement only then the player get level up</w:t>
+        <w:t>Level system based of achievements. When a player get an achievement only then the player get level up</w:t>
       </w:r>
     </w:p>
     <w:p>
@@ -2011,15 +1830,7 @@
     </w:p>
     <w:p>
       <w:r>
-        <w:t xml:space="preserve">the same as among us when a player make a server/lobby the host get </w:t>
-      </w:r>
-      <w:proofErr w:type="gramStart"/>
-      <w:r>
-        <w:t>an</w:t>
-      </w:r>
-      <w:proofErr w:type="gramEnd"/>
-      <w:r>
-        <w:t xml:space="preserve"> Code to give it to friend to join</w:t>
+        <w:t>the same as among us when a player make a server/lobby the host get an Code to give it to friend to join</w:t>
       </w:r>
       <w:r>
         <w:t>.</w:t>
@@ -2052,15 +1863,7 @@
     </w:p>
     <w:p>
       <w:r>
-        <w:t xml:space="preserve">The players can go to setting and there is </w:t>
-      </w:r>
-      <w:proofErr w:type="gramStart"/>
-      <w:r>
-        <w:t>an</w:t>
-      </w:r>
-      <w:proofErr w:type="gramEnd"/>
-      <w:r>
-        <w:t xml:space="preserve"> button for Quit/ save progress</w:t>
+        <w:t>The players can go to setting and there is an button for Quit/ save progress</w:t>
       </w:r>
     </w:p>
     <w:p>
@@ -2074,15 +1877,7 @@
         <w:t xml:space="preserve"> to agree to proceed with to quit/ Save the progress. When everybody agrees the progress is save and player can </w:t>
       </w:r>
       <w:r>
-        <w:t xml:space="preserve">go back to it on a later </w:t>
-      </w:r>
-      <w:proofErr w:type="gramStart"/>
-      <w:r>
-        <w:t>date</w:t>
-      </w:r>
-      <w:proofErr w:type="gramEnd"/>
-      <w:r>
-        <w:t xml:space="preserve"> and it stay save for 3 months. After that the game progress is deleted.</w:t>
+        <w:t>go back to it on a later date and it stay save for 3 months. After that the game progress is deleted.</w:t>
       </w:r>
     </w:p>
     <w:p>
@@ -2095,15 +1890,7 @@
     </w:p>
     <w:p>
       <w:r>
-        <w:t xml:space="preserve">At the lobby the players can chose if the </w:t>
-      </w:r>
-      <w:proofErr w:type="spellStart"/>
-      <w:r>
-        <w:t>the</w:t>
-      </w:r>
-      <w:proofErr w:type="spellEnd"/>
-      <w:r>
-        <w:t xml:space="preserve"> player wants to play on a save game.</w:t>
+        <w:t>At the lobby the players can chose if the the player wants to play on a save game.</w:t>
       </w:r>
     </w:p>
     <w:p>

--- a/party Game.docx
+++ b/party Game.docx
@@ -516,6 +516,24 @@
     </w:p>
     <w:p>
       <w:pPr>
+        <w:pStyle w:val="Lijstalinea"/>
+        <w:numPr>
+          <w:ilvl w:val="0"/>
+          <w:numId w:val="2"/>
+        </w:numPr>
+        <w:rPr>
+          <w:lang w:val="en-US"/>
+        </w:rPr>
+      </w:pPr>
+      <w:r>
+        <w:rPr>
+          <w:lang w:val="en-US"/>
+        </w:rPr>
+        <w:t>Up and down. Objects came torse the player and the object goes faster and faster until one player is standing</w:t>
+      </w:r>
+    </w:p>
+    <w:p>
+      <w:pPr>
         <w:pStyle w:val="Kop4"/>
         <w:rPr>
           <w:rFonts w:eastAsia="Times New Roman"/>
@@ -623,6 +641,7 @@
         <w:rPr>
           <w:lang w:val="en-US"/>
         </w:rPr>
+        <w:lastRenderedPageBreak/>
         <w:t>1 vs all</w:t>
       </w:r>
     </w:p>
@@ -677,14 +696,647 @@
         <w:rPr>
           <w:lang w:val="en-US"/>
         </w:rPr>
+        <w:t xml:space="preserve">Race to the finish and the 1 creates the </w:t>
+      </w:r>
+      <w:r>
+        <w:rPr>
+          <w:lang w:val="en-US"/>
+        </w:rPr>
+        <w:t>obstacle</w:t>
+      </w:r>
+    </w:p>
+    <w:p>
+      <w:pPr>
+        <w:pStyle w:val="Kop3"/>
+        <w:rPr>
+          <w:lang w:val="en-US"/>
+        </w:rPr>
+      </w:pPr>
+      <w:r>
+        <w:rPr>
+          <w:lang w:val="en-US"/>
+        </w:rPr>
+        <w:t>Split</w:t>
+      </w:r>
+    </w:p>
+    <w:p>
+      <w:pPr>
+        <w:pStyle w:val="Lijstalinea"/>
+        <w:numPr>
+          <w:ilvl w:val="0"/>
+          <w:numId w:val="4"/>
+        </w:numPr>
+        <w:rPr>
+          <w:lang w:val="en-US"/>
+        </w:rPr>
+      </w:pPr>
+      <w:r>
+        <w:rPr>
+          <w:lang w:val="en-US"/>
+        </w:rPr>
+        <w:t xml:space="preserve">2 Bodies </w:t>
+      </w:r>
+      <w:r>
+        <w:rPr>
+          <w:lang w:val="en-US"/>
+        </w:rPr>
+        <w:t>clamming to the top</w:t>
+      </w:r>
+    </w:p>
+    <w:p>
+      <w:pPr>
+        <w:pStyle w:val="Lijstalinea"/>
+        <w:numPr>
+          <w:ilvl w:val="0"/>
+          <w:numId w:val="4"/>
+        </w:numPr>
+        <w:rPr>
+          <w:lang w:val="en-US"/>
+        </w:rPr>
+      </w:pPr>
+      <w:r>
+        <w:rPr>
+          <w:lang w:val="en-US"/>
+        </w:rPr>
+        <w:t>2 Race cars rotate the 2 wheels</w:t>
+      </w:r>
+    </w:p>
+    <w:p>
+      <w:pPr>
+        <w:pStyle w:val="Lijstalinea"/>
+        <w:numPr>
+          <w:ilvl w:val="0"/>
+          <w:numId w:val="4"/>
+        </w:numPr>
+        <w:rPr>
+          <w:lang w:val="en-US"/>
+        </w:rPr>
+      </w:pPr>
+      <w:r>
+        <w:rPr>
+          <w:lang w:val="en-US"/>
+        </w:rPr>
+        <w:t>Flag farming</w:t>
+      </w:r>
+      <w:r>
+        <w:rPr>
+          <w:lang w:val="en-US"/>
+        </w:rPr>
+        <w:t xml:space="preserve">   </w:t>
+      </w:r>
+    </w:p>
+    <w:p>
+      <w:pPr>
+        <w:pStyle w:val="Kop3"/>
+        <w:rPr>
+          <w:lang w:val="en-US"/>
+        </w:rPr>
+      </w:pPr>
+      <w:r>
+        <w:rPr>
+          <w:lang w:val="en-US"/>
+        </w:rPr>
+        <w:t xml:space="preserve">1 vs 1 </w:t>
+      </w:r>
+    </w:p>
+    <w:p>
+      <w:pPr>
+        <w:pStyle w:val="Lijstalinea"/>
+        <w:numPr>
+          <w:ilvl w:val="0"/>
+          <w:numId w:val="5"/>
+        </w:numPr>
+        <w:rPr>
+          <w:lang w:val="en-US"/>
+        </w:rPr>
+      </w:pPr>
+      <w:r>
+        <w:rPr>
+          <w:lang w:val="en-US"/>
+        </w:rPr>
+        <w:t>50 50 chances</w:t>
+      </w:r>
+    </w:p>
+    <w:p>
+      <w:pPr>
+        <w:pStyle w:val="Lijstalinea"/>
+        <w:numPr>
+          <w:ilvl w:val="0"/>
+          <w:numId w:val="5"/>
+        </w:numPr>
+        <w:rPr>
+          <w:lang w:val="en-US"/>
+        </w:rPr>
+      </w:pPr>
+      <w:r>
+        <w:rPr>
+          <w:lang w:val="en-US"/>
+        </w:rPr>
+        <w:t xml:space="preserve">Mind games 3 rounds with 1 box is something and other nothing </w:t>
+      </w:r>
+    </w:p>
+    <w:p>
+      <w:pPr>
+        <w:pStyle w:val="Lijstalinea"/>
+        <w:numPr>
+          <w:ilvl w:val="0"/>
+          <w:numId w:val="5"/>
+        </w:numPr>
+        <w:rPr>
+          <w:lang w:val="en-US"/>
+        </w:rPr>
+      </w:pPr>
+      <w:r>
+        <w:rPr>
+          <w:lang w:val="en-US"/>
+        </w:rPr>
+        <w:t>Running with spanding spacebar</w:t>
+      </w:r>
+    </w:p>
+    <w:p>
+      <w:pPr>
+        <w:pStyle w:val="Kop2"/>
+        <w:rPr>
+          <w:lang w:val="en-US"/>
+        </w:rPr>
+      </w:pPr>
+      <w:r>
+        <w:rPr>
+          <w:lang w:val="en-US"/>
+        </w:rPr>
+        <w:t>Shop</w:t>
+      </w:r>
+    </w:p>
+    <w:p>
+      <w:pPr>
+        <w:rPr>
+          <w:lang w:val="en-US"/>
+        </w:rPr>
+      </w:pPr>
+      <w:r>
+        <w:rPr>
+          <w:lang w:val="en-US"/>
+        </w:rPr>
+        <w:t xml:space="preserve">In the shop the player can buy trap cards and helping cards. </w:t>
+      </w:r>
+    </w:p>
+    <w:p>
+      <w:pPr>
+        <w:rPr>
+          <w:lang w:val="en-US"/>
+        </w:rPr>
+      </w:pPr>
+      <w:r>
+        <w:rPr>
+          <w:rStyle w:val="Kop3Char"/>
+        </w:rPr>
+        <w:t>Trap cards</w:t>
+      </w:r>
+      <w:r>
+        <w:rPr>
+          <w:lang w:val="en-US"/>
+        </w:rPr>
+        <w:t>:</w:t>
+      </w:r>
+    </w:p>
+    <w:p>
+      <w:pPr>
+        <w:pStyle w:val="Lijstalinea"/>
+        <w:numPr>
+          <w:ilvl w:val="0"/>
+          <w:numId w:val="7"/>
+        </w:numPr>
+        <w:rPr>
+          <w:lang w:val="en-US"/>
+        </w:rPr>
+      </w:pPr>
+      <w:r>
+        <w:rPr>
+          <w:lang w:val="en-US"/>
+        </w:rPr>
+        <w:t xml:space="preserve">Stealing coins </w:t>
+      </w:r>
+      <w:r>
+        <w:rPr>
+          <w:lang w:val="en-US"/>
+        </w:rPr>
+        <w:t>(can be used anytime of the game)</w:t>
+      </w:r>
+    </w:p>
+    <w:p>
+      <w:pPr>
+        <w:pStyle w:val="Lijstalinea"/>
+        <w:numPr>
+          <w:ilvl w:val="0"/>
+          <w:numId w:val="7"/>
+        </w:numPr>
+        <w:rPr>
+          <w:lang w:val="en-US"/>
+        </w:rPr>
+      </w:pPr>
+      <w:r>
+        <w:rPr>
+          <w:lang w:val="en-US"/>
+        </w:rPr>
+        <w:t>E</w:t>
+      </w:r>
+      <w:r>
+        <w:rPr>
+          <w:lang w:val="en-US"/>
+        </w:rPr>
+        <w:t>ver</w:t>
+      </w:r>
+      <w:r>
+        <w:rPr>
+          <w:lang w:val="en-US"/>
+        </w:rPr>
+        <w:t>ybody besides the player who uses the card move an amount space back</w:t>
+      </w:r>
+    </w:p>
+    <w:p>
+      <w:pPr>
+        <w:pStyle w:val="Lijstalinea"/>
+        <w:numPr>
+          <w:ilvl w:val="0"/>
+          <w:numId w:val="7"/>
+        </w:numPr>
+        <w:rPr>
+          <w:lang w:val="en-US"/>
+        </w:rPr>
+      </w:pPr>
+      <w:r>
+        <w:rPr>
+          <w:lang w:val="en-US"/>
+        </w:rPr>
+        <w:t xml:space="preserve"> Move an amount forward</w:t>
+      </w:r>
+    </w:p>
+    <w:p>
+      <w:pPr>
+        <w:pStyle w:val="Lijstalinea"/>
+        <w:numPr>
+          <w:ilvl w:val="0"/>
+          <w:numId w:val="7"/>
+        </w:numPr>
+        <w:rPr>
+          <w:lang w:val="en-US"/>
+        </w:rPr>
+      </w:pPr>
+      <w:r>
+        <w:rPr>
+          <w:lang w:val="en-US"/>
+        </w:rPr>
+        <w:t>Move an amount backwards</w:t>
+      </w:r>
+    </w:p>
+    <w:p>
+      <w:pPr>
+        <w:pStyle w:val="Lijstalinea"/>
+        <w:numPr>
+          <w:ilvl w:val="0"/>
+          <w:numId w:val="7"/>
+        </w:numPr>
+        <w:rPr>
+          <w:lang w:val="en-US"/>
+        </w:rPr>
+      </w:pPr>
+      <w:r>
+        <w:rPr>
+          <w:lang w:val="en-US"/>
+        </w:rPr>
+        <w:t>1 vs 1 deal</w:t>
+      </w:r>
+    </w:p>
+    <w:p>
+      <w:pPr>
+        <w:pStyle w:val="Lijstalinea"/>
+        <w:numPr>
+          <w:ilvl w:val="0"/>
+          <w:numId w:val="7"/>
+        </w:numPr>
+        <w:rPr>
+          <w:lang w:val="en-US"/>
+        </w:rPr>
+      </w:pPr>
+      <w:r>
+        <w:rPr>
+          <w:lang w:val="en-US"/>
+        </w:rPr>
+        <w:t>Chose 2 players that goes against each other</w:t>
+      </w:r>
+    </w:p>
+    <w:p>
+      <w:pPr>
+        <w:pStyle w:val="Lijstalinea"/>
+        <w:numPr>
+          <w:ilvl w:val="0"/>
+          <w:numId w:val="7"/>
+        </w:numPr>
+        <w:rPr>
+          <w:lang w:val="en-US"/>
+        </w:rPr>
+      </w:pPr>
+      <w:r>
+        <w:rPr>
+          <w:lang w:val="en-US"/>
+        </w:rPr>
+        <w:t>Moving</w:t>
+      </w:r>
+      <w:r>
+        <w:rPr>
+          <w:lang w:val="en-US"/>
+        </w:rPr>
+        <w:t xml:space="preserve"> </w:t>
+      </w:r>
+      <w:r>
+        <w:rPr>
+          <w:lang w:val="en-US"/>
+        </w:rPr>
+        <w:t>a</w:t>
+      </w:r>
+      <w:r>
+        <w:rPr>
+          <w:lang w:val="en-US"/>
+        </w:rPr>
+        <w:t xml:space="preserve"> star</w:t>
+      </w:r>
+    </w:p>
+    <w:p>
+      <w:pPr>
+        <w:pStyle w:val="Lijstalinea"/>
+        <w:numPr>
+          <w:ilvl w:val="0"/>
+          <w:numId w:val="7"/>
+        </w:numPr>
+        <w:rPr>
+          <w:lang w:val="en-US"/>
+        </w:rPr>
+      </w:pPr>
+      <w:r>
+        <w:rPr>
+          <w:lang w:val="en-US"/>
+        </w:rPr>
+        <w:t>Spawn back to the shop</w:t>
+      </w:r>
+    </w:p>
+    <w:p>
+      <w:pPr>
+        <w:pStyle w:val="Kop3"/>
+        <w:rPr>
+          <w:lang w:val="en-US"/>
+        </w:rPr>
+      </w:pPr>
+      <w:r>
+        <w:rPr>
+          <w:lang w:val="en-US"/>
+        </w:rPr>
+        <w:t>Helping cards:</w:t>
+      </w:r>
+    </w:p>
+    <w:p>
+      <w:pPr>
+        <w:pStyle w:val="Lijstalinea"/>
+        <w:numPr>
+          <w:ilvl w:val="0"/>
+          <w:numId w:val="8"/>
+        </w:numPr>
+        <w:rPr>
+          <w:lang w:val="en-US"/>
+        </w:rPr>
+      </w:pPr>
+      <w:r>
+        <w:rPr>
+          <w:lang w:val="en-US"/>
+        </w:rPr>
+        <w:t xml:space="preserve">Spawn </w:t>
+      </w:r>
+      <w:r>
+        <w:rPr>
+          <w:lang w:val="en-US"/>
+        </w:rPr>
+        <w:t xml:space="preserve">to the furthers player </w:t>
+      </w:r>
+    </w:p>
+    <w:p>
+      <w:pPr>
+        <w:pStyle w:val="Lijstalinea"/>
+        <w:numPr>
+          <w:ilvl w:val="0"/>
+          <w:numId w:val="8"/>
+        </w:numPr>
+        <w:rPr>
+          <w:lang w:val="en-US"/>
+        </w:rPr>
+      </w:pPr>
+      <w:r>
+        <w:rPr>
+          <w:lang w:val="en-US"/>
+        </w:rPr>
+        <w:t>Steal a random card</w:t>
+      </w:r>
+    </w:p>
+    <w:p>
+      <w:pPr>
+        <w:pStyle w:val="Lijstalinea"/>
+        <w:numPr>
+          <w:ilvl w:val="0"/>
+          <w:numId w:val="8"/>
+        </w:numPr>
+        <w:rPr>
+          <w:lang w:val="en-US"/>
+        </w:rPr>
+      </w:pPr>
+      <w:r>
+        <w:rPr>
+          <w:lang w:val="en-US"/>
+        </w:rPr>
+        <w:t>Get info about 1 player</w:t>
+      </w:r>
+    </w:p>
+    <w:p>
+      <w:pPr>
+        <w:pStyle w:val="Lijstalinea"/>
+        <w:numPr>
+          <w:ilvl w:val="0"/>
+          <w:numId w:val="7"/>
+        </w:numPr>
+        <w:rPr>
+          <w:lang w:val="en-US"/>
+        </w:rPr>
+      </w:pPr>
+      <w:r>
+        <w:rPr>
+          <w:lang w:val="en-US"/>
+        </w:rPr>
+        <w:t>Dubble dice</w:t>
+      </w:r>
+      <w:r>
+        <w:rPr>
+          <w:lang w:val="en-US"/>
+        </w:rPr>
+        <w:t xml:space="preserve"> </w:t>
+      </w:r>
+    </w:p>
+    <w:p>
+      <w:pPr>
+        <w:pStyle w:val="Lijstalinea"/>
+        <w:numPr>
+          <w:ilvl w:val="0"/>
+          <w:numId w:val="7"/>
+        </w:numPr>
+        <w:rPr>
+          <w:lang w:val="en-US"/>
+        </w:rPr>
+      </w:pPr>
+      <w:r>
+        <w:rPr>
+          <w:lang w:val="en-US"/>
+        </w:rPr>
+        <w:t>Defend against stealing coins card</w:t>
+      </w:r>
+    </w:p>
+    <w:p>
+      <w:pPr>
+        <w:pStyle w:val="Lijstalinea"/>
+        <w:numPr>
+          <w:ilvl w:val="0"/>
+          <w:numId w:val="8"/>
+        </w:numPr>
+        <w:rPr>
+          <w:lang w:val="en-US"/>
+        </w:rPr>
+      </w:pPr>
+      <w:r>
+        <w:rPr>
+          <w:lang w:val="en-US"/>
+        </w:rPr>
+        <w:t>Buy an dice 20</w:t>
+      </w:r>
+    </w:p>
+    <w:p>
+      <w:pPr>
+        <w:pStyle w:val="Lijstalinea"/>
+        <w:numPr>
+          <w:ilvl w:val="0"/>
+          <w:numId w:val="8"/>
+        </w:numPr>
+        <w:rPr>
+          <w:lang w:val="en-US"/>
+        </w:rPr>
+      </w:pPr>
+      <w:r>
+        <w:rPr>
+          <w:lang w:val="en-US"/>
+        </w:rPr>
+        <w:t>Changes the order of the players in the game and it is active next round</w:t>
+      </w:r>
+      <w:r>
+        <w:rPr>
+          <w:lang w:val="en-US"/>
+        </w:rPr>
+        <w:t>Dub</w:t>
+      </w:r>
+    </w:p>
+    <w:p>
+      <w:pPr>
+        <w:pStyle w:val="Lijstalinea"/>
+        <w:numPr>
+          <w:ilvl w:val="0"/>
+          <w:numId w:val="8"/>
+        </w:numPr>
+        <w:rPr>
+          <w:lang w:val="en-US"/>
+        </w:rPr>
+      </w:pPr>
+      <w:r>
+        <w:rPr>
+          <w:lang w:val="en-US"/>
+        </w:rPr>
+        <w:t xml:space="preserve">Dubble Ganger (the player spawn an dubble ganger after player has already roll a dice and the dubble Ganger can also roll ones and only the dubble ganger moves </w:t>
+      </w:r>
+      <w:r>
+        <w:rPr>
+          <w:lang w:val="en-US"/>
+        </w:rPr>
         <w:lastRenderedPageBreak/>
-        <w:t xml:space="preserve">Race to the finish and the 1 creates the </w:t>
-      </w:r>
-      <w:r>
-        <w:rPr>
-          <w:lang w:val="en-US"/>
-        </w:rPr>
-        <w:t>obstacle</w:t>
+        <w:t>forwards when is place on his place the check if the dubble ganger stand on an trap ,something luck or gets coins the player received the reward or misfortune )</w:t>
+      </w:r>
+    </w:p>
+    <w:p>
+      <w:pPr>
+        <w:pStyle w:val="Kop2"/>
+        <w:rPr>
+          <w:lang w:val="en-US"/>
+        </w:rPr>
+      </w:pPr>
+      <w:r>
+        <w:rPr>
+          <w:lang w:val="en-US"/>
+        </w:rPr>
+        <w:t>Dice</w:t>
+      </w:r>
+    </w:p>
+    <w:p>
+      <w:pPr>
+        <w:rPr>
+          <w:lang w:val="en-US"/>
+        </w:rPr>
+      </w:pPr>
+      <w:r>
+        <w:rPr>
+          <w:lang w:val="en-US"/>
+        </w:rPr>
+        <w:t xml:space="preserve">Everyone </w:t>
+      </w:r>
+      <w:r>
+        <w:rPr>
+          <w:lang w:val="en-US"/>
+        </w:rPr>
+        <w:t>plays</w:t>
+      </w:r>
+      <w:r>
+        <w:rPr>
+          <w:lang w:val="en-US"/>
+        </w:rPr>
+        <w:t xml:space="preserve"> with 6 dice.</w:t>
+      </w:r>
+      <w:r>
+        <w:rPr>
+          <w:lang w:val="en-US"/>
+        </w:rPr>
+        <w:t xml:space="preserve"> Players can buy 20 dice in the </w:t>
+      </w:r>
+      <w:r>
+        <w:rPr>
+          <w:lang w:val="en-US"/>
+        </w:rPr>
+        <w:t>shop,</w:t>
+      </w:r>
+      <w:r>
+        <w:rPr>
+          <w:lang w:val="en-US"/>
+        </w:rPr>
+        <w:t xml:space="preserve"> and it is 1 time use</w:t>
+      </w:r>
+      <w:r>
+        <w:rPr>
+          <w:lang w:val="en-US"/>
+        </w:rPr>
+        <w:t xml:space="preserve"> </w:t>
+      </w:r>
+    </w:p>
+    <w:p>
+      <w:pPr>
+        <w:pStyle w:val="Kop2"/>
+        <w:rPr>
+          <w:lang w:val="en-US"/>
+        </w:rPr>
+      </w:pPr>
+      <w:r>
+        <w:rPr>
+          <w:lang w:val="en-US"/>
+        </w:rPr>
+        <w:t xml:space="preserve">Movement </w:t>
       </w:r>
     </w:p>
     <w:p>
@@ -698,73 +1350,20 @@
         <w:rPr>
           <w:lang w:val="en-US"/>
         </w:rPr>
-        <w:t>Split</w:t>
-      </w:r>
-    </w:p>
-    <w:p>
-      <w:pPr>
-        <w:pStyle w:val="Lijstalinea"/>
-        <w:numPr>
-          <w:ilvl w:val="0"/>
-          <w:numId w:val="4"/>
-        </w:numPr>
-        <w:rPr>
-          <w:lang w:val="en-US"/>
-        </w:rPr>
-      </w:pPr>
-      <w:r>
-        <w:rPr>
-          <w:lang w:val="en-US"/>
-        </w:rPr>
-        <w:t xml:space="preserve">2 Bodies </w:t>
-      </w:r>
-      <w:r>
-        <w:rPr>
-          <w:lang w:val="en-US"/>
-        </w:rPr>
-        <w:t>clamming to the top</w:t>
-      </w:r>
-    </w:p>
-    <w:p>
-      <w:pPr>
-        <w:pStyle w:val="Lijstalinea"/>
-        <w:numPr>
-          <w:ilvl w:val="0"/>
-          <w:numId w:val="4"/>
-        </w:numPr>
-        <w:rPr>
-          <w:lang w:val="en-US"/>
-        </w:rPr>
-      </w:pPr>
-      <w:r>
-        <w:rPr>
-          <w:lang w:val="en-US"/>
-        </w:rPr>
-        <w:t>2 Race cars rotate the 2 wheels</w:t>
-      </w:r>
-    </w:p>
-    <w:p>
-      <w:pPr>
-        <w:pStyle w:val="Lijstalinea"/>
-        <w:numPr>
-          <w:ilvl w:val="0"/>
-          <w:numId w:val="4"/>
-        </w:numPr>
-        <w:rPr>
-          <w:lang w:val="en-US"/>
-        </w:rPr>
-      </w:pPr>
-      <w:r>
-        <w:rPr>
-          <w:lang w:val="en-US"/>
-        </w:rPr>
-        <w:t>Flag farming</w:t>
-      </w:r>
-      <w:r>
-        <w:rPr>
-          <w:lang w:val="en-US"/>
-        </w:rPr>
-        <w:t xml:space="preserve">   </w:t>
+        <w:t>The board</w:t>
+      </w:r>
+    </w:p>
+    <w:p>
+      <w:pPr>
+        <w:rPr>
+          <w:lang w:val="en-US"/>
+        </w:rPr>
+      </w:pPr>
+      <w:r>
+        <w:rPr>
+          <w:lang w:val="en-US"/>
+        </w:rPr>
+        <w:t>Every player starts and ends on the board and can move with the player with the dice and can use trap card or help cards</w:t>
       </w:r>
     </w:p>
     <w:p>
@@ -778,832 +1377,258 @@
         <w:rPr>
           <w:lang w:val="en-US"/>
         </w:rPr>
-        <w:t xml:space="preserve">1 vs 1 </w:t>
-      </w:r>
-    </w:p>
-    <w:p>
-      <w:pPr>
-        <w:pStyle w:val="Lijstalinea"/>
-        <w:numPr>
-          <w:ilvl w:val="0"/>
-          <w:numId w:val="5"/>
-        </w:numPr>
-        <w:rPr>
-          <w:lang w:val="en-US"/>
-        </w:rPr>
-      </w:pPr>
-      <w:r>
-        <w:rPr>
-          <w:lang w:val="en-US"/>
-        </w:rPr>
-        <w:t>50 50 chances</w:t>
-      </w:r>
-    </w:p>
-    <w:p>
-      <w:pPr>
-        <w:pStyle w:val="Lijstalinea"/>
-        <w:numPr>
-          <w:ilvl w:val="0"/>
-          <w:numId w:val="5"/>
-        </w:numPr>
-        <w:rPr>
-          <w:lang w:val="en-US"/>
-        </w:rPr>
-      </w:pPr>
-      <w:r>
-        <w:rPr>
-          <w:lang w:val="en-US"/>
-        </w:rPr>
-        <w:t xml:space="preserve">Mind games 3 rounds with 1 box is something and other nothing </w:t>
-      </w:r>
-    </w:p>
-    <w:p>
-      <w:pPr>
-        <w:pStyle w:val="Lijstalinea"/>
-        <w:numPr>
-          <w:ilvl w:val="0"/>
-          <w:numId w:val="5"/>
-        </w:numPr>
-        <w:rPr>
-          <w:lang w:val="en-US"/>
-        </w:rPr>
-      </w:pPr>
-      <w:r>
-        <w:rPr>
-          <w:lang w:val="en-US"/>
-        </w:rPr>
-        <w:t>Running with spanding spacebar</w:t>
+        <w:t>Mini game</w:t>
+      </w:r>
+    </w:p>
+    <w:p>
+      <w:pPr>
+        <w:rPr>
+          <w:lang w:val="en-US"/>
+        </w:rPr>
+      </w:pPr>
+      <w:r>
+        <w:rPr>
+          <w:lang w:val="en-US"/>
+        </w:rPr>
+        <w:t>Depending on which game the player plays get the player a move set</w:t>
+      </w:r>
+    </w:p>
+    <w:p>
+      <w:pPr>
+        <w:pStyle w:val="Kop4"/>
+      </w:pPr>
+      <w:r>
+        <w:t>Tutorial</w:t>
+      </w:r>
+    </w:p>
+    <w:p>
+      <w:r>
+        <w:t xml:space="preserve">Every game gets first a tutorial with explanation. </w:t>
       </w:r>
     </w:p>
     <w:p>
       <w:pPr>
         <w:pStyle w:val="Kop2"/>
-        <w:rPr>
-          <w:lang w:val="en-US"/>
-        </w:rPr>
-      </w:pPr>
-      <w:r>
-        <w:rPr>
-          <w:lang w:val="en-US"/>
-        </w:rPr>
-        <w:t>Shop</w:t>
-      </w:r>
-    </w:p>
-    <w:p>
-      <w:pPr>
-        <w:rPr>
-          <w:lang w:val="en-US"/>
-        </w:rPr>
-      </w:pPr>
-      <w:r>
-        <w:rPr>
-          <w:lang w:val="en-US"/>
-        </w:rPr>
-        <w:t xml:space="preserve">In the shop the player can buy trap cards and helping cards. </w:t>
-      </w:r>
-    </w:p>
-    <w:p>
-      <w:pPr>
-        <w:rPr>
-          <w:lang w:val="en-US"/>
-        </w:rPr>
-      </w:pPr>
-      <w:r>
-        <w:rPr>
-          <w:rStyle w:val="Kop3Char"/>
-        </w:rPr>
-        <w:t>Trap cards</w:t>
-      </w:r>
-      <w:r>
-        <w:rPr>
-          <w:lang w:val="en-US"/>
-        </w:rPr>
-        <w:t>:</w:t>
-      </w:r>
-    </w:p>
-    <w:p>
-      <w:pPr>
-        <w:pStyle w:val="Lijstalinea"/>
-        <w:numPr>
-          <w:ilvl w:val="0"/>
-          <w:numId w:val="7"/>
-        </w:numPr>
-        <w:rPr>
-          <w:lang w:val="en-US"/>
-        </w:rPr>
-      </w:pPr>
-      <w:r>
-        <w:rPr>
-          <w:lang w:val="en-US"/>
-        </w:rPr>
-        <w:t xml:space="preserve">Stealing coins </w:t>
-      </w:r>
-      <w:r>
-        <w:rPr>
-          <w:lang w:val="en-US"/>
-        </w:rPr>
-        <w:t>(can be used anytime of the game)</w:t>
-      </w:r>
-    </w:p>
-    <w:p>
-      <w:pPr>
-        <w:pStyle w:val="Lijstalinea"/>
-        <w:numPr>
-          <w:ilvl w:val="0"/>
-          <w:numId w:val="7"/>
-        </w:numPr>
-        <w:rPr>
-          <w:lang w:val="en-US"/>
-        </w:rPr>
-      </w:pPr>
-      <w:r>
-        <w:rPr>
-          <w:lang w:val="en-US"/>
-        </w:rPr>
-        <w:t>E</w:t>
-      </w:r>
-      <w:r>
-        <w:rPr>
-          <w:lang w:val="en-US"/>
-        </w:rPr>
-        <w:t>ver</w:t>
-      </w:r>
-      <w:r>
-        <w:rPr>
-          <w:lang w:val="en-US"/>
-        </w:rPr>
-        <w:t>ybody besides the player who uses the card move an amount space back</w:t>
-      </w:r>
-    </w:p>
-    <w:p>
-      <w:pPr>
-        <w:pStyle w:val="Lijstalinea"/>
-        <w:numPr>
-          <w:ilvl w:val="0"/>
-          <w:numId w:val="7"/>
-        </w:numPr>
-        <w:rPr>
-          <w:lang w:val="en-US"/>
-        </w:rPr>
-      </w:pPr>
-      <w:r>
-        <w:rPr>
-          <w:lang w:val="en-US"/>
-        </w:rPr>
-        <w:t xml:space="preserve"> Move an amount forward</w:t>
-      </w:r>
-    </w:p>
-    <w:p>
-      <w:pPr>
-        <w:pStyle w:val="Lijstalinea"/>
-        <w:numPr>
-          <w:ilvl w:val="0"/>
-          <w:numId w:val="7"/>
-        </w:numPr>
-        <w:rPr>
-          <w:lang w:val="en-US"/>
-        </w:rPr>
-      </w:pPr>
-      <w:r>
-        <w:rPr>
-          <w:lang w:val="en-US"/>
-        </w:rPr>
-        <w:t>Move an amount backwards</w:t>
-      </w:r>
-    </w:p>
-    <w:p>
-      <w:pPr>
-        <w:pStyle w:val="Lijstalinea"/>
-        <w:numPr>
-          <w:ilvl w:val="0"/>
-          <w:numId w:val="7"/>
-        </w:numPr>
-        <w:rPr>
-          <w:lang w:val="en-US"/>
-        </w:rPr>
-      </w:pPr>
-      <w:r>
-        <w:rPr>
-          <w:lang w:val="en-US"/>
-        </w:rPr>
-        <w:t>1 vs 1 deal</w:t>
-      </w:r>
-    </w:p>
-    <w:p>
-      <w:pPr>
-        <w:pStyle w:val="Lijstalinea"/>
-        <w:numPr>
-          <w:ilvl w:val="0"/>
-          <w:numId w:val="7"/>
-        </w:numPr>
-        <w:rPr>
-          <w:lang w:val="en-US"/>
-        </w:rPr>
-      </w:pPr>
-      <w:r>
-        <w:rPr>
-          <w:lang w:val="en-US"/>
-        </w:rPr>
-        <w:t>Chose 2 players that goes against each other</w:t>
-      </w:r>
-    </w:p>
-    <w:p>
-      <w:pPr>
-        <w:pStyle w:val="Lijstalinea"/>
-        <w:numPr>
-          <w:ilvl w:val="0"/>
-          <w:numId w:val="7"/>
-        </w:numPr>
-        <w:rPr>
-          <w:lang w:val="en-US"/>
-        </w:rPr>
-      </w:pPr>
-      <w:r>
-        <w:rPr>
-          <w:lang w:val="en-US"/>
-        </w:rPr>
-        <w:t>Moving</w:t>
-      </w:r>
-      <w:r>
-        <w:rPr>
-          <w:lang w:val="en-US"/>
-        </w:rPr>
+      </w:pPr>
+      <w:r>
+        <w:t>Game flow</w:t>
+      </w:r>
+    </w:p>
+    <w:p>
+      <w:r>
+        <w:t>The players at the start at lobby. In the lobby can the setting for the game</w:t>
+      </w:r>
+      <w:r>
+        <w:t xml:space="preserve"> and Characters can be selected</w:t>
+      </w:r>
+    </w:p>
+    <w:p>
+      <w:pPr>
+        <w:pStyle w:val="Kop3"/>
+      </w:pPr>
+      <w:r>
+        <w:t>L</w:t>
+      </w:r>
+      <w:r>
+        <w:t>obby</w:t>
+      </w:r>
+    </w:p>
+    <w:p>
+      <w:pPr>
+        <w:pStyle w:val="Kop4"/>
+      </w:pPr>
+      <w:r>
+        <w:t>Characters selection</w:t>
+      </w:r>
+    </w:p>
+    <w:p>
+      <w:r>
+        <w:t>Characters can be selected and it going to be saved when the game starts</w:t>
+      </w:r>
+    </w:p>
+    <w:p>
+      <w:pPr>
+        <w:pStyle w:val="Kop4"/>
+      </w:pPr>
+      <w:r>
+        <w:t>Game settings</w:t>
+      </w:r>
+    </w:p>
+    <w:p>
+      <w:pPr>
+        <w:pStyle w:val="Kop5"/>
+      </w:pPr>
+      <w:r>
+        <w:rPr>
+          <w:rStyle w:val="Kop5Char"/>
+        </w:rPr>
+        <w:t>Game</w:t>
+      </w:r>
+      <w:r>
         <w:t xml:space="preserve"> </w:t>
       </w:r>
       <w:r>
-        <w:rPr>
-          <w:lang w:val="en-US"/>
-        </w:rPr>
-        <w:t>a</w:t>
-      </w:r>
-      <w:r>
-        <w:rPr>
-          <w:lang w:val="en-US"/>
-        </w:rPr>
-        <w:t xml:space="preserve"> star</w:t>
-      </w:r>
-    </w:p>
-    <w:p>
-      <w:pPr>
-        <w:pStyle w:val="Lijstalinea"/>
-        <w:numPr>
-          <w:ilvl w:val="0"/>
-          <w:numId w:val="7"/>
-        </w:numPr>
-        <w:rPr>
-          <w:lang w:val="en-US"/>
-        </w:rPr>
-      </w:pPr>
-      <w:r>
-        <w:rPr>
-          <w:lang w:val="en-US"/>
-        </w:rPr>
-        <w:t>Spawn back to the shop</w:t>
+        <w:t>time</w:t>
+      </w:r>
+    </w:p>
+    <w:p>
+      <w:pPr>
+        <w:pStyle w:val="Lijstalinea"/>
+        <w:numPr>
+          <w:ilvl w:val="0"/>
+          <w:numId w:val="14"/>
+        </w:numPr>
+      </w:pPr>
+      <w:r>
+        <w:t>Based of time</w:t>
+      </w:r>
+    </w:p>
+    <w:p>
+      <w:pPr>
+        <w:pStyle w:val="Lijstalinea"/>
+        <w:numPr>
+          <w:ilvl w:val="0"/>
+          <w:numId w:val="14"/>
+        </w:numPr>
+      </w:pPr>
+      <w:r>
+        <w:t>Based of rounds</w:t>
+      </w:r>
+    </w:p>
+    <w:p>
+      <w:pPr>
+        <w:pStyle w:val="Kop5"/>
+      </w:pPr>
+      <w:r>
+        <w:t>Rewards for the rewards scene</w:t>
+      </w:r>
+    </w:p>
+    <w:p>
+      <w:pPr>
+        <w:pStyle w:val="Lijstalinea"/>
+        <w:numPr>
+          <w:ilvl w:val="0"/>
+          <w:numId w:val="15"/>
+        </w:numPr>
+      </w:pPr>
+      <w:r>
+        <w:t>Most steps</w:t>
+      </w:r>
+    </w:p>
+    <w:p>
+      <w:pPr>
+        <w:pStyle w:val="Lijstalinea"/>
+        <w:numPr>
+          <w:ilvl w:val="0"/>
+          <w:numId w:val="15"/>
+        </w:numPr>
+      </w:pPr>
+      <w:r>
+        <w:t>Most cards used</w:t>
+      </w:r>
+    </w:p>
+    <w:p>
+      <w:pPr>
+        <w:pStyle w:val="Lijstalinea"/>
+        <w:numPr>
+          <w:ilvl w:val="0"/>
+          <w:numId w:val="15"/>
+        </w:numPr>
+      </w:pPr>
+      <w:r>
+        <w:t>Most winst in mini game</w:t>
+      </w:r>
+    </w:p>
+    <w:p>
+      <w:pPr>
+        <w:pStyle w:val="Lijstalinea"/>
+        <w:numPr>
+          <w:ilvl w:val="0"/>
+          <w:numId w:val="15"/>
+        </w:numPr>
+      </w:pPr>
+      <w:r>
+        <w:t>Most misfortune</w:t>
+      </w:r>
+    </w:p>
+    <w:p>
+      <w:pPr>
+        <w:pStyle w:val="Lijstalinea"/>
+        <w:numPr>
+          <w:ilvl w:val="0"/>
+          <w:numId w:val="15"/>
+        </w:numPr>
+      </w:pPr>
+      <w:r>
+        <w:t>World recoded reward</w:t>
+      </w:r>
+    </w:p>
+    <w:p>
+      <w:pPr>
+        <w:pStyle w:val="Lijstalinea"/>
+        <w:numPr>
+          <w:ilvl w:val="0"/>
+          <w:numId w:val="15"/>
+        </w:numPr>
+      </w:pPr>
+      <w:r>
+        <w:t>Personal best’</w:t>
+      </w:r>
+    </w:p>
+    <w:p>
+      <w:pPr>
+        <w:pStyle w:val="Lijstalinea"/>
+        <w:numPr>
+          <w:ilvl w:val="0"/>
+          <w:numId w:val="15"/>
+        </w:numPr>
+      </w:pPr>
+      <w:r>
+        <w:t>random</w:t>
       </w:r>
     </w:p>
     <w:p>
       <w:pPr>
         <w:pStyle w:val="Kop3"/>
-        <w:rPr>
-          <w:lang w:val="en-US"/>
-        </w:rPr>
-      </w:pPr>
-      <w:r>
-        <w:rPr>
-          <w:lang w:val="en-US"/>
-        </w:rPr>
-        <w:t>Helping cards:</w:t>
-      </w:r>
-    </w:p>
-    <w:p>
-      <w:pPr>
-        <w:pStyle w:val="Lijstalinea"/>
-        <w:numPr>
-          <w:ilvl w:val="0"/>
-          <w:numId w:val="8"/>
-        </w:numPr>
-        <w:rPr>
-          <w:lang w:val="en-US"/>
-        </w:rPr>
-      </w:pPr>
-      <w:r>
-        <w:rPr>
-          <w:lang w:val="en-US"/>
-        </w:rPr>
-        <w:t xml:space="preserve">Spawn </w:t>
-      </w:r>
-      <w:r>
-        <w:rPr>
-          <w:lang w:val="en-US"/>
-        </w:rPr>
-        <w:t xml:space="preserve">to the furthers player </w:t>
-      </w:r>
-    </w:p>
-    <w:p>
-      <w:pPr>
-        <w:pStyle w:val="Lijstalinea"/>
-        <w:numPr>
-          <w:ilvl w:val="0"/>
-          <w:numId w:val="8"/>
-        </w:numPr>
-        <w:rPr>
-          <w:lang w:val="en-US"/>
-        </w:rPr>
-      </w:pPr>
-      <w:r>
-        <w:rPr>
-          <w:lang w:val="en-US"/>
-        </w:rPr>
-        <w:t>Steal a random card</w:t>
-      </w:r>
-    </w:p>
-    <w:p>
-      <w:pPr>
-        <w:pStyle w:val="Lijstalinea"/>
-        <w:numPr>
-          <w:ilvl w:val="0"/>
-          <w:numId w:val="8"/>
-        </w:numPr>
-        <w:rPr>
-          <w:lang w:val="en-US"/>
-        </w:rPr>
-      </w:pPr>
-      <w:r>
-        <w:rPr>
-          <w:lang w:val="en-US"/>
-        </w:rPr>
-        <w:t>Get info about 1 player</w:t>
-      </w:r>
-    </w:p>
-    <w:p>
-      <w:pPr>
-        <w:pStyle w:val="Lijstalinea"/>
-        <w:numPr>
-          <w:ilvl w:val="0"/>
-          <w:numId w:val="7"/>
-        </w:numPr>
-        <w:rPr>
-          <w:lang w:val="en-US"/>
-        </w:rPr>
-      </w:pPr>
-      <w:r>
-        <w:rPr>
-          <w:lang w:val="en-US"/>
-        </w:rPr>
-        <w:t>Dubble dice</w:t>
-      </w:r>
-      <w:r>
-        <w:rPr>
-          <w:lang w:val="en-US"/>
-        </w:rPr>
-        <w:t xml:space="preserve"> </w:t>
-      </w:r>
-    </w:p>
-    <w:p>
-      <w:pPr>
-        <w:pStyle w:val="Lijstalinea"/>
-        <w:numPr>
-          <w:ilvl w:val="0"/>
-          <w:numId w:val="7"/>
-        </w:numPr>
-        <w:rPr>
-          <w:lang w:val="en-US"/>
-        </w:rPr>
-      </w:pPr>
-      <w:r>
-        <w:rPr>
-          <w:lang w:val="en-US"/>
-        </w:rPr>
-        <w:t>Defend against stealing coins card</w:t>
-      </w:r>
-    </w:p>
-    <w:p>
-      <w:pPr>
-        <w:pStyle w:val="Lijstalinea"/>
-        <w:numPr>
-          <w:ilvl w:val="0"/>
-          <w:numId w:val="8"/>
-        </w:numPr>
-        <w:rPr>
-          <w:lang w:val="en-US"/>
-        </w:rPr>
-      </w:pPr>
-      <w:r>
-        <w:rPr>
-          <w:lang w:val="en-US"/>
-        </w:rPr>
-        <w:t>Buy an dice 20</w:t>
-      </w:r>
-    </w:p>
-    <w:p>
-      <w:pPr>
-        <w:pStyle w:val="Lijstalinea"/>
-        <w:numPr>
-          <w:ilvl w:val="0"/>
-          <w:numId w:val="8"/>
-        </w:numPr>
-        <w:rPr>
-          <w:lang w:val="en-US"/>
-        </w:rPr>
-      </w:pPr>
-      <w:r>
-        <w:rPr>
-          <w:lang w:val="en-US"/>
-        </w:rPr>
-        <w:t>Changes the order of the players in the game and it is active next round</w:t>
-      </w:r>
-      <w:r>
-        <w:rPr>
-          <w:lang w:val="en-US"/>
-        </w:rPr>
-        <w:t>Dub</w:t>
-      </w:r>
-    </w:p>
-    <w:p>
-      <w:pPr>
-        <w:pStyle w:val="Lijstalinea"/>
-        <w:numPr>
-          <w:ilvl w:val="0"/>
-          <w:numId w:val="8"/>
-        </w:numPr>
-        <w:rPr>
-          <w:lang w:val="en-US"/>
-        </w:rPr>
-      </w:pPr>
-      <w:r>
-        <w:rPr>
-          <w:lang w:val="en-US"/>
-        </w:rPr>
-        <w:t>Dubble Ganger (the player spawn an dubble ganger after player has already roll a dice and the dubble Ganger can also roll ones and only the dubble ganger moves forwards when is place on his place the check if the dubble ganger stand on an trap ,something luck or gets coins the player received the reward or misfortune )</w:t>
-      </w:r>
-    </w:p>
-    <w:p>
-      <w:pPr>
-        <w:pStyle w:val="Kop2"/>
-        <w:rPr>
-          <w:lang w:val="en-US"/>
-        </w:rPr>
-      </w:pPr>
-      <w:r>
-        <w:rPr>
-          <w:lang w:val="en-US"/>
-        </w:rPr>
-        <w:t>Dice</w:t>
-      </w:r>
-    </w:p>
-    <w:p>
-      <w:pPr>
-        <w:rPr>
-          <w:lang w:val="en-US"/>
-        </w:rPr>
-      </w:pPr>
-      <w:r>
-        <w:rPr>
-          <w:lang w:val="en-US"/>
-        </w:rPr>
-        <w:t xml:space="preserve">Everyone </w:t>
-      </w:r>
-      <w:r>
-        <w:rPr>
-          <w:lang w:val="en-US"/>
-        </w:rPr>
-        <w:t>plays</w:t>
-      </w:r>
-      <w:r>
-        <w:rPr>
-          <w:lang w:val="en-US"/>
-        </w:rPr>
-        <w:t xml:space="preserve"> with 6 dice.</w:t>
-      </w:r>
-      <w:r>
-        <w:rPr>
-          <w:lang w:val="en-US"/>
-        </w:rPr>
-        <w:t xml:space="preserve"> Players can buy 20 dice in the </w:t>
-      </w:r>
-      <w:r>
-        <w:rPr>
-          <w:lang w:val="en-US"/>
-        </w:rPr>
-        <w:t>shop,</w:t>
-      </w:r>
-      <w:r>
-        <w:rPr>
-          <w:lang w:val="en-US"/>
-        </w:rPr>
-        <w:t xml:space="preserve"> and it is 1 time use</w:t>
-      </w:r>
-      <w:r>
-        <w:rPr>
-          <w:lang w:val="en-US"/>
-        </w:rPr>
-        <w:t xml:space="preserve"> </w:t>
-      </w:r>
-    </w:p>
-    <w:p>
-      <w:pPr>
-        <w:pStyle w:val="Kop2"/>
-        <w:rPr>
-          <w:lang w:val="en-US"/>
-        </w:rPr>
-      </w:pPr>
-      <w:r>
-        <w:rPr>
-          <w:lang w:val="en-US"/>
-        </w:rPr>
+      </w:pPr>
+      <w:r>
+        <w:t>Start game</w:t>
+      </w:r>
+    </w:p>
+    <w:p>
+      <w:pPr>
+        <w:pStyle w:val="Lijstalinea"/>
+        <w:numPr>
+          <w:ilvl w:val="0"/>
+          <w:numId w:val="9"/>
+        </w:numPr>
+      </w:pPr>
+      <w:r>
+        <w:t>Everyone starts at one spot</w:t>
+      </w:r>
+    </w:p>
+    <w:p>
+      <w:pPr>
+        <w:pStyle w:val="Lijstalinea"/>
+        <w:numPr>
+          <w:ilvl w:val="0"/>
+          <w:numId w:val="9"/>
+        </w:numPr>
+      </w:pPr>
+      <w:r>
         <w:lastRenderedPageBreak/>
-        <w:t xml:space="preserve">Movement </w:t>
+        <w:t xml:space="preserve">Roll a dice to </w:t>
+      </w:r>
+      <w:r>
+        <w:t>decide</w:t>
+      </w:r>
+      <w:r>
+        <w:t xml:space="preserve"> the order of the plays of the throwing the dices</w:t>
       </w:r>
     </w:p>
     <w:p>
       <w:pPr>
         <w:pStyle w:val="Kop3"/>
-        <w:rPr>
-          <w:lang w:val="en-US"/>
-        </w:rPr>
-      </w:pPr>
-      <w:r>
-        <w:rPr>
-          <w:lang w:val="en-US"/>
-        </w:rPr>
-        <w:t>The board</w:t>
-      </w:r>
-    </w:p>
-    <w:p>
-      <w:pPr>
-        <w:rPr>
-          <w:lang w:val="en-US"/>
-        </w:rPr>
-      </w:pPr>
-      <w:r>
-        <w:rPr>
-          <w:lang w:val="en-US"/>
-        </w:rPr>
-        <w:t>Every player starts and ends on the board and can move with the player with the dice and can use trap card or help cards</w:t>
-      </w:r>
-    </w:p>
-    <w:p>
-      <w:pPr>
-        <w:pStyle w:val="Kop3"/>
-        <w:rPr>
-          <w:lang w:val="en-US"/>
-        </w:rPr>
-      </w:pPr>
-      <w:r>
-        <w:rPr>
-          <w:lang w:val="en-US"/>
-        </w:rPr>
-        <w:t>Mini game</w:t>
-      </w:r>
-    </w:p>
-    <w:p>
-      <w:pPr>
-        <w:rPr>
-          <w:lang w:val="en-US"/>
-        </w:rPr>
-      </w:pPr>
-      <w:r>
-        <w:rPr>
-          <w:lang w:val="en-US"/>
-        </w:rPr>
-        <w:t>Depending on which game the player plays get the player a move set</w:t>
-      </w:r>
-    </w:p>
-    <w:p>
-      <w:pPr>
-        <w:pStyle w:val="Kop4"/>
-      </w:pPr>
-      <w:r>
-        <w:t>Tutorial</w:t>
-      </w:r>
-    </w:p>
-    <w:p>
-      <w:r>
-        <w:t xml:space="preserve">Every game gets first a tutorial with explanation. </w:t>
-      </w:r>
-    </w:p>
-    <w:p>
-      <w:pPr>
-        <w:pStyle w:val="Kop2"/>
-      </w:pPr>
-      <w:r>
-        <w:t>Game flow</w:t>
-      </w:r>
-    </w:p>
-    <w:p>
-      <w:r>
-        <w:t>The players at the start at lobby. In the lobby can the setting for the game</w:t>
-      </w:r>
-      <w:r>
-        <w:t xml:space="preserve"> and Characters can be selected</w:t>
-      </w:r>
-    </w:p>
-    <w:p>
-      <w:pPr>
-        <w:pStyle w:val="Kop3"/>
-      </w:pPr>
-      <w:r>
-        <w:t>L</w:t>
-      </w:r>
-      <w:r>
-        <w:t>obby</w:t>
-      </w:r>
-    </w:p>
-    <w:p>
-      <w:pPr>
-        <w:pStyle w:val="Kop4"/>
-      </w:pPr>
-      <w:r>
-        <w:t>Characters selection</w:t>
-      </w:r>
-    </w:p>
-    <w:p>
-      <w:r>
-        <w:t>Characters can be selected and it going to be saved when the game starts</w:t>
-      </w:r>
-    </w:p>
-    <w:p>
-      <w:pPr>
-        <w:pStyle w:val="Kop4"/>
-      </w:pPr>
-      <w:r>
-        <w:t>Game settings</w:t>
-      </w:r>
-    </w:p>
-    <w:p>
-      <w:pPr>
-        <w:pStyle w:val="Kop5"/>
-      </w:pPr>
-      <w:r>
-        <w:rPr>
-          <w:rStyle w:val="Kop5Char"/>
-        </w:rPr>
-        <w:t>Game</w:t>
-      </w:r>
-      <w:r>
-        <w:t xml:space="preserve"> </w:t>
-      </w:r>
-      <w:r>
-        <w:t>time</w:t>
-      </w:r>
-    </w:p>
-    <w:p>
-      <w:pPr>
-        <w:pStyle w:val="Lijstalinea"/>
-        <w:numPr>
-          <w:ilvl w:val="0"/>
-          <w:numId w:val="14"/>
-        </w:numPr>
-      </w:pPr>
-      <w:r>
-        <w:t>Based of time</w:t>
-      </w:r>
-    </w:p>
-    <w:p>
-      <w:pPr>
-        <w:pStyle w:val="Lijstalinea"/>
-        <w:numPr>
-          <w:ilvl w:val="0"/>
-          <w:numId w:val="14"/>
-        </w:numPr>
-      </w:pPr>
-      <w:r>
-        <w:t>Based of rounds</w:t>
-      </w:r>
-    </w:p>
-    <w:p>
-      <w:pPr>
-        <w:pStyle w:val="Kop5"/>
-      </w:pPr>
-      <w:r>
-        <w:t>Rewards for the rewards scene</w:t>
-      </w:r>
-    </w:p>
-    <w:p>
-      <w:pPr>
-        <w:pStyle w:val="Lijstalinea"/>
-        <w:numPr>
-          <w:ilvl w:val="0"/>
-          <w:numId w:val="15"/>
-        </w:numPr>
-      </w:pPr>
-      <w:r>
-        <w:t>Most steps</w:t>
-      </w:r>
-    </w:p>
-    <w:p>
-      <w:pPr>
-        <w:pStyle w:val="Lijstalinea"/>
-        <w:numPr>
-          <w:ilvl w:val="0"/>
-          <w:numId w:val="15"/>
-        </w:numPr>
-      </w:pPr>
-      <w:r>
-        <w:t>Most cards used</w:t>
-      </w:r>
-    </w:p>
-    <w:p>
-      <w:pPr>
-        <w:pStyle w:val="Lijstalinea"/>
-        <w:numPr>
-          <w:ilvl w:val="0"/>
-          <w:numId w:val="15"/>
-        </w:numPr>
-      </w:pPr>
-      <w:r>
-        <w:t>Most winst in mini game</w:t>
-      </w:r>
-    </w:p>
-    <w:p>
-      <w:pPr>
-        <w:pStyle w:val="Lijstalinea"/>
-        <w:numPr>
-          <w:ilvl w:val="0"/>
-          <w:numId w:val="15"/>
-        </w:numPr>
-      </w:pPr>
-      <w:r>
-        <w:t>Most misfortune</w:t>
-      </w:r>
-    </w:p>
-    <w:p>
-      <w:pPr>
-        <w:pStyle w:val="Lijstalinea"/>
-        <w:numPr>
-          <w:ilvl w:val="0"/>
-          <w:numId w:val="15"/>
-        </w:numPr>
-      </w:pPr>
-      <w:r>
-        <w:t>World recoded reward</w:t>
-      </w:r>
-    </w:p>
-    <w:p>
-      <w:pPr>
-        <w:pStyle w:val="Lijstalinea"/>
-        <w:numPr>
-          <w:ilvl w:val="0"/>
-          <w:numId w:val="15"/>
-        </w:numPr>
-      </w:pPr>
-      <w:r>
-        <w:t>Personal best’</w:t>
-      </w:r>
-    </w:p>
-    <w:p>
-      <w:pPr>
-        <w:pStyle w:val="Lijstalinea"/>
-        <w:numPr>
-          <w:ilvl w:val="0"/>
-          <w:numId w:val="15"/>
-        </w:numPr>
-      </w:pPr>
-      <w:r>
-        <w:t>random</w:t>
-      </w:r>
-    </w:p>
-    <w:p>
-      <w:pPr>
-        <w:pStyle w:val="Kop3"/>
-      </w:pPr>
-      <w:r>
-        <w:t>Start game</w:t>
-      </w:r>
-    </w:p>
-    <w:p>
-      <w:pPr>
-        <w:pStyle w:val="Lijstalinea"/>
-        <w:numPr>
-          <w:ilvl w:val="0"/>
-          <w:numId w:val="9"/>
-        </w:numPr>
-      </w:pPr>
-      <w:r>
-        <w:t>Everyone starts at one spot</w:t>
-      </w:r>
-    </w:p>
-    <w:p>
-      <w:pPr>
-        <w:pStyle w:val="Lijstalinea"/>
-        <w:numPr>
-          <w:ilvl w:val="0"/>
-          <w:numId w:val="9"/>
-        </w:numPr>
-      </w:pPr>
-      <w:r>
-        <w:t xml:space="preserve">Roll a dice to </w:t>
-      </w:r>
-      <w:r>
-        <w:t>decide</w:t>
-      </w:r>
-      <w:r>
-        <w:t xml:space="preserve"> the order of the plays of the throwing the dices</w:t>
-      </w:r>
-    </w:p>
-    <w:p>
-      <w:pPr>
-        <w:pStyle w:val="Kop3"/>
       </w:pPr>
       <w:r>
         <w:t>Mid game</w:t>
@@ -1642,7 +1667,6 @@
         </w:numPr>
       </w:pPr>
       <w:r>
-        <w:lastRenderedPageBreak/>
         <w:t>mini games</w:t>
       </w:r>
     </w:p>
@@ -1808,6 +1832,7 @@
         <w:pStyle w:val="Kop4"/>
       </w:pPr>
       <w:r>
+        <w:lastRenderedPageBreak/>
         <w:t>Search</w:t>
       </w:r>
     </w:p>
@@ -1821,7 +1846,6 @@
         <w:pStyle w:val="Kop4"/>
       </w:pPr>
       <w:r>
-        <w:lastRenderedPageBreak/>
         <w:t xml:space="preserve">add </w:t>
       </w:r>
       <w:r>

--- a/party Game.docx
+++ b/party Game.docx
@@ -438,11 +438,7 @@
     </w:p>
     <w:p>
       <w:pPr>
-        <w:pStyle w:val="Lijstalinea"/>
-        <w:numPr>
-          <w:ilvl w:val="0"/>
-          <w:numId w:val="2"/>
-        </w:numPr>
+        <w:pStyle w:val="Kop5"/>
         <w:rPr>
           <w:lang w:val="en-US"/>
         </w:rPr>
@@ -456,11 +452,80 @@
     </w:p>
     <w:p>
       <w:pPr>
-        <w:pStyle w:val="Lijstalinea"/>
-        <w:numPr>
-          <w:ilvl w:val="0"/>
-          <w:numId w:val="2"/>
-        </w:numPr>
+        <w:pStyle w:val="Kop6"/>
+        <w:rPr>
+          <w:lang w:val="en-US"/>
+        </w:rPr>
+      </w:pPr>
+      <w:r>
+        <w:rPr>
+          <w:lang w:val="en-US"/>
+        </w:rPr>
+        <w:t>Gameplay</w:t>
+      </w:r>
+    </w:p>
+    <w:p>
+      <w:pPr>
+        <w:rPr>
+          <w:lang w:val="en-US"/>
+        </w:rPr>
+      </w:pPr>
+      <w:r>
+        <w:rPr>
+          <w:lang w:val="en-US"/>
+        </w:rPr>
+        <w:t xml:space="preserve">There are cards in a field 1 to 10 and 1 joker. The joker is 1 of the highest </w:t>
+      </w:r>
+      <w:r>
+        <w:rPr>
+          <w:lang w:val="en-US"/>
+        </w:rPr>
+        <w:t>cards. If a player has 10 and other player has an joker both gets an point. How has the first 5 point wins</w:t>
+      </w:r>
+    </w:p>
+    <w:p>
+      <w:pPr>
+        <w:rPr>
+          <w:lang w:val="en-US"/>
+        </w:rPr>
+      </w:pPr>
+      <w:r>
+        <w:rPr>
+          <w:lang w:val="en-US"/>
+        </w:rPr>
+        <w:t xml:space="preserve">The players must choose 1 card and how has the highest card wins </w:t>
+      </w:r>
+    </w:p>
+    <w:p>
+      <w:pPr>
+        <w:pStyle w:val="Kop6"/>
+        <w:rPr>
+          <w:lang w:val="en-US"/>
+        </w:rPr>
+      </w:pPr>
+      <w:r>
+        <w:rPr>
+          <w:lang w:val="en-US"/>
+        </w:rPr>
+        <w:t>Controller</w:t>
+      </w:r>
+    </w:p>
+    <w:p>
+      <w:pPr>
+        <w:rPr>
+          <w:lang w:val="en-US"/>
+        </w:rPr>
+      </w:pPr>
+      <w:r>
+        <w:rPr>
+          <w:lang w:val="en-US"/>
+        </w:rPr>
+        <w:t>Mouse button click on a card</w:t>
+      </w:r>
+    </w:p>
+    <w:p>
+      <w:pPr>
+        <w:pStyle w:val="Kop5"/>
         <w:rPr>
           <w:lang w:val="en-US"/>
         </w:rPr>
@@ -474,11 +539,68 @@
     </w:p>
     <w:p>
       <w:pPr>
-        <w:pStyle w:val="Lijstalinea"/>
-        <w:numPr>
-          <w:ilvl w:val="0"/>
-          <w:numId w:val="2"/>
-        </w:numPr>
+        <w:pStyle w:val="Kop6"/>
+        <w:rPr>
+          <w:lang w:val="en-US"/>
+        </w:rPr>
+      </w:pPr>
+      <w:r>
+        <w:rPr>
+          <w:lang w:val="en-US"/>
+        </w:rPr>
+        <w:t xml:space="preserve">Gameplay </w:t>
+      </w:r>
+    </w:p>
+    <w:p>
+      <w:pPr>
+        <w:rPr>
+          <w:lang w:val="en-US"/>
+        </w:rPr>
+      </w:pPr>
+      <w:r>
+        <w:rPr>
+          <w:lang w:val="en-US"/>
+        </w:rPr>
+        <w:t>Players get an a text with random letters and players need to type. The fastest typer winst.</w:t>
+      </w:r>
+    </w:p>
+    <w:p>
+      <w:pPr>
+        <w:pStyle w:val="Kop6"/>
+        <w:rPr>
+          <w:lang w:val="en-US"/>
+        </w:rPr>
+      </w:pPr>
+      <w:r>
+        <w:rPr>
+          <w:lang w:val="en-US"/>
+        </w:rPr>
+        <w:lastRenderedPageBreak/>
+        <w:t>Controller</w:t>
+      </w:r>
+    </w:p>
+    <w:p>
+      <w:pPr>
+        <w:rPr>
+          <w:lang w:val="en-US"/>
+        </w:rPr>
+      </w:pPr>
+      <w:r>
+        <w:rPr>
+          <w:lang w:val="en-US"/>
+        </w:rPr>
+        <w:t>Keyboard</w:t>
+      </w:r>
+      <w:r>
+        <w:rPr>
+          <w:lang w:val="en-US"/>
+        </w:rPr>
+        <w:t xml:space="preserve"> to type</w:t>
+      </w:r>
+    </w:p>
+    <w:p>
+      <w:pPr>
+        <w:pStyle w:val="Kop5"/>
         <w:rPr>
           <w:lang w:val="en-US"/>
         </w:rPr>
@@ -498,11 +620,47 @@
     </w:p>
     <w:p>
       <w:pPr>
-        <w:pStyle w:val="Lijstalinea"/>
-        <w:numPr>
-          <w:ilvl w:val="0"/>
-          <w:numId w:val="2"/>
-        </w:numPr>
+        <w:pStyle w:val="Kop6"/>
+        <w:rPr>
+          <w:lang w:val="en-US"/>
+        </w:rPr>
+      </w:pPr>
+      <w:r>
+        <w:rPr>
+          <w:lang w:val="en-US"/>
+        </w:rPr>
+        <w:t>Gameplay</w:t>
+      </w:r>
+    </w:p>
+    <w:p>
+      <w:pPr>
+        <w:rPr>
+          <w:lang w:val="en-US"/>
+        </w:rPr>
+      </w:pPr>
+      <w:r>
+        <w:rPr>
+          <w:lang w:val="en-US"/>
+        </w:rPr>
+        <w:t>All players are in a room with a edges and the players needs to pound the other players to the edge</w:t>
+      </w:r>
+    </w:p>
+    <w:p>
+      <w:pPr>
+        <w:pStyle w:val="Kop6"/>
+      </w:pPr>
+      <w:r>
+        <w:t>Controller</w:t>
+      </w:r>
+    </w:p>
+    <w:p>
+      <w:r>
+        <w:t>WASD and Spacebar. WASD for moving and rotating and spacebar for pounding</w:t>
+      </w:r>
+    </w:p>
+    <w:p>
+      <w:pPr>
+        <w:pStyle w:val="Kop5"/>
         <w:rPr>
           <w:lang w:val="en-US"/>
         </w:rPr>
@@ -516,11 +674,97 @@
     </w:p>
     <w:p>
       <w:pPr>
-        <w:pStyle w:val="Lijstalinea"/>
-        <w:numPr>
-          <w:ilvl w:val="0"/>
-          <w:numId w:val="2"/>
-        </w:numPr>
+        <w:pStyle w:val="Kop6"/>
+        <w:rPr>
+          <w:lang w:val="en-US"/>
+        </w:rPr>
+      </w:pPr>
+      <w:r>
+        <w:rPr>
+          <w:lang w:val="en-US"/>
+        </w:rPr>
+        <w:t>Gameplay</w:t>
+      </w:r>
+    </w:p>
+    <w:p>
+      <w:pPr>
+        <w:rPr>
+          <w:lang w:val="en-US"/>
+        </w:rPr>
+      </w:pPr>
+      <w:r>
+        <w:rPr>
+          <w:lang w:val="en-US"/>
+        </w:rPr>
+        <w:t xml:space="preserve">Player is </w:t>
+      </w:r>
+      <w:r>
+        <w:rPr>
+          <w:lang w:val="en-US"/>
+        </w:rPr>
+        <w:t>a</w:t>
+      </w:r>
+      <w:r>
+        <w:rPr>
+          <w:lang w:val="en-US"/>
+        </w:rPr>
+        <w:t xml:space="preserve"> </w:t>
+      </w:r>
+      <w:r>
+        <w:rPr>
+          <w:lang w:val="en-US"/>
+        </w:rPr>
+        <w:t>Square how moving torch safe area. But there are obstacle before the safe area</w:t>
+      </w:r>
+    </w:p>
+    <w:p>
+      <w:pPr>
+        <w:pStyle w:val="Kop6"/>
+        <w:rPr>
+          <w:lang w:val="en-US"/>
+        </w:rPr>
+      </w:pPr>
+      <w:r>
+        <w:rPr>
+          <w:lang w:val="en-US"/>
+        </w:rPr>
+        <w:t>Controller</w:t>
+      </w:r>
+    </w:p>
+    <w:p>
+      <w:pPr>
+        <w:rPr>
+          <w:lang w:val="en-US"/>
+        </w:rPr>
+      </w:pPr>
+      <w:r>
+        <w:rPr>
+          <w:lang w:val="en-US"/>
+        </w:rPr>
+        <w:t>WA</w:t>
+      </w:r>
+      <w:r>
+        <w:rPr>
+          <w:lang w:val="en-US"/>
+        </w:rPr>
+        <w:t>S</w:t>
+      </w:r>
+      <w:r>
+        <w:rPr>
+          <w:lang w:val="en-US"/>
+        </w:rPr>
+        <w:t>D</w:t>
+      </w:r>
+      <w:r>
+        <w:rPr>
+          <w:lang w:val="en-US"/>
+        </w:rPr>
+        <w:t xml:space="preserve"> or the Arrow keys</w:t>
+      </w:r>
+    </w:p>
+    <w:p>
+      <w:pPr>
+        <w:pStyle w:val="Kop5"/>
         <w:rPr>
           <w:lang w:val="en-US"/>
         </w:rPr>
@@ -530,6 +774,84 @@
           <w:lang w:val="en-US"/>
         </w:rPr>
         <w:t>Up and down. Objects came torse the player and the object goes faster and faster until one player is standing</w:t>
+      </w:r>
+    </w:p>
+    <w:p>
+      <w:pPr>
+        <w:pStyle w:val="Kop6"/>
+        <w:rPr>
+          <w:lang w:val="en-US"/>
+        </w:rPr>
+      </w:pPr>
+      <w:r>
+        <w:rPr>
+          <w:lang w:val="en-US"/>
+        </w:rPr>
+        <w:t>Gameplay</w:t>
+      </w:r>
+    </w:p>
+    <w:p>
+      <w:pPr>
+        <w:rPr>
+          <w:lang w:val="en-US"/>
+        </w:rPr>
+      </w:pPr>
+      <w:r>
+        <w:rPr>
+          <w:lang w:val="en-US"/>
+        </w:rPr>
+        <w:t xml:space="preserve">The are object that going torse the player. If the object is high then player needs to go down and </w:t>
+      </w:r>
+      <w:r>
+        <w:rPr>
+          <w:lang w:val="en-US"/>
+        </w:rPr>
+        <w:t xml:space="preserve">If the object is </w:t>
+      </w:r>
+      <w:r>
+        <w:rPr>
+          <w:lang w:val="en-US"/>
+        </w:rPr>
+        <w:t>low</w:t>
+      </w:r>
+      <w:r>
+        <w:rPr>
+          <w:lang w:val="en-US"/>
+        </w:rPr>
+        <w:t xml:space="preserve"> then player needs to go </w:t>
+      </w:r>
+      <w:r>
+        <w:rPr>
+          <w:lang w:val="en-US"/>
+        </w:rPr>
+        <w:t>jump</w:t>
+      </w:r>
+    </w:p>
+    <w:p>
+      <w:pPr>
+        <w:pStyle w:val="Kop6"/>
+        <w:rPr>
+          <w:lang w:val="en-US"/>
+        </w:rPr>
+      </w:pPr>
+      <w:r>
+        <w:rPr>
+          <w:lang w:val="en-US"/>
+        </w:rPr>
+        <w:t>Controller</w:t>
+      </w:r>
+    </w:p>
+    <w:p>
+      <w:pPr>
+        <w:rPr>
+          <w:lang w:val="en-US"/>
+        </w:rPr>
+      </w:pPr>
+      <w:r>
+        <w:rPr>
+          <w:lang w:val="en-US"/>
+        </w:rPr>
+        <w:t>W = up , S = down or Arrow keys UP and Down is the same</w:t>
       </w:r>
     </w:p>
     <w:p>
@@ -578,11 +900,7 @@
     </w:p>
     <w:p>
       <w:pPr>
-        <w:pStyle w:val="Lijstalinea"/>
-        <w:numPr>
-          <w:ilvl w:val="0"/>
-          <w:numId w:val="6"/>
-        </w:numPr>
+        <w:pStyle w:val="Kop5"/>
         <w:rPr>
           <w:lang w:val="en" w:eastAsia="en-GB"/>
         </w:rPr>
@@ -596,11 +914,7 @@
     </w:p>
     <w:p>
       <w:pPr>
-        <w:pStyle w:val="Lijstalinea"/>
-        <w:numPr>
-          <w:ilvl w:val="0"/>
-          <w:numId w:val="6"/>
-        </w:numPr>
+        <w:pStyle w:val="Kop7"/>
         <w:rPr>
           <w:lang w:val="en" w:eastAsia="en-GB"/>
         </w:rPr>
@@ -609,16 +923,66 @@
         <w:rPr>
           <w:lang w:val="en" w:eastAsia="en-GB"/>
         </w:rPr>
+        <w:t>Gameplay</w:t>
+      </w:r>
+    </w:p>
+    <w:p>
+      <w:pPr>
+        <w:rPr>
+          <w:lang w:val="en" w:eastAsia="en-GB"/>
+        </w:rPr>
+      </w:pPr>
+      <w:r>
+        <w:rPr>
+          <w:lang w:val="en" w:eastAsia="en-GB"/>
+        </w:rPr>
+        <w:t>Players needs to move forward and to move forward spaming the spacebar.</w:t>
+      </w:r>
+    </w:p>
+    <w:p>
+      <w:pPr>
+        <w:pStyle w:val="Kop7"/>
+        <w:rPr>
+          <w:lang w:val="en" w:eastAsia="en-GB"/>
+        </w:rPr>
+      </w:pPr>
+      <w:r>
+        <w:rPr>
+          <w:lang w:val="en" w:eastAsia="en-GB"/>
+        </w:rPr>
+        <w:t>Controller</w:t>
+      </w:r>
+    </w:p>
+    <w:p>
+      <w:pPr>
+        <w:rPr>
+          <w:lang w:val="en" w:eastAsia="en-GB"/>
+        </w:rPr>
+      </w:pPr>
+      <w:r>
+        <w:rPr>
+          <w:lang w:val="en" w:eastAsia="en-GB"/>
+        </w:rPr>
+        <w:t>spacebar</w:t>
+      </w:r>
+    </w:p>
+    <w:p>
+      <w:pPr>
+        <w:pStyle w:val="Kop5"/>
+        <w:rPr>
+          <w:lang w:val="en" w:eastAsia="en-GB"/>
+        </w:rPr>
+      </w:pPr>
+      <w:r>
+        <w:rPr>
+          <w:lang w:val="en" w:eastAsia="en-GB"/>
+        </w:rPr>
         <w:t xml:space="preserve">Free for all shooting </w:t>
       </w:r>
     </w:p>
     <w:p>
       <w:pPr>
-        <w:pStyle w:val="Lijstalinea"/>
-        <w:numPr>
-          <w:ilvl w:val="0"/>
-          <w:numId w:val="6"/>
-        </w:numPr>
+        <w:pStyle w:val="Kop7"/>
         <w:rPr>
           <w:lang w:val="en" w:eastAsia="en-GB"/>
         </w:rPr>
@@ -627,7 +991,134 @@
         <w:rPr>
           <w:lang w:val="en" w:eastAsia="en-GB"/>
         </w:rPr>
-        <w:t>trefball</w:t>
+        <w:t>Gameplay</w:t>
+      </w:r>
+    </w:p>
+    <w:p>
+      <w:pPr>
+        <w:rPr>
+          <w:lang w:val="en" w:eastAsia="en-GB"/>
+        </w:rPr>
+      </w:pPr>
+      <w:r>
+        <w:rPr>
+          <w:lang w:val="en" w:eastAsia="en-GB"/>
+        </w:rPr>
+        <w:t xml:space="preserve">Players start an random location and try to find each other and </w:t>
+      </w:r>
+      <w:r>
+        <w:rPr>
+          <w:lang w:val="en" w:eastAsia="en-GB"/>
+        </w:rPr>
+        <w:t>shots. Last man standing</w:t>
+      </w:r>
+    </w:p>
+    <w:p>
+      <w:pPr>
+        <w:pStyle w:val="Kop7"/>
+        <w:rPr>
+          <w:lang w:val="en" w:eastAsia="en-GB"/>
+        </w:rPr>
+      </w:pPr>
+      <w:r>
+        <w:rPr>
+          <w:lang w:val="en" w:eastAsia="en-GB"/>
+        </w:rPr>
+        <w:t>Controller</w:t>
+      </w:r>
+    </w:p>
+    <w:p>
+      <w:pPr>
+        <w:rPr>
+          <w:lang w:val="en" w:eastAsia="en-GB"/>
+        </w:rPr>
+      </w:pPr>
+      <w:r>
+        <w:rPr>
+          <w:lang w:val="en" w:eastAsia="en-GB"/>
+        </w:rPr>
+        <w:t>WASD for moving and rotating and spacebar to shot</w:t>
+      </w:r>
+    </w:p>
+    <w:p>
+      <w:pPr>
+        <w:pStyle w:val="Kop5"/>
+        <w:rPr>
+          <w:lang w:val="en" w:eastAsia="en-GB"/>
+        </w:rPr>
+      </w:pPr>
+      <w:r>
+        <w:rPr>
+          <w:lang w:val="en" w:eastAsia="en-GB"/>
+        </w:rPr>
+        <w:lastRenderedPageBreak/>
+        <w:t>T</w:t>
+      </w:r>
+      <w:r>
+        <w:rPr>
+          <w:lang w:val="en" w:eastAsia="en-GB"/>
+        </w:rPr>
+        <w:t>refball</w:t>
+      </w:r>
+    </w:p>
+    <w:p>
+      <w:pPr>
+        <w:pStyle w:val="Kop7"/>
+        <w:rPr>
+          <w:lang w:val="en" w:eastAsia="en-GB"/>
+        </w:rPr>
+      </w:pPr>
+      <w:r>
+        <w:rPr>
+          <w:lang w:val="en" w:eastAsia="en-GB"/>
+        </w:rPr>
+        <w:t>Gameplay</w:t>
+      </w:r>
+    </w:p>
+    <w:p>
+      <w:pPr>
+        <w:rPr>
+          <w:lang w:val="en" w:eastAsia="en-GB"/>
+        </w:rPr>
+      </w:pPr>
+      <w:r>
+        <w:rPr>
+          <w:lang w:val="en" w:eastAsia="en-GB"/>
+        </w:rPr>
+        <w:t>The players spawn in a circle and 1 meter behind the player is a ball. If the player has the ball the player can then throw a ball. If the ball touch a Enemy the Enemy is out the game</w:t>
+      </w:r>
+      <w:r>
+        <w:rPr>
+          <w:lang w:val="en" w:eastAsia="en-GB"/>
+        </w:rPr>
+        <w:t>. The last player standing wins</w:t>
+      </w:r>
+    </w:p>
+    <w:p>
+      <w:pPr>
+        <w:pStyle w:val="Kop7"/>
+        <w:rPr>
+          <w:lang w:val="en" w:eastAsia="en-GB"/>
+        </w:rPr>
+      </w:pPr>
+      <w:r>
+        <w:rPr>
+          <w:lang w:val="en" w:eastAsia="en-GB"/>
+        </w:rPr>
+        <w:t>Controller</w:t>
+      </w:r>
+    </w:p>
+    <w:p>
+      <w:pPr>
+        <w:rPr>
+          <w:lang w:val="en" w:eastAsia="en-GB"/>
+        </w:rPr>
+      </w:pPr>
+      <w:r>
+        <w:rPr>
+          <w:lang w:val="en" w:eastAsia="en-GB"/>
+        </w:rPr>
+        <w:t>WASD moving around and Spacebar for throwing the ball</w:t>
       </w:r>
     </w:p>
     <w:p>
@@ -641,7 +1132,6 @@
         <w:rPr>
           <w:lang w:val="en-US"/>
         </w:rPr>
-        <w:lastRenderedPageBreak/>
         <w:t>1 vs all</w:t>
       </w:r>
     </w:p>
@@ -1168,6 +1658,7 @@
         <w:rPr>
           <w:lang w:val="en-US"/>
         </w:rPr>
+        <w:lastRenderedPageBreak/>
         <w:t>Dubble dice</w:t>
       </w:r>
       <w:r>
@@ -1252,14 +1743,7 @@
         <w:rPr>
           <w:lang w:val="en-US"/>
         </w:rPr>
-        <w:t xml:space="preserve">Dubble Ganger (the player spawn an dubble ganger after player has already roll a dice and the dubble Ganger can also roll ones and only the dubble ganger moves </w:t>
-      </w:r>
-      <w:r>
-        <w:rPr>
-          <w:lang w:val="en-US"/>
-        </w:rPr>
-        <w:lastRenderedPageBreak/>
-        <w:t>forwards when is place on his place the check if the dubble ganger stand on an trap ,something luck or gets coins the player received the reward or misfortune )</w:t>
+        <w:t>Dubble Ganger (the player spawn an dubble ganger after player has already roll a dice and the dubble Ganger can also roll ones and only the dubble ganger moves forwards when is place on his place the check if the dubble ganger stand on an trap ,something luck or gets coins the player received the reward or misfortune )</w:t>
       </w:r>
     </w:p>
     <w:p>
@@ -1560,6 +2044,7 @@
         </w:numPr>
       </w:pPr>
       <w:r>
+        <w:lastRenderedPageBreak/>
         <w:t>World recoded reward</w:t>
       </w:r>
     </w:p>
@@ -1616,7 +2101,6 @@
         </w:numPr>
       </w:pPr>
       <w:r>
-        <w:lastRenderedPageBreak/>
         <w:t xml:space="preserve">Roll a dice to </w:t>
       </w:r>
       <w:r>
@@ -1792,6 +2276,7 @@
         <w:pStyle w:val="Kop4"/>
       </w:pPr>
       <w:r>
+        <w:lastRenderedPageBreak/>
         <w:t>Quit</w:t>
       </w:r>
     </w:p>
@@ -1832,7 +2317,6 @@
         <w:pStyle w:val="Kop4"/>
       </w:pPr>
       <w:r>
-        <w:lastRenderedPageBreak/>
         <w:t>Search</w:t>
       </w:r>
     </w:p>
@@ -4468,7 +4952,6 @@
     <w:next w:val="Standaard"/>
     <w:link w:val="Kop6Char"/>
     <w:uiPriority w:val="9"/>
-    <w:semiHidden/>
     <w:unhideWhenUsed/>
     <w:qFormat/>
     <w:rsid w:val="009572E7"/>
@@ -4491,7 +4974,6 @@
     <w:next w:val="Standaard"/>
     <w:link w:val="Kop7Char"/>
     <w:uiPriority w:val="9"/>
-    <w:semiHidden/>
     <w:unhideWhenUsed/>
     <w:qFormat/>
     <w:rsid w:val="009572E7"/>
@@ -4645,7 +5127,6 @@
     <w:basedOn w:val="Standaardalinea-lettertype"/>
     <w:link w:val="Kop6"/>
     <w:uiPriority w:val="9"/>
-    <w:semiHidden/>
     <w:rsid w:val="009572E7"/>
     <w:rPr>
       <w:rFonts w:eastAsiaTheme="majorEastAsia" w:cstheme="majorBidi"/>
@@ -4659,7 +5140,6 @@
     <w:basedOn w:val="Standaardalinea-lettertype"/>
     <w:link w:val="Kop7"/>
     <w:uiPriority w:val="9"/>
-    <w:semiHidden/>
     <w:rsid w:val="009572E7"/>
     <w:rPr>
       <w:rFonts w:eastAsiaTheme="majorEastAsia" w:cstheme="majorBidi"/>

--- a/party Game.docx
+++ b/party Game.docx
@@ -561,7 +561,21 @@
         <w:rPr>
           <w:lang w:val="en-US"/>
         </w:rPr>
-        <w:t>Players get an a text with random letters and players need to type. The fastest typer winst.</w:t>
+        <w:t xml:space="preserve">Players get an a text with random letters and players need to type. The fastest typer </w:t>
+      </w:r>
+      <w:proofErr w:type="spellStart"/>
+      <w:r>
+        <w:rPr>
+          <w:lang w:val="en-US"/>
+        </w:rPr>
+        <w:t>winst</w:t>
+      </w:r>
+      <w:proofErr w:type="spellEnd"/>
+      <w:r>
+        <w:rPr>
+          <w:lang w:val="en-US"/>
+        </w:rPr>
+        <w:t>.</w:t>
       </w:r>
     </w:p>
     <w:p>
@@ -665,11 +679,19 @@
           <w:lang w:val="en-US"/>
         </w:rPr>
       </w:pPr>
-      <w:r>
-        <w:rPr>
-          <w:lang w:val="en-US"/>
-        </w:rPr>
-        <w:t>Gta 5 first heist hacking part</w:t>
+      <w:proofErr w:type="spellStart"/>
+      <w:r>
+        <w:rPr>
+          <w:lang w:val="en-US"/>
+        </w:rPr>
+        <w:t>Gta</w:t>
+      </w:r>
+      <w:proofErr w:type="spellEnd"/>
+      <w:r>
+        <w:rPr>
+          <w:lang w:val="en-US"/>
+        </w:rPr>
+        <w:t xml:space="preserve"> 5 first heist hacking part</w:t>
       </w:r>
     </w:p>
     <w:p>
@@ -800,31 +822,7 @@
         <w:rPr>
           <w:lang w:val="en-US"/>
         </w:rPr>
-        <w:t xml:space="preserve">The are object that going torse the player. If the object is high then player needs to go down and </w:t>
-      </w:r>
-      <w:r>
-        <w:rPr>
-          <w:lang w:val="en-US"/>
-        </w:rPr>
-        <w:t xml:space="preserve">If the object is </w:t>
-      </w:r>
-      <w:r>
-        <w:rPr>
-          <w:lang w:val="en-US"/>
-        </w:rPr>
-        <w:t>low</w:t>
-      </w:r>
-      <w:r>
-        <w:rPr>
-          <w:lang w:val="en-US"/>
-        </w:rPr>
-        <w:t xml:space="preserve"> then player needs to go </w:t>
-      </w:r>
-      <w:r>
-        <w:rPr>
-          <w:lang w:val="en-US"/>
-        </w:rPr>
-        <w:t>jump</w:t>
+        <w:t>The are object that going torse the player. If the object is high then player needs to go down and If the object is low then player needs to go jump</w:t>
       </w:r>
     </w:p>
     <w:p>
@@ -909,8 +907,16 @@
         <w:rPr>
           <w:lang w:val="en" w:eastAsia="en-GB"/>
         </w:rPr>
-        <w:t>Spamming to the finsh</w:t>
-      </w:r>
+        <w:t xml:space="preserve">Spamming to the </w:t>
+      </w:r>
+      <w:proofErr w:type="spellStart"/>
+      <w:r>
+        <w:rPr>
+          <w:lang w:val="en" w:eastAsia="en-GB"/>
+        </w:rPr>
+        <w:t>finsh</w:t>
+      </w:r>
+      <w:proofErr w:type="spellEnd"/>
     </w:p>
     <w:p>
       <w:pPr>
@@ -936,7 +942,21 @@
         <w:rPr>
           <w:lang w:val="en" w:eastAsia="en-GB"/>
         </w:rPr>
-        <w:t>Players needs to move forward and to move forward spaming the spacebar.</w:t>
+        <w:t xml:space="preserve">Players needs to move forward and to move forward </w:t>
+      </w:r>
+      <w:proofErr w:type="spellStart"/>
+      <w:r>
+        <w:rPr>
+          <w:lang w:val="en" w:eastAsia="en-GB"/>
+        </w:rPr>
+        <w:t>spaming</w:t>
+      </w:r>
+      <w:proofErr w:type="spellEnd"/>
+      <w:r>
+        <w:rPr>
+          <w:lang w:val="en" w:eastAsia="en-GB"/>
+        </w:rPr>
+        <w:t xml:space="preserve"> the spacebar.</w:t>
       </w:r>
     </w:p>
     <w:p>
@@ -1047,6 +1067,7 @@
           <w:lang w:val="en" w:eastAsia="en-GB"/>
         </w:rPr>
       </w:pPr>
+      <w:proofErr w:type="spellStart"/>
       <w:r>
         <w:rPr>
           <w:lang w:val="en" w:eastAsia="en-GB"/>
@@ -1060,6 +1081,7 @@
         </w:rPr>
         <w:t>refball</w:t>
       </w:r>
+      <w:proofErr w:type="spellEnd"/>
     </w:p>
     <w:p>
       <w:pPr>
@@ -1085,12 +1107,26 @@
         <w:rPr>
           <w:lang w:val="en" w:eastAsia="en-GB"/>
         </w:rPr>
-        <w:t>The players spawn in a circle and 1 meter behind the player is a ball. If the player has the ball the player can then throw a ball. If the ball touch a Enemy the Enemy is out the game</w:t>
-      </w:r>
+        <w:t xml:space="preserve">The players spawn in a circle and 1 meter behind the player is a ball. If the player has the ball the player can then throw a ball. If the ball touch </w:t>
+      </w:r>
+      <w:proofErr w:type="spellStart"/>
       <w:r>
         <w:rPr>
           <w:lang w:val="en" w:eastAsia="en-GB"/>
         </w:rPr>
+        <w:t>a</w:t>
+      </w:r>
+      <w:proofErr w:type="spellEnd"/>
+      <w:r>
+        <w:rPr>
+          <w:lang w:val="en" w:eastAsia="en-GB"/>
+        </w:rPr>
+        <w:t xml:space="preserve"> Enemy the Enemy is out the game</w:t>
+      </w:r>
+      <w:r>
+        <w:rPr>
+          <w:lang w:val="en" w:eastAsia="en-GB"/>
+        </w:rPr>
         <w:t>. The last player standing wins</w:t>
       </w:r>
     </w:p>
@@ -1137,11 +1173,7 @@
     </w:p>
     <w:p>
       <w:pPr>
-        <w:pStyle w:val="Lijstalinea"/>
-        <w:numPr>
-          <w:ilvl w:val="0"/>
-          <w:numId w:val="3"/>
-        </w:numPr>
+        <w:pStyle w:val="Kop5"/>
         <w:rPr>
           <w:lang w:val="en-US"/>
         </w:rPr>
@@ -1155,11 +1187,135 @@
     </w:p>
     <w:p>
       <w:pPr>
-        <w:pStyle w:val="Lijstalinea"/>
-        <w:numPr>
-          <w:ilvl w:val="0"/>
-          <w:numId w:val="3"/>
-        </w:numPr>
+        <w:pStyle w:val="Kop6"/>
+        <w:rPr>
+          <w:lang w:val="en-US"/>
+        </w:rPr>
+      </w:pPr>
+      <w:r>
+        <w:rPr>
+          <w:lang w:val="en-US"/>
+        </w:rPr>
+        <w:t>Gameplay</w:t>
+      </w:r>
+    </w:p>
+    <w:p>
+      <w:pPr>
+        <w:rPr>
+          <w:lang w:val="en-US"/>
+        </w:rPr>
+      </w:pPr>
+      <w:r>
+        <w:rPr>
+          <w:lang w:val="en-US"/>
+        </w:rPr>
+        <w:t>The tagger need to touch the other player. The player needs to run away from the tagger.</w:t>
+      </w:r>
+    </w:p>
+    <w:p>
+      <w:pPr>
+        <w:rPr>
+          <w:lang w:val="en-US"/>
+        </w:rPr>
+      </w:pPr>
+      <w:r>
+        <w:rPr>
+          <w:lang w:val="en-US"/>
+        </w:rPr>
+        <w:t xml:space="preserve">Tagger win </w:t>
+      </w:r>
+      <w:r>
+        <w:rPr>
+          <w:lang w:val="en-US"/>
+        </w:rPr>
+        <w:t>or player wins</w:t>
+      </w:r>
+    </w:p>
+    <w:p>
+      <w:pPr>
+        <w:pStyle w:val="Kop6"/>
+        <w:rPr>
+          <w:lang w:val="en-US"/>
+        </w:rPr>
+      </w:pPr>
+      <w:r>
+        <w:rPr>
+          <w:lang w:val="en-US"/>
+        </w:rPr>
+        <w:t>Controller</w:t>
+      </w:r>
+    </w:p>
+    <w:p>
+      <w:pPr>
+        <w:pStyle w:val="Kop7"/>
+        <w:rPr>
+          <w:lang w:val="en-US"/>
+        </w:rPr>
+      </w:pPr>
+      <w:r>
+        <w:rPr>
+          <w:lang w:val="en-US"/>
+        </w:rPr>
+        <w:t>Tagger</w:t>
+      </w:r>
+    </w:p>
+    <w:p>
+      <w:pPr>
+        <w:rPr>
+          <w:lang w:val="en-US"/>
+        </w:rPr>
+      </w:pPr>
+      <w:r>
+        <w:rPr>
+          <w:lang w:val="en-US"/>
+        </w:rPr>
+        <w:t xml:space="preserve">WASD for movement and </w:t>
+      </w:r>
+      <w:proofErr w:type="spellStart"/>
+      <w:r>
+        <w:rPr>
+          <w:lang w:val="en-US"/>
+        </w:rPr>
+        <w:t>SpaceBar</w:t>
+      </w:r>
+      <w:proofErr w:type="spellEnd"/>
+      <w:r>
+        <w:rPr>
+          <w:lang w:val="en-US"/>
+        </w:rPr>
+        <w:t xml:space="preserve"> for boost.</w:t>
+      </w:r>
+    </w:p>
+    <w:p>
+      <w:pPr>
+        <w:pStyle w:val="Kop7"/>
+        <w:rPr>
+          <w:lang w:val="en-US"/>
+        </w:rPr>
+      </w:pPr>
+      <w:r>
+        <w:rPr>
+          <w:lang w:val="en-US"/>
+        </w:rPr>
+        <w:t>Player</w:t>
+      </w:r>
+    </w:p>
+    <w:p>
+      <w:pPr>
+        <w:rPr>
+          <w:lang w:val="en-US"/>
+        </w:rPr>
+      </w:pPr>
+      <w:r>
+        <w:rPr>
+          <w:lang w:val="en-US"/>
+        </w:rPr>
+        <w:t>WASD for Movement and spacebar for duck</w:t>
+      </w:r>
+    </w:p>
+    <w:p>
+      <w:pPr>
+        <w:pStyle w:val="Kop5"/>
         <w:rPr>
           <w:lang w:val="en-US"/>
         </w:rPr>
@@ -1173,11 +1329,141 @@
     </w:p>
     <w:p>
       <w:pPr>
-        <w:pStyle w:val="Lijstalinea"/>
-        <w:numPr>
-          <w:ilvl w:val="0"/>
-          <w:numId w:val="3"/>
-        </w:numPr>
+        <w:pStyle w:val="Kop6"/>
+        <w:rPr>
+          <w:lang w:val="en-US"/>
+        </w:rPr>
+      </w:pPr>
+      <w:r>
+        <w:rPr>
+          <w:lang w:val="en-US"/>
+        </w:rPr>
+        <w:t>Gameplay</w:t>
+      </w:r>
+    </w:p>
+    <w:p>
+      <w:pPr>
+        <w:rPr>
+          <w:lang w:val="en-US"/>
+        </w:rPr>
+      </w:pPr>
+      <w:r>
+        <w:rPr>
+          <w:lang w:val="en-US"/>
+        </w:rPr>
+        <w:t xml:space="preserve">Hiders try to hide and Seeker need to search for the hiders. </w:t>
+      </w:r>
+    </w:p>
+    <w:p>
+      <w:pPr>
+        <w:pStyle w:val="Kop6"/>
+        <w:rPr>
+          <w:lang w:val="en-US"/>
+        </w:rPr>
+      </w:pPr>
+      <w:r>
+        <w:rPr>
+          <w:lang w:val="en-US"/>
+        </w:rPr>
+        <w:t>Controller</w:t>
+      </w:r>
+    </w:p>
+    <w:p>
+      <w:pPr>
+        <w:pStyle w:val="Kop7"/>
+        <w:rPr>
+          <w:lang w:val="en-US"/>
+        </w:rPr>
+      </w:pPr>
+      <w:r>
+        <w:rPr>
+          <w:lang w:val="en-US"/>
+        </w:rPr>
+        <w:t>Hider</w:t>
+      </w:r>
+    </w:p>
+    <w:p>
+      <w:pPr>
+        <w:rPr>
+          <w:lang w:val="en-US"/>
+        </w:rPr>
+      </w:pPr>
+      <w:r>
+        <w:rPr>
+          <w:lang w:val="en-US"/>
+        </w:rPr>
+        <w:t>ASWD = movement</w:t>
+      </w:r>
+    </w:p>
+    <w:p>
+      <w:pPr>
+        <w:rPr>
+          <w:lang w:val="en-US"/>
+        </w:rPr>
+      </w:pPr>
+      <w:r>
+        <w:rPr>
+          <w:lang w:val="en-US"/>
+        </w:rPr>
+        <w:t>Z = crouch</w:t>
+      </w:r>
+    </w:p>
+    <w:p>
+      <w:pPr>
+        <w:rPr>
+          <w:lang w:val="en-US"/>
+        </w:rPr>
+      </w:pPr>
+      <w:r>
+        <w:rPr>
+          <w:lang w:val="en-US"/>
+        </w:rPr>
+        <w:t>X = lay on the ground</w:t>
+      </w:r>
+    </w:p>
+    <w:p>
+      <w:pPr>
+        <w:pStyle w:val="Kop7"/>
+        <w:rPr>
+          <w:lang w:val="en-US"/>
+        </w:rPr>
+      </w:pPr>
+      <w:r>
+        <w:rPr>
+          <w:lang w:val="en-US"/>
+        </w:rPr>
+        <w:t>Seeker</w:t>
+      </w:r>
+    </w:p>
+    <w:p>
+      <w:pPr>
+        <w:rPr>
+          <w:lang w:val="en-US"/>
+        </w:rPr>
+      </w:pPr>
+      <w:r>
+        <w:rPr>
+          <w:lang w:val="en-US"/>
+        </w:rPr>
+        <w:t>WASD = movement</w:t>
+      </w:r>
+    </w:p>
+    <w:p>
+      <w:pPr>
+        <w:rPr>
+          <w:lang w:val="en-US"/>
+        </w:rPr>
+      </w:pPr>
+      <w:r>
+        <w:rPr>
+          <w:lang w:val="en-US"/>
+        </w:rPr>
+        <w:t>Spacebar = find (there is circle in middle of the screen if the hider is the circle than seeker has found)</w:t>
+      </w:r>
+    </w:p>
+    <w:p>
+      <w:pPr>
+        <w:pStyle w:val="Kop5"/>
         <w:rPr>
           <w:lang w:val="en-US"/>
         </w:rPr>
@@ -1197,6 +1483,102 @@
     </w:p>
     <w:p>
       <w:pPr>
+        <w:pStyle w:val="Kop6"/>
+        <w:rPr>
+          <w:lang w:val="en-US"/>
+        </w:rPr>
+      </w:pPr>
+      <w:r>
+        <w:rPr>
+          <w:lang w:val="en-US"/>
+        </w:rPr>
+        <w:t>Gameplay</w:t>
+      </w:r>
+    </w:p>
+    <w:p>
+      <w:pPr>
+        <w:rPr>
+          <w:lang w:val="en-US"/>
+        </w:rPr>
+      </w:pPr>
+      <w:r>
+        <w:rPr>
+          <w:lang w:val="en-US"/>
+        </w:rPr>
+        <w:t xml:space="preserve">Player needs to run to the finish line. 1 player is by the line and press button to active obstacles  </w:t>
+      </w:r>
+    </w:p>
+    <w:p>
+      <w:pPr>
+        <w:pStyle w:val="Kop6"/>
+        <w:rPr>
+          <w:lang w:val="en-US"/>
+        </w:rPr>
+      </w:pPr>
+      <w:r>
+        <w:rPr>
+          <w:lang w:val="en-US"/>
+        </w:rPr>
+        <w:lastRenderedPageBreak/>
+        <w:t>Controller</w:t>
+      </w:r>
+    </w:p>
+    <w:p>
+      <w:pPr>
+        <w:pStyle w:val="Kop7"/>
+        <w:rPr>
+          <w:lang w:val="en-US"/>
+        </w:rPr>
+      </w:pPr>
+      <w:r>
+        <w:rPr>
+          <w:lang w:val="en-US"/>
+        </w:rPr>
+        <w:t>Runner</w:t>
+      </w:r>
+    </w:p>
+    <w:p>
+      <w:pPr>
+        <w:rPr>
+          <w:lang w:val="en-US"/>
+        </w:rPr>
+      </w:pPr>
+      <w:r>
+        <w:rPr>
+          <w:lang w:val="en-US"/>
+        </w:rPr>
+        <w:t>WASD = movement</w:t>
+      </w:r>
+    </w:p>
+    <w:p>
+      <w:pPr>
+        <w:pStyle w:val="Kop7"/>
+        <w:rPr>
+          <w:lang w:val="en-US"/>
+        </w:rPr>
+      </w:pPr>
+      <w:r>
+        <w:rPr>
+          <w:lang w:val="en-US"/>
+        </w:rPr>
+        <w:t>1 player</w:t>
+      </w:r>
+    </w:p>
+    <w:p>
+      <w:pPr>
+        <w:rPr>
+          <w:lang w:val="en-US"/>
+        </w:rPr>
+      </w:pPr>
+      <w:r>
+        <w:rPr>
+          <w:lang w:val="en-US"/>
+        </w:rPr>
+        <w:t>Mouse button = click on button to active the obstacles</w:t>
+      </w:r>
+    </w:p>
+    <w:p>
+      <w:pPr>
         <w:pStyle w:val="Kop3"/>
         <w:rPr>
           <w:lang w:val="en-US"/>
@@ -1211,11 +1593,7 @@
     </w:p>
     <w:p>
       <w:pPr>
-        <w:pStyle w:val="Lijstalinea"/>
-        <w:numPr>
-          <w:ilvl w:val="0"/>
-          <w:numId w:val="4"/>
-        </w:numPr>
+        <w:pStyle w:val="Kop5"/>
         <w:rPr>
           <w:lang w:val="en-US"/>
         </w:rPr>
@@ -1235,29 +1613,169 @@
     </w:p>
     <w:p>
       <w:pPr>
-        <w:pStyle w:val="Lijstalinea"/>
-        <w:numPr>
-          <w:ilvl w:val="0"/>
-          <w:numId w:val="4"/>
-        </w:numPr>
-        <w:rPr>
-          <w:lang w:val="en-US"/>
-        </w:rPr>
-      </w:pPr>
-      <w:r>
-        <w:rPr>
-          <w:lang w:val="en-US"/>
-        </w:rPr>
-        <w:t>2 Race cars rotate the 2 wheels</w:t>
-      </w:r>
-    </w:p>
-    <w:p>
-      <w:pPr>
-        <w:pStyle w:val="Lijstalinea"/>
-        <w:numPr>
-          <w:ilvl w:val="0"/>
-          <w:numId w:val="4"/>
-        </w:numPr>
+        <w:pStyle w:val="Kop7"/>
+        <w:rPr>
+          <w:lang w:val="en-US"/>
+        </w:rPr>
+      </w:pPr>
+      <w:r>
+        <w:rPr>
+          <w:lang w:val="en-US"/>
+        </w:rPr>
+        <w:t>Gameplay</w:t>
+      </w:r>
+    </w:p>
+    <w:p>
+      <w:pPr>
+        <w:rPr>
+          <w:lang w:val="en-US"/>
+        </w:rPr>
+      </w:pPr>
+      <w:r>
+        <w:rPr>
+          <w:lang w:val="en-US"/>
+        </w:rPr>
+        <w:t xml:space="preserve">4 player 1 character 1 left arm, 1 right arm, 1 left leg and 1 right leg. They to </w:t>
+      </w:r>
+      <w:proofErr w:type="spellStart"/>
+      <w:r>
+        <w:rPr>
+          <w:lang w:val="en-US"/>
+        </w:rPr>
+        <w:t>clim</w:t>
+      </w:r>
+      <w:proofErr w:type="spellEnd"/>
+      <w:r>
+        <w:rPr>
+          <w:lang w:val="en-US"/>
+        </w:rPr>
+        <w:t xml:space="preserve"> to the top    </w:t>
+      </w:r>
+    </w:p>
+    <w:p>
+      <w:pPr>
+        <w:pStyle w:val="Kop7"/>
+        <w:rPr>
+          <w:lang w:val="en-US"/>
+        </w:rPr>
+      </w:pPr>
+      <w:r>
+        <w:rPr>
+          <w:lang w:val="en-US"/>
+        </w:rPr>
+        <w:t>Controller</w:t>
+      </w:r>
+    </w:p>
+    <w:p>
+      <w:pPr>
+        <w:rPr>
+          <w:lang w:val="en-US"/>
+        </w:rPr>
+      </w:pPr>
+      <w:r>
+        <w:rPr>
+          <w:lang w:val="en-US"/>
+        </w:rPr>
+        <w:t>WASD for movement and spacebar for set in the ground</w:t>
+      </w:r>
+    </w:p>
+    <w:p>
+      <w:pPr>
+        <w:pStyle w:val="Kop5"/>
+        <w:rPr>
+          <w:lang w:val="en-US"/>
+        </w:rPr>
+      </w:pPr>
+      <w:r>
+        <w:rPr>
+          <w:lang w:val="en-US"/>
+        </w:rPr>
+        <w:t>Race cars rotate the 2 wheels</w:t>
+      </w:r>
+    </w:p>
+    <w:p>
+      <w:pPr>
+        <w:pStyle w:val="Kop7"/>
+        <w:rPr>
+          <w:lang w:val="en-US"/>
+        </w:rPr>
+      </w:pPr>
+      <w:r>
+        <w:rPr>
+          <w:lang w:val="en-US"/>
+        </w:rPr>
+        <w:t>Gameplay</w:t>
+      </w:r>
+    </w:p>
+    <w:p>
+      <w:pPr>
+        <w:rPr>
+          <w:lang w:val="en-US"/>
+        </w:rPr>
+      </w:pPr>
+      <w:r>
+        <w:rPr>
+          <w:lang w:val="en-US"/>
+        </w:rPr>
+        <w:t>4 players is 1 team. 3 players are driving the car and 1 is for switching the wheels.</w:t>
+      </w:r>
+    </w:p>
+    <w:p>
+      <w:pPr>
+        <w:pStyle w:val="Kop7"/>
+        <w:rPr>
+          <w:lang w:val="en-US"/>
+        </w:rPr>
+      </w:pPr>
+      <w:r>
+        <w:rPr>
+          <w:lang w:val="en-US"/>
+        </w:rPr>
+        <w:t>Controller</w:t>
+      </w:r>
+    </w:p>
+    <w:p>
+      <w:pPr>
+        <w:rPr>
+          <w:lang w:val="en-US"/>
+        </w:rPr>
+      </w:pPr>
+      <w:r>
+        <w:rPr>
+          <w:lang w:val="en-US"/>
+        </w:rPr>
+        <w:t>Driver = spacebar to move forward</w:t>
+      </w:r>
+    </w:p>
+    <w:p>
+      <w:pPr>
+        <w:rPr>
+          <w:lang w:val="en-US"/>
+        </w:rPr>
+      </w:pPr>
+      <w:r>
+        <w:rPr>
+          <w:lang w:val="en-US"/>
+        </w:rPr>
+        <w:t>2 wheels = A and D or left and right arrow keys</w:t>
+      </w:r>
+    </w:p>
+    <w:p>
+      <w:pPr>
+        <w:rPr>
+          <w:lang w:val="en-US"/>
+        </w:rPr>
+      </w:pPr>
+      <w:r>
+        <w:rPr>
+          <w:lang w:val="en-US"/>
+        </w:rPr>
+        <w:t>Switching wheels = keyboard to Combi of codes to add wheel</w:t>
+      </w:r>
+    </w:p>
+    <w:p>
+      <w:pPr>
+        <w:pStyle w:val="Kop5"/>
         <w:rPr>
           <w:lang w:val="en-US"/>
         </w:rPr>
@@ -1272,7 +1790,67 @@
         <w:rPr>
           <w:lang w:val="en-US"/>
         </w:rPr>
-        <w:t xml:space="preserve">   </w:t>
+        <w:t xml:space="preserve">  </w:t>
+      </w:r>
+    </w:p>
+    <w:p>
+      <w:pPr>
+        <w:pStyle w:val="Kop7"/>
+        <w:rPr>
+          <w:lang w:val="en-US"/>
+        </w:rPr>
+      </w:pPr>
+      <w:r>
+        <w:rPr>
+          <w:lang w:val="en-US"/>
+        </w:rPr>
+        <w:t>Gameplay</w:t>
+      </w:r>
+    </w:p>
+    <w:p>
+      <w:pPr>
+        <w:rPr>
+          <w:lang w:val="en-US"/>
+        </w:rPr>
+      </w:pPr>
+      <w:r>
+        <w:rPr>
+          <w:lang w:val="en-US"/>
+        </w:rPr>
+        <w:t xml:space="preserve">Players search for flag and bring the to one place and other team do the same. Players has the ability to steal 1 from </w:t>
+      </w:r>
+      <w:r>
+        <w:rPr>
+          <w:lang w:val="en-US"/>
+        </w:rPr>
+        <w:t>the other team</w:t>
+      </w:r>
+    </w:p>
+    <w:p>
+      <w:pPr>
+        <w:pStyle w:val="Kop7"/>
+        <w:rPr>
+          <w:lang w:val="en-US"/>
+        </w:rPr>
+      </w:pPr>
+      <w:r>
+        <w:rPr>
+          <w:lang w:val="en-US"/>
+        </w:rPr>
+        <w:t>Controller</w:t>
+      </w:r>
+    </w:p>
+    <w:p>
+      <w:pPr>
+        <w:rPr>
+          <w:lang w:val="en-US"/>
+        </w:rPr>
+      </w:pPr>
+      <w:r>
+        <w:rPr>
+          <w:lang w:val="en-US"/>
+        </w:rPr>
+        <w:t>WASD = move, take and lay down</w:t>
       </w:r>
     </w:p>
     <w:p>
@@ -1291,11 +1869,7 @@
     </w:p>
     <w:p>
       <w:pPr>
-        <w:pStyle w:val="Lijstalinea"/>
-        <w:numPr>
-          <w:ilvl w:val="0"/>
-          <w:numId w:val="5"/>
-        </w:numPr>
+        <w:pStyle w:val="Kop5"/>
         <w:rPr>
           <w:lang w:val="en-US"/>
         </w:rPr>
@@ -1309,38 +1883,250 @@
     </w:p>
     <w:p>
       <w:pPr>
-        <w:pStyle w:val="Lijstalinea"/>
-        <w:numPr>
-          <w:ilvl w:val="0"/>
-          <w:numId w:val="5"/>
-        </w:numPr>
-        <w:rPr>
-          <w:lang w:val="en-US"/>
-        </w:rPr>
-      </w:pPr>
-      <w:r>
-        <w:rPr>
-          <w:lang w:val="en-US"/>
-        </w:rPr>
+        <w:pStyle w:val="Kop7"/>
+        <w:rPr>
+          <w:lang w:val="en-US"/>
+        </w:rPr>
+      </w:pPr>
+      <w:r>
+        <w:rPr>
+          <w:lang w:val="en-US"/>
+        </w:rPr>
+        <w:t>Gameplay</w:t>
+      </w:r>
+    </w:p>
+    <w:p>
+      <w:pPr>
+        <w:rPr>
+          <w:lang w:val="en-US"/>
+        </w:rPr>
+      </w:pPr>
+      <w:r>
+        <w:rPr>
+          <w:lang w:val="en-US"/>
+        </w:rPr>
+        <w:t xml:space="preserve">A  big coin is toss in the air and the players try to shot the coin the rotate to players side </w:t>
+      </w:r>
+    </w:p>
+    <w:p>
+      <w:pPr>
+        <w:pStyle w:val="Kop7"/>
+        <w:rPr>
+          <w:lang w:val="en-US"/>
+        </w:rPr>
+      </w:pPr>
+      <w:r>
+        <w:rPr>
+          <w:lang w:val="en-US"/>
+        </w:rPr>
+        <w:t>Controller</w:t>
+      </w:r>
+    </w:p>
+    <w:p>
+      <w:pPr>
+        <w:rPr>
+          <w:lang w:val="en-US"/>
+        </w:rPr>
+      </w:pPr>
+      <w:r>
+        <w:rPr>
+          <w:lang w:val="en-US"/>
+        </w:rPr>
+        <w:t>WASD = aim</w:t>
+      </w:r>
+    </w:p>
+    <w:p>
+      <w:pPr>
+        <w:rPr>
+          <w:lang w:val="en-US"/>
+        </w:rPr>
+      </w:pPr>
+      <w:r>
+        <w:rPr>
+          <w:lang w:val="en-US"/>
+        </w:rPr>
+        <w:t>Spacebar = shot</w:t>
+      </w:r>
+    </w:p>
+    <w:p>
+      <w:pPr>
+        <w:pStyle w:val="Kop5"/>
+        <w:rPr>
+          <w:lang w:val="en-US"/>
+        </w:rPr>
+      </w:pPr>
+      <w:r>
+        <w:rPr>
+          <w:lang w:val="en-US"/>
+        </w:rPr>
+        <w:lastRenderedPageBreak/>
         <w:t xml:space="preserve">Mind games 3 rounds with 1 box is something and other nothing </w:t>
       </w:r>
     </w:p>
     <w:p>
       <w:pPr>
-        <w:pStyle w:val="Lijstalinea"/>
-        <w:numPr>
-          <w:ilvl w:val="0"/>
-          <w:numId w:val="5"/>
-        </w:numPr>
-        <w:rPr>
-          <w:lang w:val="en-US"/>
-        </w:rPr>
-      </w:pPr>
-      <w:r>
-        <w:rPr>
-          <w:lang w:val="en-US"/>
-        </w:rPr>
-        <w:t>Running with spanding spacebar</w:t>
+        <w:pStyle w:val="Kop6"/>
+        <w:rPr>
+          <w:lang w:val="en-US"/>
+        </w:rPr>
+      </w:pPr>
+      <w:r>
+        <w:rPr>
+          <w:lang w:val="en-US"/>
+        </w:rPr>
+        <w:t>Gameplay</w:t>
+      </w:r>
+    </w:p>
+    <w:p>
+      <w:pPr>
+        <w:rPr>
+          <w:lang w:val="en-US"/>
+        </w:rPr>
+      </w:pPr>
+      <w:r>
+        <w:rPr>
+          <w:lang w:val="en-US"/>
+        </w:rPr>
+        <w:t>There is 5 box</w:t>
+      </w:r>
+      <w:r>
+        <w:rPr>
+          <w:lang w:val="en-US"/>
+        </w:rPr>
+        <w:t>es</w:t>
+      </w:r>
+      <w:r>
+        <w:rPr>
+          <w:lang w:val="en-US"/>
+        </w:rPr>
+        <w:t xml:space="preserve"> before </w:t>
+      </w:r>
+      <w:r>
+        <w:rPr>
+          <w:lang w:val="en-US"/>
+        </w:rPr>
+        <w:t xml:space="preserve">the </w:t>
+      </w:r>
+      <w:r>
+        <w:rPr>
+          <w:lang w:val="en-US"/>
+        </w:rPr>
+        <w:t xml:space="preserve">players needs to choose a box and 1 has </w:t>
+      </w:r>
+      <w:r>
+        <w:rPr>
+          <w:lang w:val="en-US"/>
+        </w:rPr>
+        <w:t>a point in</w:t>
+      </w:r>
+    </w:p>
+    <w:p>
+      <w:pPr>
+        <w:pStyle w:val="Kop6"/>
+        <w:rPr>
+          <w:lang w:val="en-US"/>
+        </w:rPr>
+      </w:pPr>
+      <w:r>
+        <w:rPr>
+          <w:lang w:val="en-US"/>
+        </w:rPr>
+        <w:t>Controller</w:t>
+      </w:r>
+    </w:p>
+    <w:p>
+      <w:pPr>
+        <w:rPr>
+          <w:lang w:val="en-US"/>
+        </w:rPr>
+      </w:pPr>
+      <w:r>
+        <w:rPr>
+          <w:lang w:val="en-US"/>
+        </w:rPr>
+        <w:t xml:space="preserve">Mouse button = click on a box </w:t>
+      </w:r>
+    </w:p>
+    <w:p>
+      <w:pPr>
+        <w:pStyle w:val="Kop5"/>
+        <w:rPr>
+          <w:lang w:val="en-US"/>
+        </w:rPr>
+      </w:pPr>
+      <w:r>
+        <w:rPr>
+          <w:lang w:val="en-US"/>
+        </w:rPr>
+        <w:t xml:space="preserve">Running with </w:t>
+      </w:r>
+      <w:proofErr w:type="spellStart"/>
+      <w:r>
+        <w:rPr>
+          <w:lang w:val="en-US"/>
+        </w:rPr>
+        <w:t>spanding</w:t>
+      </w:r>
+      <w:proofErr w:type="spellEnd"/>
+      <w:r>
+        <w:rPr>
+          <w:lang w:val="en-US"/>
+        </w:rPr>
+        <w:t xml:space="preserve"> spacebar</w:t>
+      </w:r>
+    </w:p>
+    <w:p>
+      <w:pPr>
+        <w:pStyle w:val="Kop6"/>
+        <w:rPr>
+          <w:lang w:val="en-US"/>
+        </w:rPr>
+      </w:pPr>
+      <w:r>
+        <w:rPr>
+          <w:lang w:val="en-US"/>
+        </w:rPr>
+        <w:t>Gameplay</w:t>
+      </w:r>
+    </w:p>
+    <w:p>
+      <w:pPr>
+        <w:rPr>
+          <w:lang w:val="en-US"/>
+        </w:rPr>
+      </w:pPr>
+      <w:r>
+        <w:rPr>
+          <w:lang w:val="en-US"/>
+        </w:rPr>
+        <w:t>Players need to spam the spacebar to move forward to the finish.</w:t>
+      </w:r>
+    </w:p>
+    <w:p>
+      <w:pPr>
+        <w:pStyle w:val="Kop6"/>
+        <w:rPr>
+          <w:lang w:val="en-US"/>
+        </w:rPr>
+      </w:pPr>
+      <w:r>
+        <w:rPr>
+          <w:lang w:val="en-US"/>
+        </w:rPr>
+        <w:t>Controller</w:t>
+      </w:r>
+    </w:p>
+    <w:p>
+      <w:pPr>
+        <w:rPr>
+          <w:lang w:val="en-US"/>
+        </w:rPr>
+      </w:pPr>
+      <w:r>
+        <w:rPr>
+          <w:lang w:val="en-US"/>
+        </w:rPr>
+        <w:t xml:space="preserve">Spacebar = move forward </w:t>
       </w:r>
     </w:p>
     <w:p>
@@ -1658,7 +2444,6 @@
         <w:rPr>
           <w:lang w:val="en-US"/>
         </w:rPr>
-        <w:lastRenderedPageBreak/>
         <w:t>Dubble dice</w:t>
       </w:r>
       <w:r>
@@ -1719,7 +2504,14 @@
         <w:rPr>
           <w:lang w:val="en-US"/>
         </w:rPr>
-        <w:t>Changes the order of the players in the game and it is active next round</w:t>
+        <w:t xml:space="preserve">Changes the order of the players in the game and it is active next </w:t>
+      </w:r>
+      <w:proofErr w:type="spellStart"/>
+      <w:r>
+        <w:rPr>
+          <w:lang w:val="en-US"/>
+        </w:rPr>
+        <w:t>round</w:t>
       </w:r>
       <w:r>
         <w:rPr>
@@ -1727,6 +2519,7 @@
         </w:rPr>
         <w:t>Dub</w:t>
       </w:r>
+      <w:proofErr w:type="spellEnd"/>
     </w:p>
     <w:p>
       <w:pPr>
@@ -1743,7 +2536,63 @@
         <w:rPr>
           <w:lang w:val="en-US"/>
         </w:rPr>
-        <w:t>Dubble Ganger (the player spawn an dubble ganger after player has already roll a dice and the dubble Ganger can also roll ones and only the dubble ganger moves forwards when is place on his place the check if the dubble ganger stand on an trap ,something luck or gets coins the player received the reward or misfortune )</w:t>
+        <w:t xml:space="preserve">Dubble Ganger (the player spawn an </w:t>
+      </w:r>
+      <w:proofErr w:type="spellStart"/>
+      <w:r>
+        <w:rPr>
+          <w:lang w:val="en-US"/>
+        </w:rPr>
+        <w:t>dubble</w:t>
+      </w:r>
+      <w:proofErr w:type="spellEnd"/>
+      <w:r>
+        <w:rPr>
+          <w:lang w:val="en-US"/>
+        </w:rPr>
+        <w:t xml:space="preserve"> ganger after player has already roll a dice and the </w:t>
+      </w:r>
+      <w:proofErr w:type="spellStart"/>
+      <w:r>
+        <w:rPr>
+          <w:lang w:val="en-US"/>
+        </w:rPr>
+        <w:t>dubble</w:t>
+      </w:r>
+      <w:proofErr w:type="spellEnd"/>
+      <w:r>
+        <w:rPr>
+          <w:lang w:val="en-US"/>
+        </w:rPr>
+        <w:t xml:space="preserve"> Ganger can also roll ones and only the </w:t>
+      </w:r>
+      <w:proofErr w:type="spellStart"/>
+      <w:r>
+        <w:rPr>
+          <w:lang w:val="en-US"/>
+        </w:rPr>
+        <w:t>dubble</w:t>
+      </w:r>
+      <w:proofErr w:type="spellEnd"/>
+      <w:r>
+        <w:rPr>
+          <w:lang w:val="en-US"/>
+        </w:rPr>
+        <w:t xml:space="preserve"> ganger moves forwards when is place on his place the check if the </w:t>
+      </w:r>
+      <w:proofErr w:type="spellStart"/>
+      <w:r>
+        <w:rPr>
+          <w:lang w:val="en-US"/>
+        </w:rPr>
+        <w:t>dubble</w:t>
+      </w:r>
+      <w:proofErr w:type="spellEnd"/>
+      <w:r>
+        <w:rPr>
+          <w:lang w:val="en-US"/>
+        </w:rPr>
+        <w:t xml:space="preserve"> ganger stand on an trap ,something luck or gets coins the player received the reward or misfortune )</w:t>
       </w:r>
     </w:p>
     <w:p>
@@ -1757,6 +2606,7 @@
         <w:rPr>
           <w:lang w:val="en-US"/>
         </w:rPr>
+        <w:lastRenderedPageBreak/>
         <w:t>Dice</w:t>
       </w:r>
     </w:p>
@@ -1976,7 +2826,15 @@
         </w:numPr>
       </w:pPr>
       <w:r>
-        <w:t>Based of rounds</w:t>
+        <w:t xml:space="preserve">Based </w:t>
+      </w:r>
+      <w:proofErr w:type="spellStart"/>
+      <w:r>
+        <w:t>of</w:t>
+      </w:r>
+      <w:proofErr w:type="spellEnd"/>
+      <w:r>
+        <w:t xml:space="preserve"> rounds</w:t>
       </w:r>
     </w:p>
     <w:p>
@@ -2020,7 +2878,15 @@
         </w:numPr>
       </w:pPr>
       <w:r>
-        <w:t>Most winst in mini game</w:t>
+        <w:t xml:space="preserve">Most </w:t>
+      </w:r>
+      <w:proofErr w:type="spellStart"/>
+      <w:r>
+        <w:t>winst</w:t>
+      </w:r>
+      <w:proofErr w:type="spellEnd"/>
+      <w:r>
+        <w:t xml:space="preserve"> in mini game</w:t>
       </w:r>
     </w:p>
     <w:p>
@@ -2044,7 +2910,6 @@
         </w:numPr>
       </w:pPr>
       <w:r>
-        <w:lastRenderedPageBreak/>
         <w:t>World recoded reward</w:t>
       </w:r>
     </w:p>
@@ -2115,6 +2980,7 @@
         <w:pStyle w:val="Kop3"/>
       </w:pPr>
       <w:r>
+        <w:lastRenderedPageBreak/>
         <w:t>Mid game</w:t>
       </w:r>
     </w:p>
@@ -2172,8 +3038,21 @@
         <w:t>when the rounds or time is over the game goes to the rewards scene. In the rewards scene the</w:t>
       </w:r>
       <w:r>
-        <w:t xml:space="preserve"> reward give which is active in de setting in the lobby. When the rewards are over there comes 1 tot 3 place. After ceremony everybody gets the info panels to see then everybody goes back to lobbys</w:t>
-      </w:r>
+        <w:t xml:space="preserve"> reward give which is active in de setting in the lobby. When the rewards are over there comes 1 </w:t>
+      </w:r>
+      <w:proofErr w:type="spellStart"/>
+      <w:r>
+        <w:t>tot</w:t>
+      </w:r>
+      <w:proofErr w:type="spellEnd"/>
+      <w:r>
+        <w:t xml:space="preserve"> 3 place. After ceremony everybody gets the info panels to see then everybody goes back to </w:t>
+      </w:r>
+      <w:proofErr w:type="spellStart"/>
+      <w:r>
+        <w:t>lobbys</w:t>
+      </w:r>
+      <w:proofErr w:type="spellEnd"/>
     </w:p>
     <w:p>
       <w:pPr>
@@ -2255,7 +3134,23 @@
         </w:numPr>
       </w:pPr>
       <w:r>
-        <w:t>sound: sfx, music, noice of the characters</w:t>
+        <w:t xml:space="preserve">sound: </w:t>
+      </w:r>
+      <w:proofErr w:type="spellStart"/>
+      <w:r>
+        <w:t>sfx</w:t>
+      </w:r>
+      <w:proofErr w:type="spellEnd"/>
+      <w:r>
+        <w:t xml:space="preserve">, music, </w:t>
+      </w:r>
+      <w:proofErr w:type="spellStart"/>
+      <w:r>
+        <w:t>noice</w:t>
+      </w:r>
+      <w:proofErr w:type="spellEnd"/>
+      <w:r>
+        <w:t xml:space="preserve"> of the characters</w:t>
       </w:r>
     </w:p>
     <w:p>
@@ -2276,7 +3171,6 @@
         <w:pStyle w:val="Kop4"/>
       </w:pPr>
       <w:r>
-        <w:lastRenderedPageBreak/>
         <w:t>Quit</w:t>
       </w:r>
     </w:p>
@@ -2317,6 +3211,7 @@
         <w:pStyle w:val="Kop4"/>
       </w:pPr>
       <w:r>
+        <w:lastRenderedPageBreak/>
         <w:t>Search</w:t>
       </w:r>
     </w:p>
@@ -2398,7 +3293,15 @@
     </w:p>
     <w:p>
       <w:r>
-        <w:t>At the lobby the players can chose if the the player wants to play on a save game.</w:t>
+        <w:t xml:space="preserve">At the lobby the players can chose if the </w:t>
+      </w:r>
+      <w:proofErr w:type="spellStart"/>
+      <w:r>
+        <w:t>the</w:t>
+      </w:r>
+      <w:proofErr w:type="spellEnd"/>
+      <w:r>
+        <w:t xml:space="preserve"> player wants to play on a save game.</w:t>
       </w:r>
     </w:p>
     <w:p>

--- a/party Game.docx
+++ b/party Game.docx
@@ -3336,7 +3336,80 @@
         <w:t>needs to be the same players names</w:t>
       </w:r>
     </w:p>
-    <w:p/>
+    <w:p>
+      <w:pPr>
+        <w:pStyle w:val="Kop2"/>
+      </w:pPr>
+      <w:r>
+        <w:t>Maps ideas</w:t>
+      </w:r>
+    </w:p>
+    <w:p>
+      <w:pPr>
+        <w:pStyle w:val="Lijstalinea"/>
+        <w:numPr>
+          <w:ilvl w:val="0"/>
+          <w:numId w:val="18"/>
+        </w:numPr>
+      </w:pPr>
+      <w:r>
+        <w:t>Mountain</w:t>
+      </w:r>
+    </w:p>
+    <w:p>
+      <w:r>
+        <w:t xml:space="preserve">Race to the top when player are at the </w:t>
+      </w:r>
+      <w:proofErr w:type="spellStart"/>
+      <w:r>
+        <w:t>to</w:t>
+      </w:r>
+      <w:proofErr w:type="spellEnd"/>
+      <w:r>
+        <w:t xml:space="preserve"> they starts at the button again</w:t>
+      </w:r>
+    </w:p>
+    <w:p>
+      <w:pPr>
+        <w:pStyle w:val="Lijstalinea"/>
+        <w:numPr>
+          <w:ilvl w:val="0"/>
+          <w:numId w:val="18"/>
+        </w:numPr>
+      </w:pPr>
+      <w:r>
+        <w:t xml:space="preserve">Game </w:t>
+      </w:r>
+      <w:proofErr w:type="spellStart"/>
+      <w:r>
+        <w:t>hal</w:t>
+      </w:r>
+      <w:proofErr w:type="spellEnd"/>
+    </w:p>
+    <w:p>
+      <w:pPr>
+        <w:pStyle w:val="Lijstalinea"/>
+        <w:numPr>
+          <w:ilvl w:val="0"/>
+          <w:numId w:val="18"/>
+        </w:numPr>
+      </w:pPr>
+      <w:r>
+        <w:t>City</w:t>
+      </w:r>
+    </w:p>
+    <w:p>
+      <w:pPr>
+        <w:pStyle w:val="Lijstalinea"/>
+        <w:numPr>
+          <w:ilvl w:val="0"/>
+          <w:numId w:val="18"/>
+        </w:numPr>
+      </w:pPr>
+      <w:r>
+        <w:t>Field</w:t>
+      </w:r>
+    </w:p>
     <w:sectPr>
       <w:headerReference w:type="default" r:id="rId8"/>
       <w:pgSz w:w="11906" w:h="16838"/>
@@ -4836,6 +4909,92 @@
     </w:lvl>
   </w:abstractNum>
   <w:abstractNum w:abstractNumId="13" w15:restartNumberingAfterBreak="0">
+    <w:nsid w:val="771521A3"/>
+    <w:multiLevelType w:val="hybridMultilevel"/>
+    <w:tmpl w:val="2AD807A6"/>
+    <w:lvl w:ilvl="0" w:tplc="2000000F">
+      <w:start w:val="1"/>
+      <w:numFmt w:val="decimal"/>
+      <w:lvlText w:val="%1."/>
+      <w:lvlJc w:val="left"/>
+      <w:pPr>
+        <w:ind w:left="720" w:hanging="360"/>
+      </w:pPr>
+    </w:lvl>
+    <w:lvl w:ilvl="1" w:tplc="20000019" w:tentative="1">
+      <w:start w:val="1"/>
+      <w:numFmt w:val="lowerLetter"/>
+      <w:lvlText w:val="%2."/>
+      <w:lvlJc w:val="left"/>
+      <w:pPr>
+        <w:ind w:left="1440" w:hanging="360"/>
+      </w:pPr>
+    </w:lvl>
+    <w:lvl w:ilvl="2" w:tplc="2000001B" w:tentative="1">
+      <w:start w:val="1"/>
+      <w:numFmt w:val="lowerRoman"/>
+      <w:lvlText w:val="%3."/>
+      <w:lvlJc w:val="right"/>
+      <w:pPr>
+        <w:ind w:left="2160" w:hanging="180"/>
+      </w:pPr>
+    </w:lvl>
+    <w:lvl w:ilvl="3" w:tplc="2000000F" w:tentative="1">
+      <w:start w:val="1"/>
+      <w:numFmt w:val="decimal"/>
+      <w:lvlText w:val="%4."/>
+      <w:lvlJc w:val="left"/>
+      <w:pPr>
+        <w:ind w:left="2880" w:hanging="360"/>
+      </w:pPr>
+    </w:lvl>
+    <w:lvl w:ilvl="4" w:tplc="20000019" w:tentative="1">
+      <w:start w:val="1"/>
+      <w:numFmt w:val="lowerLetter"/>
+      <w:lvlText w:val="%5."/>
+      <w:lvlJc w:val="left"/>
+      <w:pPr>
+        <w:ind w:left="3600" w:hanging="360"/>
+      </w:pPr>
+    </w:lvl>
+    <w:lvl w:ilvl="5" w:tplc="2000001B" w:tentative="1">
+      <w:start w:val="1"/>
+      <w:numFmt w:val="lowerRoman"/>
+      <w:lvlText w:val="%6."/>
+      <w:lvlJc w:val="right"/>
+      <w:pPr>
+        <w:ind w:left="4320" w:hanging="180"/>
+      </w:pPr>
+    </w:lvl>
+    <w:lvl w:ilvl="6" w:tplc="2000000F" w:tentative="1">
+      <w:start w:val="1"/>
+      <w:numFmt w:val="decimal"/>
+      <w:lvlText w:val="%7."/>
+      <w:lvlJc w:val="left"/>
+      <w:pPr>
+        <w:ind w:left="5040" w:hanging="360"/>
+      </w:pPr>
+    </w:lvl>
+    <w:lvl w:ilvl="7" w:tplc="20000019" w:tentative="1">
+      <w:start w:val="1"/>
+      <w:numFmt w:val="lowerLetter"/>
+      <w:lvlText w:val="%8."/>
+      <w:lvlJc w:val="left"/>
+      <w:pPr>
+        <w:ind w:left="5760" w:hanging="360"/>
+      </w:pPr>
+    </w:lvl>
+    <w:lvl w:ilvl="8" w:tplc="2000001B" w:tentative="1">
+      <w:start w:val="1"/>
+      <w:numFmt w:val="lowerRoman"/>
+      <w:lvlText w:val="%9."/>
+      <w:lvlJc w:val="right"/>
+      <w:pPr>
+        <w:ind w:left="6480" w:hanging="180"/>
+      </w:pPr>
+    </w:lvl>
+  </w:abstractNum>
+  <w:abstractNum w:abstractNumId="14" w15:restartNumberingAfterBreak="0">
     <w:nsid w:val="79AB553F"/>
     <w:multiLevelType w:val="hybridMultilevel"/>
     <w:tmpl w:val="48A07132"/>
@@ -4948,7 +5107,7 @@
       </w:rPr>
     </w:lvl>
   </w:abstractNum>
-  <w:abstractNum w:abstractNumId="14" w15:restartNumberingAfterBreak="0">
+  <w:abstractNum w:abstractNumId="15" w15:restartNumberingAfterBreak="0">
     <w:nsid w:val="7B873127"/>
     <w:multiLevelType w:val="hybridMultilevel"/>
     <w:tmpl w:val="A07652FA"/>
@@ -5061,7 +5220,7 @@
       </w:rPr>
     </w:lvl>
   </w:abstractNum>
-  <w:abstractNum w:abstractNumId="15" w15:restartNumberingAfterBreak="0">
+  <w:abstractNum w:abstractNumId="16" w15:restartNumberingAfterBreak="0">
     <w:nsid w:val="7D00343F"/>
     <w:multiLevelType w:val="hybridMultilevel"/>
     <w:tmpl w:val="3AE02EAC"/>
@@ -5174,7 +5333,7 @@
       </w:rPr>
     </w:lvl>
   </w:abstractNum>
-  <w:abstractNum w:abstractNumId="16" w15:restartNumberingAfterBreak="0">
+  <w:abstractNum w:abstractNumId="17" w15:restartNumberingAfterBreak="0">
     <w:nsid w:val="7EA25D26"/>
     <w:multiLevelType w:val="hybridMultilevel"/>
     <w:tmpl w:val="9A842608"/>
@@ -5297,10 +5456,10 @@
     <w:abstractNumId w:val="1"/>
   </w:num>
   <w:num w:numId="4" w16cid:durableId="282199576">
-    <w:abstractNumId w:val="14"/>
+    <w:abstractNumId w:val="15"/>
   </w:num>
   <w:num w:numId="5" w16cid:durableId="1829710840">
-    <w:abstractNumId w:val="15"/>
+    <w:abstractNumId w:val="16"/>
   </w:num>
   <w:num w:numId="6" w16cid:durableId="560754213">
     <w:abstractNumId w:val="9"/>
@@ -5324,7 +5483,7 @@
     <w:abstractNumId w:val="2"/>
   </w:num>
   <w:num w:numId="13" w16cid:durableId="2110271206">
-    <w:abstractNumId w:val="13"/>
+    <w:abstractNumId w:val="14"/>
   </w:num>
   <w:num w:numId="14" w16cid:durableId="964307922">
     <w:abstractNumId w:val="7"/>
@@ -5333,10 +5492,13 @@
     <w:abstractNumId w:val="8"/>
   </w:num>
   <w:num w:numId="16" w16cid:durableId="1576626663">
-    <w:abstractNumId w:val="16"/>
+    <w:abstractNumId w:val="17"/>
   </w:num>
   <w:num w:numId="17" w16cid:durableId="1188593418">
     <w:abstractNumId w:val="11"/>
+  </w:num>
+  <w:num w:numId="18" w16cid:durableId="1726561216">
+    <w:abstractNumId w:val="13"/>
   </w:num>
 </w:numbering>
 </file>
